--- a/Проблематика миграции.docx
+++ b/Проблематика миграции.docx
@@ -296,20 +296,336 @@
           <w:szCs w:val="26"/>
         </w:rPr>
       </w:pPr>
+    </w:p>
+    <w:p>
+      <w:pPr>
+        <w:spacing w:after="0" w:line="360" w:lineRule="auto"/>
+        <w:ind w:left="-567" w:firstLine="567"/>
+        <w:jc w:val="both"/>
+        <w:rPr>
+          <w:rFonts w:ascii="Times New Roman" w:hAnsi="Times New Roman" w:cs="Times New Roman"/>
+          <w:sz w:val="26"/>
+          <w:szCs w:val="26"/>
+        </w:rPr>
+      </w:pPr>
+    </w:p>
+    <w:p>
+      <w:pPr>
+        <w:spacing w:after="0" w:line="360" w:lineRule="auto"/>
+        <w:ind w:left="-567" w:firstLine="567"/>
+        <w:jc w:val="both"/>
+        <w:rPr>
+          <w:rFonts w:ascii="Times New Roman" w:hAnsi="Times New Roman" w:cs="Times New Roman"/>
+          <w:sz w:val="26"/>
+          <w:szCs w:val="26"/>
+        </w:rPr>
+      </w:pPr>
+    </w:p>
+    <w:p>
+      <w:pPr>
+        <w:spacing w:after="0" w:line="360" w:lineRule="auto"/>
+        <w:ind w:left="-567" w:firstLine="567"/>
+        <w:jc w:val="both"/>
+        <w:rPr>
+          <w:rFonts w:ascii="Times New Roman" w:hAnsi="Times New Roman" w:cs="Times New Roman"/>
+          <w:sz w:val="26"/>
+          <w:szCs w:val="26"/>
+        </w:rPr>
+      </w:pPr>
+    </w:p>
+    <w:p>
+      <w:pPr>
+        <w:spacing w:after="0" w:line="360" w:lineRule="auto"/>
+        <w:ind w:left="-567" w:firstLine="567"/>
+        <w:jc w:val="both"/>
+        <w:rPr>
+          <w:rFonts w:ascii="Times New Roman" w:hAnsi="Times New Roman" w:cs="Times New Roman"/>
+          <w:sz w:val="26"/>
+          <w:szCs w:val="26"/>
+        </w:rPr>
+      </w:pPr>
+    </w:p>
+    <w:p>
+      <w:pPr>
+        <w:spacing w:after="0" w:line="360" w:lineRule="auto"/>
+        <w:ind w:left="-567" w:firstLine="567"/>
+        <w:jc w:val="both"/>
+        <w:rPr>
+          <w:rFonts w:ascii="Times New Roman" w:hAnsi="Times New Roman" w:cs="Times New Roman"/>
+          <w:sz w:val="26"/>
+          <w:szCs w:val="26"/>
+        </w:rPr>
+      </w:pPr>
+    </w:p>
+    <w:p>
+      <w:pPr>
+        <w:spacing w:after="0" w:line="360" w:lineRule="auto"/>
+        <w:ind w:left="-567" w:firstLine="567"/>
+        <w:jc w:val="both"/>
+        <w:rPr>
+          <w:rFonts w:ascii="Times New Roman" w:hAnsi="Times New Roman" w:cs="Times New Roman"/>
+          <w:sz w:val="26"/>
+          <w:szCs w:val="26"/>
+        </w:rPr>
+      </w:pPr>
+    </w:p>
+    <w:p>
+      <w:pPr>
+        <w:spacing w:after="0" w:line="360" w:lineRule="auto"/>
+        <w:ind w:left="-567" w:firstLine="567"/>
+        <w:jc w:val="both"/>
+        <w:rPr>
+          <w:rFonts w:ascii="Times New Roman" w:hAnsi="Times New Roman" w:cs="Times New Roman"/>
+          <w:sz w:val="26"/>
+          <w:szCs w:val="26"/>
+          <w:lang w:val="en-US"/>
+        </w:rPr>
+      </w:pPr>
+    </w:p>
+    <w:p>
+      <w:pPr>
+        <w:spacing w:after="0" w:line="360" w:lineRule="auto"/>
+        <w:ind w:left="-567" w:firstLine="567"/>
+        <w:jc w:val="both"/>
+        <w:rPr>
+          <w:rFonts w:ascii="Times New Roman" w:hAnsi="Times New Roman" w:cs="Times New Roman"/>
+          <w:sz w:val="26"/>
+          <w:szCs w:val="26"/>
+          <w:lang w:val="en-US"/>
+        </w:rPr>
+      </w:pPr>
+    </w:p>
+    <w:p>
+      <w:pPr>
+        <w:spacing w:after="0" w:line="360" w:lineRule="auto"/>
+        <w:ind w:left="-567" w:firstLine="567"/>
+        <w:jc w:val="both"/>
+        <w:rPr>
+          <w:rFonts w:ascii="Times New Roman" w:hAnsi="Times New Roman" w:cs="Times New Roman"/>
+          <w:sz w:val="26"/>
+          <w:szCs w:val="26"/>
+        </w:rPr>
+      </w:pPr>
+      <w:r>
+        <w:rPr>
+          <w:rFonts w:ascii="Times New Roman" w:hAnsi="Times New Roman" w:cs="Times New Roman"/>
+          <w:sz w:val="26"/>
+          <w:szCs w:val="26"/>
+        </w:rPr>
+        <w:lastRenderedPageBreak/>
+        <w:t xml:space="preserve">[] </w:t>
+      </w:r>
+      <w:r>
+        <w:rPr>
+          <w:rFonts w:ascii="Times New Roman" w:hAnsi="Times New Roman" w:cs="Times New Roman"/>
+          <w:sz w:val="26"/>
+          <w:szCs w:val="26"/>
+        </w:rPr>
+        <w:t>Васильева А. В. Прогноз трудовой миграции, воспроизвод</w:t>
+      </w:r>
+      <w:r>
+        <w:rPr>
+          <w:rFonts w:ascii="Times New Roman" w:hAnsi="Times New Roman" w:cs="Times New Roman"/>
+          <w:sz w:val="26"/>
+          <w:szCs w:val="26"/>
+        </w:rPr>
+        <w:t>ства населения и экономического</w:t>
+      </w:r>
+      <w:r>
+        <w:rPr>
+          <w:rFonts w:ascii="Times New Roman" w:hAnsi="Times New Roman" w:cs="Times New Roman"/>
+          <w:sz w:val="26"/>
+          <w:szCs w:val="26"/>
+        </w:rPr>
+        <w:t xml:space="preserve"> </w:t>
+      </w:r>
+      <w:r>
+        <w:rPr>
+          <w:rFonts w:ascii="Times New Roman" w:hAnsi="Times New Roman" w:cs="Times New Roman"/>
+          <w:sz w:val="26"/>
+          <w:szCs w:val="26"/>
+        </w:rPr>
+        <w:t xml:space="preserve">развития России // Экономика региона. — 2017. — Т. 13, </w:t>
+      </w:r>
+      <w:proofErr w:type="spellStart"/>
+      <w:r>
+        <w:rPr>
+          <w:rFonts w:ascii="Times New Roman" w:hAnsi="Times New Roman" w:cs="Times New Roman"/>
+          <w:sz w:val="26"/>
+          <w:szCs w:val="26"/>
+        </w:rPr>
+        <w:t>вып</w:t>
+      </w:r>
+      <w:proofErr w:type="spellEnd"/>
+      <w:r>
+        <w:rPr>
+          <w:rFonts w:ascii="Times New Roman" w:hAnsi="Times New Roman" w:cs="Times New Roman"/>
+          <w:sz w:val="26"/>
+          <w:szCs w:val="26"/>
+        </w:rPr>
+        <w:t>. 3. — С. 812-826</w:t>
+      </w:r>
+    </w:p>
+    <w:p>
+      <w:pPr>
+        <w:spacing w:after="0" w:line="360" w:lineRule="auto"/>
+        <w:ind w:left="-567" w:firstLine="567"/>
+        <w:jc w:val="both"/>
+        <w:rPr>
+          <w:rFonts w:ascii="Times New Roman" w:hAnsi="Times New Roman" w:cs="Times New Roman"/>
+          <w:sz w:val="26"/>
+          <w:szCs w:val="26"/>
+        </w:rPr>
+      </w:pPr>
+      <w:r>
+        <w:rPr>
+          <w:rFonts w:ascii="Times New Roman" w:hAnsi="Times New Roman" w:cs="Times New Roman"/>
+          <w:sz w:val="26"/>
+          <w:szCs w:val="26"/>
+        </w:rPr>
+        <w:t xml:space="preserve">[] </w:t>
+      </w:r>
+      <w:proofErr w:type="spellStart"/>
+      <w:r>
+        <w:rPr>
+          <w:rFonts w:ascii="Times New Roman" w:hAnsi="Times New Roman" w:cs="Times New Roman"/>
+          <w:sz w:val="26"/>
+          <w:szCs w:val="26"/>
+        </w:rPr>
+        <w:t>Юмагузин</w:t>
+      </w:r>
+      <w:proofErr w:type="spellEnd"/>
+      <w:r>
+        <w:rPr>
+          <w:rFonts w:ascii="Times New Roman" w:hAnsi="Times New Roman" w:cs="Times New Roman"/>
+          <w:sz w:val="26"/>
+          <w:szCs w:val="26"/>
+        </w:rPr>
+        <w:t xml:space="preserve"> В. В., Винник М. </w:t>
+      </w:r>
+      <w:r>
+        <w:rPr>
+          <w:rFonts w:ascii="Times New Roman" w:hAnsi="Times New Roman" w:cs="Times New Roman"/>
+          <w:sz w:val="26"/>
+          <w:szCs w:val="26"/>
+        </w:rPr>
+        <w:t>В. (2023). Долгосрочный прогноз</w:t>
+      </w:r>
+      <w:r>
+        <w:rPr>
+          <w:rFonts w:ascii="Times New Roman" w:hAnsi="Times New Roman" w:cs="Times New Roman"/>
+          <w:sz w:val="26"/>
+          <w:szCs w:val="26"/>
+        </w:rPr>
+        <w:t xml:space="preserve"> </w:t>
+      </w:r>
+      <w:r>
+        <w:rPr>
+          <w:rFonts w:ascii="Times New Roman" w:hAnsi="Times New Roman" w:cs="Times New Roman"/>
+          <w:sz w:val="26"/>
+          <w:szCs w:val="26"/>
+        </w:rPr>
+        <w:t>компенсаторной миграции в России // Журнал Новой экон</w:t>
+      </w:r>
+      <w:r>
+        <w:rPr>
+          <w:rFonts w:ascii="Times New Roman" w:hAnsi="Times New Roman" w:cs="Times New Roman"/>
+          <w:sz w:val="26"/>
+          <w:szCs w:val="26"/>
+        </w:rPr>
+        <w:t>омической ассоциации. № 1 (58).</w:t>
+      </w:r>
+      <w:r>
+        <w:rPr>
+          <w:rFonts w:ascii="Times New Roman" w:hAnsi="Times New Roman" w:cs="Times New Roman"/>
+          <w:sz w:val="26"/>
+          <w:szCs w:val="26"/>
+          <w:lang w:val="en-US"/>
+        </w:rPr>
+        <w:t xml:space="preserve"> </w:t>
+      </w:r>
+      <w:r>
+        <w:rPr>
+          <w:rFonts w:ascii="Times New Roman" w:hAnsi="Times New Roman" w:cs="Times New Roman"/>
+          <w:sz w:val="26"/>
+          <w:szCs w:val="26"/>
+        </w:rPr>
+        <w:t xml:space="preserve">С. 48–64. </w:t>
+      </w:r>
+      <w:r>
+        <w:rPr>
+          <w:rFonts w:ascii="Times New Roman" w:hAnsi="Times New Roman" w:cs="Times New Roman"/>
+          <w:sz w:val="26"/>
+          <w:szCs w:val="26"/>
+          <w:lang w:val="en-US"/>
+        </w:rPr>
+        <w:t>DOI</w:t>
+      </w:r>
+      <w:r>
+        <w:rPr>
+          <w:rFonts w:ascii="Times New Roman" w:hAnsi="Times New Roman" w:cs="Times New Roman"/>
+          <w:sz w:val="26"/>
+          <w:szCs w:val="26"/>
+        </w:rPr>
+        <w:t>: 10.31737/22212264_2023_1_48</w:t>
+      </w:r>
+    </w:p>
+    <w:p>
+      <w:pPr>
+        <w:spacing w:after="0" w:line="360" w:lineRule="auto"/>
+        <w:ind w:left="-567" w:firstLine="567"/>
+        <w:jc w:val="both"/>
+        <w:rPr>
+          <w:rFonts w:ascii="Times New Roman" w:hAnsi="Times New Roman" w:cs="Times New Roman"/>
+          <w:sz w:val="26"/>
+          <w:szCs w:val="26"/>
+          <w:lang w:val="en-US"/>
+        </w:rPr>
+      </w:pPr>
+      <w:r>
+        <w:rPr>
+          <w:rFonts w:ascii="Times New Roman" w:hAnsi="Times New Roman" w:cs="Times New Roman"/>
+          <w:sz w:val="26"/>
+          <w:szCs w:val="26"/>
+        </w:rPr>
+        <w:t xml:space="preserve">[] </w:t>
+      </w:r>
+      <w:proofErr w:type="spellStart"/>
+      <w:r>
+        <w:rPr>
+          <w:rFonts w:ascii="Times New Roman" w:hAnsi="Times New Roman" w:cs="Times New Roman"/>
+          <w:sz w:val="26"/>
+          <w:szCs w:val="26"/>
+        </w:rPr>
+        <w:t>Низамутдинов</w:t>
+      </w:r>
+      <w:proofErr w:type="spellEnd"/>
+      <w:r>
+        <w:rPr>
+          <w:rFonts w:ascii="Times New Roman" w:hAnsi="Times New Roman" w:cs="Times New Roman"/>
+          <w:sz w:val="26"/>
+          <w:szCs w:val="26"/>
+        </w:rPr>
+        <w:t xml:space="preserve"> М.М., Орешников В.В. Моделирование и прогнозирование влияния развития социальной инфраст</w:t>
+      </w:r>
       <w:bookmarkStart w:id="0" w:name="_GoBack"/>
       <w:bookmarkEnd w:id="0"/>
-    </w:p>
-    <w:p>
-      <w:pPr>
-        <w:spacing w:after="0" w:line="360" w:lineRule="auto"/>
-        <w:ind w:left="-567" w:firstLine="567"/>
-        <w:jc w:val="both"/>
-        <w:rPr>
-          <w:rFonts w:ascii="Times New Roman" w:hAnsi="Times New Roman" w:cs="Times New Roman"/>
-          <w:sz w:val="26"/>
-          <w:szCs w:val="26"/>
-        </w:rPr>
-      </w:pPr>
+      <w:r>
+        <w:rPr>
+          <w:rFonts w:ascii="Times New Roman" w:hAnsi="Times New Roman" w:cs="Times New Roman"/>
+          <w:sz w:val="26"/>
+          <w:szCs w:val="26"/>
+        </w:rPr>
+        <w:t>рукт</w:t>
+      </w:r>
+      <w:r>
+        <w:rPr>
+          <w:rFonts w:ascii="Times New Roman" w:hAnsi="Times New Roman" w:cs="Times New Roman"/>
+          <w:sz w:val="26"/>
+          <w:szCs w:val="26"/>
+        </w:rPr>
+        <w:t>уры на межрегиональную миграцию</w:t>
+      </w:r>
       <w:r>
         <w:rPr>
           <w:rFonts w:ascii="Times New Roman" w:hAnsi="Times New Roman" w:cs="Times New Roman"/>
@@ -318,16 +634,531 @@
         </w:rPr>
         <w:t xml:space="preserve"> </w:t>
       </w:r>
-    </w:p>
-    <w:p>
-      <w:pPr>
-        <w:spacing w:after="0" w:line="360" w:lineRule="auto"/>
-        <w:ind w:left="-567" w:firstLine="567"/>
-        <w:jc w:val="both"/>
-        <w:rPr>
-          <w:rFonts w:ascii="Times New Roman" w:hAnsi="Times New Roman" w:cs="Times New Roman"/>
-          <w:sz w:val="26"/>
-          <w:szCs w:val="26"/>
+      <w:r>
+        <w:rPr>
+          <w:rFonts w:ascii="Times New Roman" w:hAnsi="Times New Roman" w:cs="Times New Roman"/>
+          <w:sz w:val="26"/>
+          <w:szCs w:val="26"/>
+        </w:rPr>
+        <w:t>в России. Экономика промышленности. 2021;14(4):471–480.</w:t>
+      </w:r>
+      <w:r>
+        <w:rPr>
+          <w:rFonts w:ascii="Times New Roman" w:hAnsi="Times New Roman" w:cs="Times New Roman"/>
+          <w:sz w:val="26"/>
+          <w:szCs w:val="26"/>
+        </w:rPr>
+        <w:t xml:space="preserve"> </w:t>
+      </w:r>
+      <w:hyperlink r:id="rId4" w:history="1">
+        <w:r>
+          <w:rPr>
+            <w:rStyle w:val="a3"/>
+            <w:rFonts w:ascii="Times New Roman" w:hAnsi="Times New Roman" w:cs="Times New Roman"/>
+            <w:sz w:val="26"/>
+            <w:szCs w:val="26"/>
+            <w:lang w:val="en-US"/>
+          </w:rPr>
+          <w:t>https://doi.org/10.17073/2072-1633-2021-4-471-480</w:t>
+        </w:r>
+      </w:hyperlink>
+    </w:p>
+    <w:p>
+      <w:pPr>
+        <w:spacing w:after="0" w:line="360" w:lineRule="auto"/>
+        <w:ind w:left="-567" w:firstLine="567"/>
+        <w:jc w:val="both"/>
+        <w:rPr>
+          <w:rFonts w:ascii="Times New Roman" w:hAnsi="Times New Roman" w:cs="Times New Roman"/>
+          <w:sz w:val="26"/>
+          <w:szCs w:val="26"/>
+          <w:lang w:val="en-US"/>
+        </w:rPr>
+      </w:pPr>
+      <w:r>
+        <w:rPr>
+          <w:rFonts w:ascii="Times New Roman" w:hAnsi="Times New Roman" w:cs="Times New Roman"/>
+          <w:sz w:val="26"/>
+          <w:szCs w:val="26"/>
+          <w:lang w:val="en-US"/>
+        </w:rPr>
+        <w:t xml:space="preserve">[] Fuchs, J.; </w:t>
+      </w:r>
+      <w:proofErr w:type="spellStart"/>
+      <w:r>
+        <w:rPr>
+          <w:rFonts w:ascii="Times New Roman" w:hAnsi="Times New Roman" w:cs="Times New Roman"/>
+          <w:sz w:val="26"/>
+          <w:szCs w:val="26"/>
+          <w:lang w:val="en-US"/>
+        </w:rPr>
+        <w:t>Söhnlein</w:t>
+      </w:r>
+      <w:proofErr w:type="spellEnd"/>
+      <w:r>
+        <w:rPr>
+          <w:rFonts w:ascii="Times New Roman" w:hAnsi="Times New Roman" w:cs="Times New Roman"/>
+          <w:sz w:val="26"/>
+          <w:szCs w:val="26"/>
+          <w:lang w:val="en-US"/>
+        </w:rPr>
+        <w:t xml:space="preserve">, D.; </w:t>
+      </w:r>
+      <w:proofErr w:type="spellStart"/>
+      <w:r>
+        <w:rPr>
+          <w:rFonts w:ascii="Times New Roman" w:hAnsi="Times New Roman" w:cs="Times New Roman"/>
+          <w:sz w:val="26"/>
+          <w:szCs w:val="26"/>
+          <w:lang w:val="en-US"/>
+        </w:rPr>
+        <w:t>Vanella</w:t>
+      </w:r>
+      <w:proofErr w:type="spellEnd"/>
+      <w:r>
+        <w:rPr>
+          <w:rFonts w:ascii="Times New Roman" w:hAnsi="Times New Roman" w:cs="Times New Roman"/>
+          <w:sz w:val="26"/>
+          <w:szCs w:val="26"/>
+          <w:lang w:val="en-US"/>
+        </w:rPr>
+        <w:t xml:space="preserve">, P. Migration </w:t>
+      </w:r>
+      <w:r>
+        <w:rPr>
+          <w:rFonts w:ascii="Times New Roman" w:hAnsi="Times New Roman" w:cs="Times New Roman"/>
+          <w:sz w:val="26"/>
+          <w:szCs w:val="26"/>
+          <w:lang w:val="en-US"/>
+        </w:rPr>
+        <w:t>Forecasting—Signifi</w:t>
+      </w:r>
+      <w:r>
+        <w:rPr>
+          <w:rFonts w:ascii="Times New Roman" w:hAnsi="Times New Roman" w:cs="Times New Roman"/>
+          <w:sz w:val="26"/>
+          <w:szCs w:val="26"/>
+          <w:lang w:val="en-US"/>
+        </w:rPr>
+        <w:t xml:space="preserve">cance and </w:t>
+      </w:r>
+      <w:r>
+        <w:rPr>
+          <w:rFonts w:ascii="Times New Roman" w:hAnsi="Times New Roman" w:cs="Times New Roman"/>
+          <w:sz w:val="26"/>
+          <w:szCs w:val="26"/>
+          <w:lang w:val="en-US"/>
+        </w:rPr>
+        <w:t>Ap</w:t>
+      </w:r>
+      <w:r>
+        <w:rPr>
+          <w:rFonts w:ascii="Times New Roman" w:hAnsi="Times New Roman" w:cs="Times New Roman"/>
+          <w:sz w:val="26"/>
+          <w:szCs w:val="26"/>
+          <w:lang w:val="en-US"/>
+        </w:rPr>
+        <w:t xml:space="preserve">proaches. Encyclopedia 2021, 1, </w:t>
+      </w:r>
+      <w:r>
+        <w:rPr>
+          <w:rFonts w:ascii="Times New Roman" w:hAnsi="Times New Roman" w:cs="Times New Roman"/>
+          <w:sz w:val="26"/>
+          <w:szCs w:val="26"/>
+          <w:lang w:val="en-US"/>
+        </w:rPr>
+        <w:t>68</w:t>
+      </w:r>
+      <w:r>
+        <w:rPr>
+          <w:rFonts w:ascii="Times New Roman" w:hAnsi="Times New Roman" w:cs="Times New Roman"/>
+          <w:sz w:val="26"/>
+          <w:szCs w:val="26"/>
+          <w:lang w:val="en-US"/>
+        </w:rPr>
+        <w:t>9–709. https://doi.org/10.3390/</w:t>
+      </w:r>
+      <w:r>
+        <w:rPr>
+          <w:rFonts w:ascii="Times New Roman" w:hAnsi="Times New Roman" w:cs="Times New Roman"/>
+          <w:sz w:val="26"/>
+          <w:szCs w:val="26"/>
+          <w:lang w:val="en-US"/>
+        </w:rPr>
+        <w:t>encyclopedia1030054</w:t>
+      </w:r>
+      <w:r>
+        <w:rPr>
+          <w:rFonts w:ascii="Times New Roman" w:hAnsi="Times New Roman" w:cs="Times New Roman"/>
+          <w:sz w:val="26"/>
+          <w:szCs w:val="26"/>
+          <w:lang w:val="en-US"/>
+        </w:rPr>
+        <w:cr/>
+      </w:r>
+    </w:p>
+    <w:p>
+      <w:pPr>
+        <w:spacing w:after="0" w:line="360" w:lineRule="auto"/>
+        <w:ind w:left="-567" w:firstLine="567"/>
+        <w:jc w:val="both"/>
+        <w:rPr>
+          <w:rFonts w:ascii="Times New Roman" w:hAnsi="Times New Roman" w:cs="Times New Roman"/>
+          <w:sz w:val="26"/>
+          <w:szCs w:val="26"/>
+          <w:lang w:val="en-US"/>
+        </w:rPr>
+      </w:pPr>
+      <w:r>
+        <w:rPr>
+          <w:rFonts w:ascii="Times New Roman" w:hAnsi="Times New Roman" w:cs="Times New Roman"/>
+          <w:sz w:val="26"/>
+          <w:szCs w:val="26"/>
+          <w:lang w:val="en-US"/>
+        </w:rPr>
+        <w:t xml:space="preserve">[] </w:t>
+      </w:r>
+      <w:proofErr w:type="spellStart"/>
+      <w:r>
+        <w:rPr>
+          <w:rFonts w:ascii="Times New Roman" w:hAnsi="Times New Roman" w:cs="Times New Roman"/>
+          <w:sz w:val="26"/>
+          <w:szCs w:val="26"/>
+          <w:lang w:val="en-US"/>
+        </w:rPr>
+        <w:t>Fantazzini</w:t>
+      </w:r>
+      <w:proofErr w:type="spellEnd"/>
+      <w:r>
+        <w:rPr>
+          <w:rFonts w:ascii="Times New Roman" w:hAnsi="Times New Roman" w:cs="Times New Roman"/>
+          <w:sz w:val="26"/>
+          <w:szCs w:val="26"/>
+          <w:lang w:val="en-US"/>
+        </w:rPr>
+        <w:t xml:space="preserve">, D.; </w:t>
+      </w:r>
+      <w:proofErr w:type="spellStart"/>
+      <w:r>
+        <w:rPr>
+          <w:rFonts w:ascii="Times New Roman" w:hAnsi="Times New Roman" w:cs="Times New Roman"/>
+          <w:sz w:val="26"/>
+          <w:szCs w:val="26"/>
+          <w:lang w:val="en-US"/>
+        </w:rPr>
+        <w:t>Pu</w:t>
+      </w:r>
+      <w:r>
+        <w:rPr>
+          <w:rFonts w:ascii="Times New Roman" w:hAnsi="Times New Roman" w:cs="Times New Roman"/>
+          <w:sz w:val="26"/>
+          <w:szCs w:val="26"/>
+          <w:lang w:val="en-US"/>
+        </w:rPr>
+        <w:t>shchelenko</w:t>
+      </w:r>
+      <w:proofErr w:type="spellEnd"/>
+      <w:r>
+        <w:rPr>
+          <w:rFonts w:ascii="Times New Roman" w:hAnsi="Times New Roman" w:cs="Times New Roman"/>
+          <w:sz w:val="26"/>
+          <w:szCs w:val="26"/>
+          <w:lang w:val="en-US"/>
+        </w:rPr>
+        <w:t xml:space="preserve">, J.; </w:t>
+      </w:r>
+      <w:proofErr w:type="spellStart"/>
+      <w:r>
+        <w:rPr>
+          <w:rFonts w:ascii="Times New Roman" w:hAnsi="Times New Roman" w:cs="Times New Roman"/>
+          <w:sz w:val="26"/>
+          <w:szCs w:val="26"/>
+          <w:lang w:val="en-US"/>
+        </w:rPr>
+        <w:t>Mironenkov</w:t>
+      </w:r>
+      <w:proofErr w:type="spellEnd"/>
+      <w:r>
+        <w:rPr>
+          <w:rFonts w:ascii="Times New Roman" w:hAnsi="Times New Roman" w:cs="Times New Roman"/>
+          <w:sz w:val="26"/>
+          <w:szCs w:val="26"/>
+          <w:lang w:val="en-US"/>
+        </w:rPr>
+        <w:t xml:space="preserve">, A.; </w:t>
+      </w:r>
+      <w:proofErr w:type="spellStart"/>
+      <w:r>
+        <w:rPr>
+          <w:rFonts w:ascii="Times New Roman" w:hAnsi="Times New Roman" w:cs="Times New Roman"/>
+          <w:sz w:val="26"/>
+          <w:szCs w:val="26"/>
+          <w:lang w:val="en-US"/>
+        </w:rPr>
+        <w:t>Kurb</w:t>
+      </w:r>
+      <w:r>
+        <w:rPr>
+          <w:rFonts w:ascii="Times New Roman" w:hAnsi="Times New Roman" w:cs="Times New Roman"/>
+          <w:sz w:val="26"/>
+          <w:szCs w:val="26"/>
+          <w:lang w:val="en-US"/>
+        </w:rPr>
+        <w:t>atskii</w:t>
+      </w:r>
+      <w:proofErr w:type="spellEnd"/>
+      <w:r>
+        <w:rPr>
+          <w:rFonts w:ascii="Times New Roman" w:hAnsi="Times New Roman" w:cs="Times New Roman"/>
+          <w:sz w:val="26"/>
+          <w:szCs w:val="26"/>
+          <w:lang w:val="en-US"/>
+        </w:rPr>
+        <w:t xml:space="preserve">, A. Forecasting Internal </w:t>
+      </w:r>
+      <w:r>
+        <w:rPr>
+          <w:rFonts w:ascii="Times New Roman" w:hAnsi="Times New Roman" w:cs="Times New Roman"/>
+          <w:sz w:val="26"/>
+          <w:szCs w:val="26"/>
+          <w:lang w:val="en-US"/>
+        </w:rPr>
+        <w:t>M</w:t>
+      </w:r>
+      <w:r>
+        <w:rPr>
+          <w:rFonts w:ascii="Times New Roman" w:hAnsi="Times New Roman" w:cs="Times New Roman"/>
+          <w:sz w:val="26"/>
+          <w:szCs w:val="26"/>
+          <w:lang w:val="en-US"/>
+        </w:rPr>
+        <w:t xml:space="preserve">igration in Russia Using Google </w:t>
+      </w:r>
+      <w:r>
+        <w:rPr>
+          <w:rFonts w:ascii="Times New Roman" w:hAnsi="Times New Roman" w:cs="Times New Roman"/>
+          <w:sz w:val="26"/>
+          <w:szCs w:val="26"/>
+          <w:lang w:val="en-US"/>
+        </w:rPr>
+        <w:t>T</w:t>
+      </w:r>
+      <w:r>
+        <w:rPr>
+          <w:rFonts w:ascii="Times New Roman" w:hAnsi="Times New Roman" w:cs="Times New Roman"/>
+          <w:sz w:val="26"/>
+          <w:szCs w:val="26"/>
+          <w:lang w:val="en-US"/>
+        </w:rPr>
+        <w:t xml:space="preserve">rends: Evidence from Moscow and </w:t>
+      </w:r>
+      <w:r>
+        <w:rPr>
+          <w:rFonts w:ascii="Times New Roman" w:hAnsi="Times New Roman" w:cs="Times New Roman"/>
+          <w:sz w:val="26"/>
+          <w:szCs w:val="26"/>
+          <w:lang w:val="en-US"/>
+        </w:rPr>
+        <w:t>Saint P</w:t>
+      </w:r>
+      <w:r>
+        <w:rPr>
+          <w:rFonts w:ascii="Times New Roman" w:hAnsi="Times New Roman" w:cs="Times New Roman"/>
+          <w:sz w:val="26"/>
+          <w:szCs w:val="26"/>
+          <w:lang w:val="en-US"/>
+        </w:rPr>
+        <w:t xml:space="preserve">etersburg. Forecasting 2021, 3, </w:t>
+      </w:r>
+      <w:r>
+        <w:rPr>
+          <w:rFonts w:ascii="Times New Roman" w:hAnsi="Times New Roman" w:cs="Times New Roman"/>
+          <w:sz w:val="26"/>
+          <w:szCs w:val="26"/>
+          <w:lang w:val="en-US"/>
+        </w:rPr>
+        <w:t>77</w:t>
+      </w:r>
+      <w:r>
+        <w:rPr>
+          <w:rFonts w:ascii="Times New Roman" w:hAnsi="Times New Roman" w:cs="Times New Roman"/>
+          <w:sz w:val="26"/>
+          <w:szCs w:val="26"/>
+          <w:lang w:val="en-US"/>
+        </w:rPr>
+        <w:t xml:space="preserve">4–803. </w:t>
+      </w:r>
+      <w:hyperlink r:id="rId5" w:history="1">
+        <w:r>
+          <w:rPr>
+            <w:rStyle w:val="a3"/>
+            <w:rFonts w:ascii="Times New Roman" w:hAnsi="Times New Roman" w:cs="Times New Roman"/>
+            <w:sz w:val="26"/>
+            <w:szCs w:val="26"/>
+            <w:lang w:val="en-US"/>
+          </w:rPr>
+          <w:t>https://doi.org/10.3390/forecast3040048</w:t>
+        </w:r>
+      </w:hyperlink>
+      <w:r>
+        <w:rPr>
+          <w:rFonts w:ascii="Times New Roman" w:hAnsi="Times New Roman" w:cs="Times New Roman"/>
+          <w:sz w:val="26"/>
+          <w:szCs w:val="26"/>
+          <w:lang w:val="en-US"/>
+        </w:rPr>
+        <w:t xml:space="preserve"> </w:t>
+      </w:r>
+    </w:p>
+    <w:p>
+      <w:pPr>
+        <w:spacing w:after="0" w:line="360" w:lineRule="auto"/>
+        <w:ind w:left="-567" w:firstLine="567"/>
+        <w:jc w:val="both"/>
+        <w:rPr>
+          <w:rStyle w:val="a3"/>
+          <w:rFonts w:ascii="Times New Roman" w:hAnsi="Times New Roman" w:cs="Times New Roman"/>
+          <w:sz w:val="26"/>
+          <w:szCs w:val="26"/>
+          <w:lang w:val="en-US"/>
+        </w:rPr>
+      </w:pPr>
+      <w:r>
+        <w:rPr>
+          <w:rFonts w:ascii="Times New Roman" w:hAnsi="Times New Roman" w:cs="Times New Roman"/>
+          <w:sz w:val="26"/>
+          <w:szCs w:val="26"/>
+        </w:rPr>
+        <w:t xml:space="preserve">[] </w:t>
+      </w:r>
+      <w:proofErr w:type="spellStart"/>
+      <w:r>
+        <w:rPr>
+          <w:rFonts w:ascii="Times New Roman" w:hAnsi="Times New Roman" w:cs="Times New Roman"/>
+          <w:sz w:val="26"/>
+          <w:szCs w:val="26"/>
+        </w:rPr>
+        <w:t>Броницкий</w:t>
+      </w:r>
+      <w:proofErr w:type="spellEnd"/>
+      <w:r>
+        <w:rPr>
+          <w:rFonts w:ascii="Times New Roman" w:hAnsi="Times New Roman" w:cs="Times New Roman"/>
+          <w:sz w:val="26"/>
+          <w:szCs w:val="26"/>
+        </w:rPr>
+        <w:t xml:space="preserve"> Г. Т., &amp; Вакуленко Е. С. (2022). Прогнозирование миграции из России в Германию с использованием </w:t>
+      </w:r>
+      <w:r>
+        <w:rPr>
+          <w:rFonts w:ascii="Times New Roman" w:hAnsi="Times New Roman" w:cs="Times New Roman"/>
+          <w:sz w:val="26"/>
+          <w:szCs w:val="26"/>
+          <w:lang w:val="en-US"/>
+        </w:rPr>
+        <w:t>Google</w:t>
+      </w:r>
+      <w:r>
+        <w:rPr>
+          <w:rFonts w:ascii="Times New Roman" w:hAnsi="Times New Roman" w:cs="Times New Roman"/>
+          <w:sz w:val="26"/>
+          <w:szCs w:val="26"/>
+        </w:rPr>
+        <w:t>-трендов. Демографическое</w:t>
+      </w:r>
+      <w:r>
+        <w:rPr>
+          <w:rFonts w:ascii="Times New Roman" w:hAnsi="Times New Roman" w:cs="Times New Roman"/>
+          <w:sz w:val="26"/>
+          <w:szCs w:val="26"/>
+          <w:lang w:val="en-US"/>
+        </w:rPr>
+        <w:t xml:space="preserve"> </w:t>
+      </w:r>
+      <w:r>
+        <w:rPr>
+          <w:rFonts w:ascii="Times New Roman" w:hAnsi="Times New Roman" w:cs="Times New Roman"/>
+          <w:sz w:val="26"/>
+          <w:szCs w:val="26"/>
+        </w:rPr>
+        <w:t>обозрение</w:t>
+      </w:r>
+      <w:r>
+        <w:rPr>
+          <w:rFonts w:ascii="Times New Roman" w:hAnsi="Times New Roman" w:cs="Times New Roman"/>
+          <w:sz w:val="26"/>
+          <w:szCs w:val="26"/>
+          <w:lang w:val="en-US"/>
+        </w:rPr>
+        <w:t>, 9(3), 75-92.</w:t>
+      </w:r>
+      <w:r>
+        <w:rPr>
+          <w:rFonts w:ascii="Times New Roman" w:hAnsi="Times New Roman" w:cs="Times New Roman"/>
+          <w:sz w:val="26"/>
+          <w:szCs w:val="26"/>
+          <w:lang w:val="en-US"/>
+        </w:rPr>
+        <w:t xml:space="preserve"> </w:t>
+      </w:r>
+      <w:hyperlink r:id="rId6" w:history="1">
+        <w:r>
+          <w:rPr>
+            <w:rStyle w:val="a3"/>
+            <w:rFonts w:ascii="Times New Roman" w:hAnsi="Times New Roman" w:cs="Times New Roman"/>
+            <w:sz w:val="26"/>
+            <w:szCs w:val="26"/>
+            <w:lang w:val="en-US"/>
+          </w:rPr>
+          <w:t>https://doi.org/10.17323/demreview.v9i3.16471</w:t>
+        </w:r>
+      </w:hyperlink>
+    </w:p>
+    <w:p>
+      <w:pPr>
+        <w:spacing w:after="0" w:line="360" w:lineRule="auto"/>
+        <w:ind w:left="-567" w:firstLine="567"/>
+        <w:jc w:val="both"/>
+        <w:rPr>
+          <w:rFonts w:ascii="Times New Roman" w:hAnsi="Times New Roman" w:cs="Times New Roman"/>
+          <w:sz w:val="26"/>
+          <w:szCs w:val="26"/>
+          <w:lang w:val="en-US"/>
+        </w:rPr>
+      </w:pPr>
+    </w:p>
+    <w:p>
+      <w:pPr>
+        <w:spacing w:after="0" w:line="360" w:lineRule="auto"/>
+        <w:ind w:left="-567" w:firstLine="567"/>
+        <w:jc w:val="both"/>
+        <w:rPr>
+          <w:rFonts w:ascii="Times New Roman" w:hAnsi="Times New Roman" w:cs="Times New Roman"/>
+          <w:sz w:val="26"/>
+          <w:szCs w:val="26"/>
+          <w:lang w:val="en-US"/>
+        </w:rPr>
+      </w:pPr>
+      <w:r>
+        <w:rPr>
+          <w:rFonts w:ascii="Times New Roman" w:hAnsi="Times New Roman" w:cs="Times New Roman"/>
+          <w:sz w:val="26"/>
+          <w:szCs w:val="26"/>
+          <w:lang w:val="en-US"/>
+        </w:rPr>
+        <w:t xml:space="preserve"> </w:t>
+      </w:r>
+    </w:p>
+    <w:p>
+      <w:pPr>
+        <w:spacing w:after="0" w:line="360" w:lineRule="auto"/>
+        <w:ind w:left="-567" w:firstLine="567"/>
+        <w:jc w:val="both"/>
+        <w:rPr>
+          <w:rFonts w:ascii="Times New Roman" w:hAnsi="Times New Roman" w:cs="Times New Roman"/>
+          <w:sz w:val="26"/>
+          <w:szCs w:val="26"/>
+          <w:lang w:val="en-US"/>
         </w:rPr>
       </w:pPr>
     </w:p>
@@ -340,6 +1171,7 @@
           <w:rFonts w:ascii="Times New Roman" w:hAnsi="Times New Roman" w:cs="Times New Roman"/>
           <w:sz w:val="26"/>
           <w:szCs w:val="26"/>
+          <w:lang w:val="en-US"/>
         </w:rPr>
       </w:pPr>
     </w:p>
@@ -352,13 +1184,15 @@
           <w:rFonts w:ascii="Times New Roman" w:hAnsi="Times New Roman" w:cs="Times New Roman"/>
           <w:sz w:val="26"/>
           <w:szCs w:val="26"/>
-        </w:rPr>
-      </w:pPr>
-      <w:r>
-        <w:rPr>
-          <w:rFonts w:ascii="Times New Roman" w:hAnsi="Times New Roman" w:cs="Times New Roman"/>
-          <w:sz w:val="26"/>
-          <w:szCs w:val="26"/>
+          <w:lang w:val="en-US"/>
+        </w:rPr>
+      </w:pPr>
+      <w:r>
+        <w:rPr>
+          <w:rFonts w:ascii="Times New Roman" w:hAnsi="Times New Roman" w:cs="Times New Roman"/>
+          <w:sz w:val="26"/>
+          <w:szCs w:val="26"/>
+          <w:lang w:val="en-US"/>
         </w:rPr>
         <w:t xml:space="preserve"> </w:t>
       </w:r>
@@ -794,6 +1628,17 @@
     <w:semiHidden/>
     <w:unhideWhenUsed/>
   </w:style>
+  <w:style w:type="character" w:styleId="a3">
+    <w:name w:val="Hyperlink"/>
+    <w:basedOn w:val="a0"/>
+    <w:uiPriority w:val="99"/>
+    <w:unhideWhenUsed/>
+    <w:rsid w:val="00F837D5"/>
+    <w:rPr>
+      <w:color w:val="0563C1" w:themeColor="hyperlink"/>
+      <w:u w:val="single"/>
+    </w:rPr>
+  </w:style>
 </w:styles>
 </file>
 

--- a/Проблематика миграции.docx
+++ b/Проблематика миграции.docx
@@ -86,14 +86,6 @@
         </w:rPr>
         <w:t>.</w:t>
       </w:r>
-      <w:r>
-        <w:rPr>
-          <w:rFonts w:ascii="Times New Roman" w:hAnsi="Times New Roman" w:cs="Times New Roman"/>
-          <w:sz w:val="26"/>
-          <w:szCs w:val="26"/>
-        </w:rPr>
-        <w:t xml:space="preserve"> </w:t>
-      </w:r>
     </w:p>
     <w:p>
       <w:pPr>
@@ -112,15 +104,39 @@
           <w:sz w:val="26"/>
           <w:szCs w:val="26"/>
         </w:rPr>
-        <w:t>При этом миграция состоит из двух компонент, а именно иммиграция и эмиграция, т.е. выбывшие и прибывшие. Таким образом, миграция может оказать существенный негативный эффект для развития страны («отток мозгов», обеднение рынка труда, убыль населения), если число выбывших значительно превышает число прибывших (отрицательное миграционное сальдо).</w:t>
-      </w:r>
-      <w:r>
-        <w:rPr>
-          <w:rFonts w:ascii="Times New Roman" w:hAnsi="Times New Roman" w:cs="Times New Roman"/>
-          <w:sz w:val="26"/>
-          <w:szCs w:val="26"/>
-        </w:rPr>
-        <w:t xml:space="preserve"> Соответственно</w:t>
+        <w:t xml:space="preserve">При этом миграция состоит из двух компонент, а именно иммиграция и эмиграция, т.е. выбывшие и прибывшие. </w:t>
+      </w:r>
+      <w:r>
+        <w:rPr>
+          <w:rFonts w:ascii="Times New Roman" w:hAnsi="Times New Roman" w:cs="Times New Roman"/>
+          <w:sz w:val="26"/>
+          <w:szCs w:val="26"/>
+        </w:rPr>
+        <w:t>Соответственно</w:t>
+      </w:r>
+      <w:r>
+        <w:rPr>
+          <w:rFonts w:ascii="Times New Roman" w:hAnsi="Times New Roman" w:cs="Times New Roman"/>
+          <w:sz w:val="26"/>
+          <w:szCs w:val="26"/>
+        </w:rPr>
+        <w:t>, миграция может оказать существенный негативный эффект для развития страны («отток мозгов», обеднение рынка труда, убыль населения), если число выбывших значительно превышает число прибывших (отрицательное миграционное сальдо).</w:t>
+      </w:r>
+      <w:r>
+        <w:rPr>
+          <w:rFonts w:ascii="Times New Roman" w:hAnsi="Times New Roman" w:cs="Times New Roman"/>
+          <w:sz w:val="26"/>
+          <w:szCs w:val="26"/>
+        </w:rPr>
+        <w:t xml:space="preserve"> </w:t>
+      </w:r>
+      <w:r>
+        <w:rPr>
+          <w:rFonts w:ascii="Times New Roman" w:hAnsi="Times New Roman" w:cs="Times New Roman"/>
+          <w:sz w:val="26"/>
+          <w:szCs w:val="26"/>
+        </w:rPr>
+        <w:t>Таким образом</w:t>
       </w:r>
       <w:r>
         <w:rPr>
@@ -152,7 +168,7 @@
           <w:sz w:val="26"/>
           <w:szCs w:val="26"/>
         </w:rPr>
-        <w:t xml:space="preserve">по </w:t>
+        <w:t xml:space="preserve">и </w:t>
       </w:r>
       <w:r>
         <w:rPr>
@@ -161,6 +177,54 @@
           <w:szCs w:val="26"/>
         </w:rPr>
         <w:t>сокращения оттока.</w:t>
+      </w:r>
+      <w:r>
+        <w:rPr>
+          <w:rFonts w:ascii="Times New Roman" w:hAnsi="Times New Roman" w:cs="Times New Roman"/>
+          <w:sz w:val="26"/>
+          <w:szCs w:val="26"/>
+        </w:rPr>
+        <w:t xml:space="preserve"> </w:t>
+      </w:r>
+      <w:r>
+        <w:rPr>
+          <w:rFonts w:ascii="Times New Roman" w:hAnsi="Times New Roman" w:cs="Times New Roman"/>
+          <w:sz w:val="26"/>
+          <w:szCs w:val="26"/>
+        </w:rPr>
+        <w:t xml:space="preserve">Стоит также отметить необходимость </w:t>
+      </w:r>
+      <w:r>
+        <w:rPr>
+          <w:rFonts w:ascii="Times New Roman" w:hAnsi="Times New Roman" w:cs="Times New Roman"/>
+          <w:sz w:val="26"/>
+          <w:szCs w:val="26"/>
+        </w:rPr>
+        <w:t>коррек</w:t>
+      </w:r>
+      <w:r>
+        <w:rPr>
+          <w:rFonts w:ascii="Times New Roman" w:hAnsi="Times New Roman" w:cs="Times New Roman"/>
+          <w:sz w:val="26"/>
+          <w:szCs w:val="26"/>
+        </w:rPr>
+        <w:t>тной</w:t>
+      </w:r>
+      <w:r>
+        <w:rPr>
+          <w:rFonts w:ascii="Times New Roman" w:hAnsi="Times New Roman" w:cs="Times New Roman"/>
+          <w:sz w:val="26"/>
+          <w:szCs w:val="26"/>
+        </w:rPr>
+        <w:t xml:space="preserve"> оценка миграционных потоков </w:t>
+      </w:r>
+      <w:r>
+        <w:rPr>
+          <w:rFonts w:ascii="Times New Roman" w:hAnsi="Times New Roman" w:cs="Times New Roman"/>
+          <w:sz w:val="26"/>
+          <w:szCs w:val="26"/>
+        </w:rPr>
+        <w:t>с точки зрения проработки требуемой гибкости принимающей стороны для управления изменениями социально-экономической среды.</w:t>
       </w:r>
     </w:p>
     <w:p>
@@ -180,48 +244,31 @@
           <w:sz w:val="26"/>
           <w:szCs w:val="26"/>
         </w:rPr>
-        <w:t>Необходимо отметить, что современные исследования отмечают о необходимости корректировки устоявшейся парадигмы касательно оттока/притока мозгов</w:t>
-      </w:r>
-      <w:r>
-        <w:rPr>
-          <w:rFonts w:ascii="Times New Roman" w:hAnsi="Times New Roman" w:cs="Times New Roman"/>
-          <w:sz w:val="26"/>
-          <w:szCs w:val="26"/>
-        </w:rPr>
-        <w:t>.</w:t>
-      </w:r>
-      <w:r>
-        <w:rPr>
-          <w:rFonts w:ascii="Times New Roman" w:hAnsi="Times New Roman" w:cs="Times New Roman"/>
-          <w:sz w:val="26"/>
-          <w:szCs w:val="26"/>
-        </w:rPr>
-        <w:t xml:space="preserve"> Актуальность </w:t>
-      </w:r>
-      <w:r>
-        <w:rPr>
-          <w:rFonts w:ascii="Times New Roman" w:hAnsi="Times New Roman" w:cs="Times New Roman"/>
-          <w:sz w:val="26"/>
-          <w:szCs w:val="26"/>
-        </w:rPr>
-        <w:t xml:space="preserve">всё больше </w:t>
-      </w:r>
-      <w:r>
-        <w:rPr>
-          <w:rFonts w:ascii="Times New Roman" w:hAnsi="Times New Roman" w:cs="Times New Roman"/>
-          <w:sz w:val="26"/>
-          <w:szCs w:val="26"/>
-        </w:rPr>
-        <w:t>смещается в пользу «</w:t>
-      </w:r>
-      <w:r>
-        <w:rPr>
-          <w:rFonts w:ascii="Times New Roman" w:hAnsi="Times New Roman" w:cs="Times New Roman"/>
-          <w:sz w:val="26"/>
-          <w:szCs w:val="26"/>
-          <w:lang w:val="en-US"/>
-        </w:rPr>
-        <w:t>brain</w:t>
+        <w:t xml:space="preserve">Еще одной важнейшей составляющей миграции является её разделение по принципу внутренней и внешней миграции. В первом случае речь идёт о переезде людей внутри страны, тогда как во втором случае понимается международная миграция. Эти составляющие, несомненно, </w:t>
+      </w:r>
+      <w:r>
+        <w:rPr>
+          <w:rFonts w:ascii="Times New Roman" w:hAnsi="Times New Roman" w:cs="Times New Roman"/>
+          <w:sz w:val="26"/>
+          <w:szCs w:val="26"/>
+        </w:rPr>
+        <w:t>фундаментально схожи</w:t>
+      </w:r>
+      <w:r>
+        <w:rPr>
+          <w:rFonts w:ascii="Times New Roman" w:hAnsi="Times New Roman" w:cs="Times New Roman"/>
+          <w:sz w:val="26"/>
+          <w:szCs w:val="26"/>
+        </w:rPr>
+        <w:t xml:space="preserve">, но с точки зрения </w:t>
+      </w:r>
+      <w:r>
+        <w:rPr>
+          <w:rFonts w:ascii="Times New Roman" w:hAnsi="Times New Roman" w:cs="Times New Roman"/>
+          <w:sz w:val="26"/>
+          <w:szCs w:val="26"/>
+        </w:rPr>
+        <w:t>научно-технических</w:t>
       </w:r>
       <w:r>
         <w:rPr>
@@ -236,25 +283,8 @@
           <w:rFonts w:ascii="Times New Roman" w:hAnsi="Times New Roman" w:cs="Times New Roman"/>
           <w:sz w:val="26"/>
           <w:szCs w:val="26"/>
-          <w:lang w:val="en-US"/>
-        </w:rPr>
-        <w:t>sharing</w:t>
-      </w:r>
-      <w:r>
-        <w:rPr>
-          <w:rFonts w:ascii="Times New Roman" w:hAnsi="Times New Roman" w:cs="Times New Roman"/>
-          <w:sz w:val="26"/>
-          <w:szCs w:val="26"/>
-        </w:rPr>
-        <w:t>» (делёжки, разделения, обмена мозгов)</w:t>
-      </w:r>
-      <w:r>
-        <w:rPr>
-          <w:rFonts w:ascii="Times New Roman" w:hAnsi="Times New Roman" w:cs="Times New Roman"/>
-          <w:sz w:val="26"/>
-          <w:szCs w:val="26"/>
-        </w:rPr>
-        <w:t>, поскольку несмотря на переезд специалист может продолжать своё сотрудничество сразу с несколькими организациями/странами.</w:t>
+        </w:rPr>
+        <w:t>исследований, как правило, рассматриваются отдельно.</w:t>
       </w:r>
     </w:p>
     <w:p>
@@ -271,18 +301,124 @@
       <w:r>
         <w:rPr>
           <w:rFonts w:ascii="Times New Roman" w:hAnsi="Times New Roman" w:cs="Times New Roman"/>
-          <w:sz w:val="26"/>
-          <w:szCs w:val="26"/>
-        </w:rPr>
-        <w:t xml:space="preserve">Еще одной важнейшей составляющей миграции является её разделение по принципу внутренней и внешней миграции. В первом случае речь идёт о переезде людей внутри страны, тогда как во втором случае понимается международная миграция. Эти составляющие, несомненно, имеют </w:t>
-      </w:r>
-      <w:r>
-        <w:rPr>
-          <w:rFonts w:ascii="Times New Roman" w:hAnsi="Times New Roman" w:cs="Times New Roman"/>
-          <w:sz w:val="26"/>
-          <w:szCs w:val="26"/>
-        </w:rPr>
-        <w:t>фундаментальную схожесть, но с точки зрения исследований, как правило, рассматриваются отдельно.</w:t>
+          <w:b/>
+          <w:sz w:val="26"/>
+          <w:szCs w:val="26"/>
+        </w:rPr>
+        <w:t>Факторы миграции.</w:t>
+      </w:r>
+      <w:r>
+        <w:rPr>
+          <w:rFonts w:ascii="Times New Roman" w:hAnsi="Times New Roman" w:cs="Times New Roman"/>
+          <w:b/>
+          <w:sz w:val="26"/>
+          <w:szCs w:val="26"/>
+        </w:rPr>
+        <w:t xml:space="preserve"> </w:t>
+      </w:r>
+      <w:r>
+        <w:rPr>
+          <w:rFonts w:ascii="Times New Roman" w:hAnsi="Times New Roman" w:cs="Times New Roman"/>
+          <w:sz w:val="26"/>
+          <w:szCs w:val="26"/>
+        </w:rPr>
+        <w:t>Анализ источников демонстрирует, что в настоящий момент отсутству</w:t>
+      </w:r>
+      <w:r>
+        <w:rPr>
+          <w:rFonts w:ascii="Times New Roman" w:hAnsi="Times New Roman" w:cs="Times New Roman"/>
+          <w:sz w:val="26"/>
+          <w:szCs w:val="26"/>
+        </w:rPr>
+        <w:t>ет не только общепризнанная модель миграции, но и набор факторов</w:t>
+      </w:r>
+      <w:r>
+        <w:rPr>
+          <w:rFonts w:ascii="Times New Roman" w:hAnsi="Times New Roman" w:cs="Times New Roman"/>
+          <w:sz w:val="26"/>
+          <w:szCs w:val="26"/>
+        </w:rPr>
+        <w:t xml:space="preserve"> </w:t>
+      </w:r>
+      <w:r>
+        <w:rPr>
+          <w:rFonts w:ascii="Times New Roman" w:hAnsi="Times New Roman" w:cs="Times New Roman"/>
+          <w:sz w:val="26"/>
+          <w:szCs w:val="26"/>
+        </w:rPr>
+        <w:t xml:space="preserve">как таковой </w:t>
+      </w:r>
+      <w:r>
+        <w:rPr>
+          <w:rFonts w:ascii="Times New Roman" w:hAnsi="Times New Roman" w:cs="Times New Roman"/>
+          <w:sz w:val="26"/>
+          <w:szCs w:val="26"/>
+        </w:rPr>
+        <w:t>[</w:t>
+      </w:r>
+      <w:r>
+        <w:rPr>
+          <w:rFonts w:ascii="Times New Roman" w:hAnsi="Times New Roman" w:cs="Times New Roman"/>
+          <w:sz w:val="26"/>
+          <w:szCs w:val="26"/>
+        </w:rPr>
+        <w:t>1, 2].</w:t>
+      </w:r>
+      <w:r>
+        <w:rPr>
+          <w:rFonts w:ascii="Times New Roman" w:hAnsi="Times New Roman" w:cs="Times New Roman"/>
+          <w:sz w:val="26"/>
+          <w:szCs w:val="26"/>
+        </w:rPr>
+        <w:t xml:space="preserve"> Это в том числе обосновывается довольно большим</w:t>
+      </w:r>
+      <w:r>
+        <w:rPr>
+          <w:rFonts w:ascii="Times New Roman" w:hAnsi="Times New Roman" w:cs="Times New Roman"/>
+          <w:sz w:val="26"/>
+          <w:szCs w:val="26"/>
+        </w:rPr>
+        <w:t xml:space="preserve"> количеством современных</w:t>
+      </w:r>
+      <w:r>
+        <w:rPr>
+          <w:rFonts w:ascii="Times New Roman" w:hAnsi="Times New Roman" w:cs="Times New Roman"/>
+          <w:sz w:val="26"/>
+          <w:szCs w:val="26"/>
+        </w:rPr>
+        <w:t xml:space="preserve"> научно-исследовательских</w:t>
+      </w:r>
+      <w:r>
+        <w:rPr>
+          <w:rFonts w:ascii="Times New Roman" w:hAnsi="Times New Roman" w:cs="Times New Roman"/>
+          <w:sz w:val="26"/>
+          <w:szCs w:val="26"/>
+        </w:rPr>
+        <w:t xml:space="preserve"> работ по миграционным процессам </w:t>
+      </w:r>
+      <w:r>
+        <w:rPr>
+          <w:rFonts w:ascii="Times New Roman" w:hAnsi="Times New Roman" w:cs="Times New Roman"/>
+          <w:sz w:val="26"/>
+          <w:szCs w:val="26"/>
+        </w:rPr>
+        <w:t>[1-8].</w:t>
+      </w:r>
+      <w:r>
+        <w:rPr>
+          <w:rFonts w:ascii="Times New Roman" w:hAnsi="Times New Roman" w:cs="Times New Roman"/>
+          <w:sz w:val="26"/>
+          <w:szCs w:val="26"/>
+        </w:rPr>
+        <w:t xml:space="preserve"> </w:t>
+      </w:r>
+      <w:r>
+        <w:rPr>
+          <w:rFonts w:ascii="Times New Roman" w:hAnsi="Times New Roman" w:cs="Times New Roman"/>
+          <w:sz w:val="26"/>
+          <w:szCs w:val="26"/>
+        </w:rPr>
+        <w:t>Тем не менее можно выделить некоторые популярные направления.</w:t>
       </w:r>
     </w:p>
     <w:p>
@@ -296,9 +432,149 @@
           <w:szCs w:val="26"/>
         </w:rPr>
       </w:pPr>
+      <w:r>
+        <w:rPr>
+          <w:rFonts w:ascii="Times New Roman" w:hAnsi="Times New Roman" w:cs="Times New Roman"/>
+          <w:sz w:val="26"/>
+          <w:szCs w:val="26"/>
+        </w:rPr>
+        <w:t xml:space="preserve">Несмотря на дискуссионность </w:t>
+      </w:r>
+      <w:r>
+        <w:rPr>
+          <w:rFonts w:ascii="Times New Roman" w:hAnsi="Times New Roman" w:cs="Times New Roman"/>
+          <w:sz w:val="26"/>
+          <w:szCs w:val="26"/>
+        </w:rPr>
+        <w:t xml:space="preserve">вопроса </w:t>
+      </w:r>
+      <w:r>
+        <w:rPr>
+          <w:rFonts w:ascii="Times New Roman" w:hAnsi="Times New Roman" w:cs="Times New Roman"/>
+          <w:sz w:val="26"/>
+          <w:szCs w:val="26"/>
+        </w:rPr>
+        <w:t>набора</w:t>
+      </w:r>
+      <w:r>
+        <w:rPr>
+          <w:rFonts w:ascii="Times New Roman" w:hAnsi="Times New Roman" w:cs="Times New Roman"/>
+          <w:sz w:val="26"/>
+          <w:szCs w:val="26"/>
+        </w:rPr>
+        <w:t xml:space="preserve"> факторов, в исследовательских работах часто можно встретить теорию классификации факторов миграции по принципу </w:t>
+      </w:r>
+      <w:r>
+        <w:rPr>
+          <w:rFonts w:ascii="Times New Roman" w:hAnsi="Times New Roman" w:cs="Times New Roman"/>
+          <w:sz w:val="26"/>
+          <w:szCs w:val="26"/>
+          <w:lang w:val="en-US"/>
+        </w:rPr>
+        <w:t>push</w:t>
+      </w:r>
+      <w:r>
+        <w:rPr>
+          <w:rFonts w:ascii="Times New Roman" w:hAnsi="Times New Roman" w:cs="Times New Roman"/>
+          <w:sz w:val="26"/>
+          <w:szCs w:val="26"/>
+        </w:rPr>
+        <w:t>-</w:t>
+      </w:r>
+      <w:r>
+        <w:rPr>
+          <w:rFonts w:ascii="Times New Roman" w:hAnsi="Times New Roman" w:cs="Times New Roman"/>
+          <w:sz w:val="26"/>
+          <w:szCs w:val="26"/>
+          <w:lang w:val="en-US"/>
+        </w:rPr>
+        <w:t>pull</w:t>
+      </w:r>
+      <w:r>
+        <w:rPr>
+          <w:rFonts w:ascii="Times New Roman" w:hAnsi="Times New Roman" w:cs="Times New Roman"/>
+          <w:sz w:val="26"/>
+          <w:szCs w:val="26"/>
+        </w:rPr>
+        <w:t xml:space="preserve"> (выталкивание-притягивание)</w:t>
+      </w:r>
+      <w:r>
+        <w:rPr>
+          <w:rFonts w:ascii="Times New Roman" w:hAnsi="Times New Roman" w:cs="Times New Roman"/>
+          <w:sz w:val="26"/>
+          <w:szCs w:val="26"/>
+        </w:rPr>
+        <w:t xml:space="preserve">, которая была предложена </w:t>
+      </w:r>
+      <w:proofErr w:type="spellStart"/>
+      <w:r>
+        <w:rPr>
+          <w:rFonts w:ascii="Times New Roman" w:hAnsi="Times New Roman" w:cs="Times New Roman"/>
+          <w:sz w:val="26"/>
+          <w:szCs w:val="26"/>
+        </w:rPr>
+        <w:t>Эвереттом</w:t>
+      </w:r>
+      <w:proofErr w:type="spellEnd"/>
+      <w:r>
+        <w:rPr>
+          <w:rFonts w:ascii="Times New Roman" w:hAnsi="Times New Roman" w:cs="Times New Roman"/>
+          <w:sz w:val="26"/>
+          <w:szCs w:val="26"/>
+        </w:rPr>
+        <w:t xml:space="preserve"> Ли </w:t>
+      </w:r>
+      <w:r>
+        <w:rPr>
+          <w:rFonts w:ascii="Times New Roman" w:hAnsi="Times New Roman" w:cs="Times New Roman"/>
+          <w:sz w:val="26"/>
+          <w:szCs w:val="26"/>
+        </w:rPr>
+        <w:t>[</w:t>
+      </w:r>
+      <w:r>
+        <w:rPr>
+          <w:rFonts w:ascii="Times New Roman" w:hAnsi="Times New Roman" w:cs="Times New Roman"/>
+          <w:sz w:val="26"/>
+          <w:szCs w:val="26"/>
+        </w:rPr>
+        <w:t>3, 4</w:t>
+      </w:r>
+      <w:r>
+        <w:rPr>
+          <w:rFonts w:ascii="Times New Roman" w:hAnsi="Times New Roman" w:cs="Times New Roman"/>
+          <w:sz w:val="26"/>
+          <w:szCs w:val="26"/>
+        </w:rPr>
+        <w:t xml:space="preserve">]. </w:t>
+      </w:r>
+      <w:r>
+        <w:rPr>
+          <w:rFonts w:ascii="Times New Roman" w:hAnsi="Times New Roman" w:cs="Times New Roman"/>
+          <w:sz w:val="26"/>
+          <w:szCs w:val="26"/>
+        </w:rPr>
+        <w:t xml:space="preserve"> </w:t>
+      </w:r>
+      <w:r>
+        <w:rPr>
+          <w:rFonts w:ascii="Times New Roman" w:hAnsi="Times New Roman" w:cs="Times New Roman"/>
+          <w:sz w:val="26"/>
+          <w:szCs w:val="26"/>
+        </w:rPr>
+        <w:t>Согласно данной теории миграционные факторы делятся на две группы:</w:t>
+      </w:r>
     </w:p>
     <w:p>
       <w:pPr>
+        <w:pStyle w:val="a4"/>
+        <w:numPr>
+          <w:ilvl w:val="0"/>
+          <w:numId w:val="1"/>
+        </w:numPr>
+        <w:tabs>
+          <w:tab w:val="left" w:pos="284"/>
+        </w:tabs>
         <w:spacing w:after="0" w:line="360" w:lineRule="auto"/>
         <w:ind w:left="-567" w:firstLine="567"/>
         <w:jc w:val="both"/>
@@ -308,9 +584,147 @@
           <w:szCs w:val="26"/>
         </w:rPr>
       </w:pPr>
+      <w:r>
+        <w:rPr>
+          <w:rFonts w:ascii="Times New Roman" w:hAnsi="Times New Roman" w:cs="Times New Roman"/>
+          <w:sz w:val="26"/>
+          <w:szCs w:val="26"/>
+          <w:lang w:val="en-US"/>
+        </w:rPr>
+        <w:t>push</w:t>
+      </w:r>
+      <w:r>
+        <w:rPr>
+          <w:rFonts w:ascii="Times New Roman" w:hAnsi="Times New Roman" w:cs="Times New Roman"/>
+          <w:sz w:val="26"/>
+          <w:szCs w:val="26"/>
+        </w:rPr>
+        <w:t>-</w:t>
+      </w:r>
+      <w:r>
+        <w:rPr>
+          <w:rFonts w:ascii="Times New Roman" w:hAnsi="Times New Roman" w:cs="Times New Roman"/>
+          <w:sz w:val="26"/>
+          <w:szCs w:val="26"/>
+        </w:rPr>
+        <w:t xml:space="preserve">факторы (выталкивающие факторы) – как можно догадаться из названия, являются факторами, </w:t>
+      </w:r>
+      <w:r>
+        <w:rPr>
+          <w:rFonts w:ascii="Times New Roman" w:hAnsi="Times New Roman" w:cs="Times New Roman"/>
+          <w:sz w:val="26"/>
+          <w:szCs w:val="26"/>
+        </w:rPr>
+        <w:t>подталкивающими</w:t>
+      </w:r>
+      <w:r>
+        <w:rPr>
+          <w:rFonts w:ascii="Times New Roman" w:hAnsi="Times New Roman" w:cs="Times New Roman"/>
+          <w:sz w:val="26"/>
+          <w:szCs w:val="26"/>
+        </w:rPr>
+        <w:t xml:space="preserve"> людей к иммиграции (переезду). Как правило, к </w:t>
+      </w:r>
+      <w:r>
+        <w:rPr>
+          <w:rFonts w:ascii="Times New Roman" w:hAnsi="Times New Roman" w:cs="Times New Roman"/>
+          <w:sz w:val="26"/>
+          <w:szCs w:val="26"/>
+        </w:rPr>
+        <w:lastRenderedPageBreak/>
+        <w:t>ним относят экономическ</w:t>
+      </w:r>
+      <w:r>
+        <w:rPr>
+          <w:rFonts w:ascii="Times New Roman" w:hAnsi="Times New Roman" w:cs="Times New Roman"/>
+          <w:sz w:val="26"/>
+          <w:szCs w:val="26"/>
+        </w:rPr>
+        <w:t xml:space="preserve">ие </w:t>
+      </w:r>
+      <w:r>
+        <w:rPr>
+          <w:rFonts w:ascii="Times New Roman" w:hAnsi="Times New Roman" w:cs="Times New Roman"/>
+          <w:sz w:val="26"/>
+          <w:szCs w:val="26"/>
+        </w:rPr>
+        <w:t>(безработица, низкая оплата труда), политические (безопасность,</w:t>
+      </w:r>
+      <w:r>
+        <w:rPr>
+          <w:rFonts w:ascii="Times New Roman" w:hAnsi="Times New Roman" w:cs="Times New Roman"/>
+          <w:sz w:val="26"/>
+          <w:szCs w:val="26"/>
+        </w:rPr>
+        <w:t xml:space="preserve"> возможность репрессий</w:t>
+      </w:r>
+      <w:r>
+        <w:rPr>
+          <w:rFonts w:ascii="Times New Roman" w:hAnsi="Times New Roman" w:cs="Times New Roman"/>
+          <w:sz w:val="26"/>
+          <w:szCs w:val="26"/>
+        </w:rPr>
+        <w:t xml:space="preserve">), экологические </w:t>
+      </w:r>
+      <w:r>
+        <w:rPr>
+          <w:rFonts w:ascii="Times New Roman" w:hAnsi="Times New Roman" w:cs="Times New Roman"/>
+          <w:sz w:val="26"/>
+          <w:szCs w:val="26"/>
+        </w:rPr>
+        <w:t>(</w:t>
+      </w:r>
+      <w:r>
+        <w:rPr>
+          <w:rFonts w:ascii="Times New Roman" w:hAnsi="Times New Roman" w:cs="Times New Roman"/>
+          <w:sz w:val="26"/>
+          <w:szCs w:val="26"/>
+        </w:rPr>
+        <w:t xml:space="preserve">сложный климат, </w:t>
+      </w:r>
+      <w:r>
+        <w:rPr>
+          <w:rFonts w:ascii="Times New Roman" w:hAnsi="Times New Roman" w:cs="Times New Roman"/>
+          <w:sz w:val="26"/>
+          <w:szCs w:val="26"/>
+        </w:rPr>
+        <w:t>загрязнения), социальные (дискриминация, модель поведения)</w:t>
+      </w:r>
+      <w:r>
+        <w:rPr>
+          <w:rFonts w:ascii="Times New Roman" w:hAnsi="Times New Roman" w:cs="Times New Roman"/>
+          <w:sz w:val="26"/>
+          <w:szCs w:val="26"/>
+        </w:rPr>
+        <w:t xml:space="preserve"> </w:t>
+      </w:r>
+      <w:r>
+        <w:rPr>
+          <w:rFonts w:ascii="Times New Roman" w:hAnsi="Times New Roman" w:cs="Times New Roman"/>
+          <w:sz w:val="26"/>
+          <w:szCs w:val="26"/>
+        </w:rPr>
+        <w:t>[3, 4]</w:t>
+      </w:r>
+      <w:r>
+        <w:rPr>
+          <w:rFonts w:ascii="Times New Roman" w:hAnsi="Times New Roman" w:cs="Times New Roman"/>
+          <w:sz w:val="26"/>
+          <w:szCs w:val="26"/>
+        </w:rPr>
+        <w:t>;</w:t>
+      </w:r>
     </w:p>
     <w:p>
       <w:pPr>
+        <w:pStyle w:val="a4"/>
+        <w:numPr>
+          <w:ilvl w:val="0"/>
+          <w:numId w:val="1"/>
+        </w:numPr>
+        <w:tabs>
+          <w:tab w:val="left" w:pos="284"/>
+        </w:tabs>
         <w:spacing w:after="0" w:line="360" w:lineRule="auto"/>
         <w:ind w:left="-567" w:firstLine="567"/>
         <w:jc w:val="both"/>
@@ -320,9 +734,72 @@
           <w:szCs w:val="26"/>
         </w:rPr>
       </w:pPr>
+      <w:proofErr w:type="gramStart"/>
+      <w:r>
+        <w:rPr>
+          <w:rFonts w:ascii="Times New Roman" w:hAnsi="Times New Roman" w:cs="Times New Roman"/>
+          <w:sz w:val="26"/>
+          <w:szCs w:val="26"/>
+          <w:lang w:val="en-US"/>
+        </w:rPr>
+        <w:t>pull</w:t>
+      </w:r>
+      <w:r>
+        <w:rPr>
+          <w:rFonts w:ascii="Times New Roman" w:hAnsi="Times New Roman" w:cs="Times New Roman"/>
+          <w:sz w:val="26"/>
+          <w:szCs w:val="26"/>
+        </w:rPr>
+        <w:t>-факторы</w:t>
+      </w:r>
+      <w:proofErr w:type="gramEnd"/>
+      <w:r>
+        <w:rPr>
+          <w:rFonts w:ascii="Times New Roman" w:hAnsi="Times New Roman" w:cs="Times New Roman"/>
+          <w:sz w:val="26"/>
+          <w:szCs w:val="26"/>
+        </w:rPr>
+        <w:t xml:space="preserve"> – являются привлекающими, мотивирующими факторами к переезду в определенный город/страну. </w:t>
+      </w:r>
+      <w:r>
+        <w:rPr>
+          <w:rFonts w:ascii="Times New Roman" w:hAnsi="Times New Roman" w:cs="Times New Roman"/>
+          <w:sz w:val="26"/>
+          <w:szCs w:val="26"/>
+        </w:rPr>
+        <w:t xml:space="preserve">Соответственно, эти факторы могут подразумевать большие карьерные возможности, высокий уровень образования, </w:t>
+      </w:r>
+      <w:r>
+        <w:rPr>
+          <w:rFonts w:ascii="Times New Roman" w:hAnsi="Times New Roman" w:cs="Times New Roman"/>
+          <w:sz w:val="26"/>
+          <w:szCs w:val="26"/>
+        </w:rPr>
+        <w:t>мировоззренческую</w:t>
+      </w:r>
+      <w:r>
+        <w:rPr>
+          <w:rFonts w:ascii="Times New Roman" w:hAnsi="Times New Roman" w:cs="Times New Roman"/>
+          <w:sz w:val="26"/>
+          <w:szCs w:val="26"/>
+        </w:rPr>
+        <w:t xml:space="preserve"> близость политической и социальной модели, качество здравоохранения и т.д. </w:t>
+      </w:r>
+      <w:r>
+        <w:rPr>
+          <w:rFonts w:ascii="Times New Roman" w:hAnsi="Times New Roman" w:cs="Times New Roman"/>
+          <w:sz w:val="26"/>
+          <w:szCs w:val="26"/>
+        </w:rPr>
+        <w:t>[3, 4].</w:t>
+      </w:r>
     </w:p>
     <w:p>
       <w:pPr>
+        <w:pStyle w:val="a4"/>
+        <w:tabs>
+          <w:tab w:val="left" w:pos="284"/>
+        </w:tabs>
         <w:spacing w:after="0" w:line="360" w:lineRule="auto"/>
         <w:ind w:left="-567" w:firstLine="567"/>
         <w:jc w:val="both"/>
@@ -332,6 +809,161 @@
           <w:szCs w:val="26"/>
         </w:rPr>
       </w:pPr>
+      <w:r>
+        <w:rPr>
+          <w:rFonts w:ascii="Times New Roman" w:hAnsi="Times New Roman" w:cs="Times New Roman"/>
+          <w:sz w:val="26"/>
+          <w:szCs w:val="26"/>
+        </w:rPr>
+        <w:t xml:space="preserve">   </w:t>
+      </w:r>
+      <w:r>
+        <w:rPr>
+          <w:rFonts w:ascii="Times New Roman" w:hAnsi="Times New Roman" w:cs="Times New Roman"/>
+          <w:sz w:val="26"/>
+          <w:szCs w:val="26"/>
+        </w:rPr>
+        <w:t xml:space="preserve">Несомненно, определение конкретных факторов, которые действительно повлияли на миграцию для произвольного индивидуума крайне затруднительно. </w:t>
+      </w:r>
+      <w:r>
+        <w:rPr>
+          <w:rFonts w:ascii="Times New Roman" w:hAnsi="Times New Roman" w:cs="Times New Roman"/>
+          <w:sz w:val="26"/>
+          <w:szCs w:val="26"/>
+        </w:rPr>
+        <w:t>Более того</w:t>
+      </w:r>
+      <w:r>
+        <w:rPr>
+          <w:rFonts w:ascii="Times New Roman" w:hAnsi="Times New Roman" w:cs="Times New Roman"/>
+          <w:sz w:val="26"/>
+          <w:szCs w:val="26"/>
+        </w:rPr>
+        <w:t xml:space="preserve">, некоторые исследователи в классификацию </w:t>
+      </w:r>
+      <w:r>
+        <w:rPr>
+          <w:rFonts w:ascii="Times New Roman" w:hAnsi="Times New Roman" w:cs="Times New Roman"/>
+          <w:sz w:val="26"/>
+          <w:szCs w:val="26"/>
+          <w:lang w:val="en-US"/>
+        </w:rPr>
+        <w:t>push</w:t>
+      </w:r>
+      <w:r>
+        <w:rPr>
+          <w:rFonts w:ascii="Times New Roman" w:hAnsi="Times New Roman" w:cs="Times New Roman"/>
+          <w:sz w:val="26"/>
+          <w:szCs w:val="26"/>
+        </w:rPr>
+        <w:t>-</w:t>
+      </w:r>
+      <w:r>
+        <w:rPr>
+          <w:rFonts w:ascii="Times New Roman" w:hAnsi="Times New Roman" w:cs="Times New Roman"/>
+          <w:sz w:val="26"/>
+          <w:szCs w:val="26"/>
+        </w:rPr>
+        <w:t xml:space="preserve">факторов включают и личностную предрасположенность к миграции </w:t>
+      </w:r>
+      <w:r>
+        <w:rPr>
+          <w:rFonts w:ascii="Times New Roman" w:hAnsi="Times New Roman" w:cs="Times New Roman"/>
+          <w:sz w:val="26"/>
+          <w:szCs w:val="26"/>
+        </w:rPr>
+        <w:t>[4]</w:t>
+      </w:r>
+      <w:r>
+        <w:rPr>
+          <w:rFonts w:ascii="Times New Roman" w:hAnsi="Times New Roman" w:cs="Times New Roman"/>
+          <w:sz w:val="26"/>
+          <w:szCs w:val="26"/>
+        </w:rPr>
+        <w:t xml:space="preserve">, то есть проблема включает не только объективные, но и субъективные факторы. Однако, рассмотрение проблематики в разрезе </w:t>
+      </w:r>
+      <w:r>
+        <w:rPr>
+          <w:rFonts w:ascii="Times New Roman" w:hAnsi="Times New Roman" w:cs="Times New Roman"/>
+          <w:sz w:val="26"/>
+          <w:szCs w:val="26"/>
+        </w:rPr>
+        <w:t>«</w:t>
+      </w:r>
+      <w:r>
+        <w:rPr>
+          <w:rFonts w:ascii="Times New Roman" w:hAnsi="Times New Roman" w:cs="Times New Roman"/>
+          <w:sz w:val="26"/>
+          <w:szCs w:val="26"/>
+          <w:lang w:val="en-US"/>
+        </w:rPr>
+        <w:t>push</w:t>
+      </w:r>
+      <w:r>
+        <w:rPr>
+          <w:rFonts w:ascii="Times New Roman" w:hAnsi="Times New Roman" w:cs="Times New Roman"/>
+          <w:sz w:val="26"/>
+          <w:szCs w:val="26"/>
+        </w:rPr>
+        <w:t xml:space="preserve"> </w:t>
+      </w:r>
+      <w:r>
+        <w:rPr>
+          <w:rFonts w:ascii="Times New Roman" w:hAnsi="Times New Roman" w:cs="Times New Roman"/>
+          <w:sz w:val="26"/>
+          <w:szCs w:val="26"/>
+        </w:rPr>
+        <w:t>&amp;</w:t>
+      </w:r>
+      <w:r>
+        <w:rPr>
+          <w:rFonts w:ascii="Times New Roman" w:hAnsi="Times New Roman" w:cs="Times New Roman"/>
+          <w:sz w:val="26"/>
+          <w:szCs w:val="26"/>
+        </w:rPr>
+        <w:t xml:space="preserve"> </w:t>
+      </w:r>
+      <w:r>
+        <w:rPr>
+          <w:rFonts w:ascii="Times New Roman" w:hAnsi="Times New Roman" w:cs="Times New Roman"/>
+          <w:sz w:val="26"/>
+          <w:szCs w:val="26"/>
+          <w:lang w:val="en-US"/>
+        </w:rPr>
+        <w:t>pull</w:t>
+      </w:r>
+      <w:r>
+        <w:rPr>
+          <w:rFonts w:ascii="Times New Roman" w:hAnsi="Times New Roman" w:cs="Times New Roman"/>
+          <w:sz w:val="26"/>
+          <w:szCs w:val="26"/>
+        </w:rPr>
+        <w:t>»</w:t>
+      </w:r>
+      <w:r>
+        <w:rPr>
+          <w:rFonts w:ascii="Times New Roman" w:hAnsi="Times New Roman" w:cs="Times New Roman"/>
+          <w:sz w:val="26"/>
+          <w:szCs w:val="26"/>
+        </w:rPr>
+        <w:t xml:space="preserve"> </w:t>
+      </w:r>
+      <w:r>
+        <w:rPr>
+          <w:rFonts w:ascii="Times New Roman" w:hAnsi="Times New Roman" w:cs="Times New Roman"/>
+          <w:sz w:val="26"/>
+          <w:szCs w:val="26"/>
+        </w:rPr>
+        <w:t xml:space="preserve">факторов позволяет нащупывать тенденции миграционных потоков, что в свою очередь позволяет сформировать </w:t>
+      </w:r>
+      <w:r>
+        <w:rPr>
+          <w:rFonts w:ascii="Times New Roman" w:hAnsi="Times New Roman" w:cs="Times New Roman"/>
+          <w:sz w:val="26"/>
+          <w:szCs w:val="26"/>
+        </w:rPr>
+        <w:t>необходимые макроэкономические изменения для управления рассматриваемыми процессами.</w:t>
+      </w:r>
     </w:p>
     <w:p>
       <w:pPr>
@@ -340,10 +972,20 @@
         <w:jc w:val="both"/>
         <w:rPr>
           <w:rFonts w:ascii="Times New Roman" w:hAnsi="Times New Roman" w:cs="Times New Roman"/>
-          <w:sz w:val="26"/>
-          <w:szCs w:val="26"/>
-        </w:rPr>
-      </w:pPr>
+          <w:b/>
+          <w:sz w:val="26"/>
+          <w:szCs w:val="26"/>
+        </w:rPr>
+      </w:pPr>
+      <w:r>
+        <w:rPr>
+          <w:rFonts w:ascii="Times New Roman" w:hAnsi="Times New Roman" w:cs="Times New Roman"/>
+          <w:b/>
+          <w:sz w:val="26"/>
+          <w:szCs w:val="26"/>
+        </w:rPr>
+        <w:t>Модели миграции.</w:t>
+      </w:r>
     </w:p>
     <w:p>
       <w:pPr>
@@ -368,6 +1010,8 @@
           <w:szCs w:val="26"/>
         </w:rPr>
       </w:pPr>
+      <w:bookmarkStart w:id="0" w:name="_GoBack"/>
+      <w:bookmarkEnd w:id="0"/>
     </w:p>
     <w:p>
       <w:pPr>
@@ -378,7 +1022,6 @@
           <w:rFonts w:ascii="Times New Roman" w:hAnsi="Times New Roman" w:cs="Times New Roman"/>
           <w:sz w:val="26"/>
           <w:szCs w:val="26"/>
-          <w:lang w:val="en-US"/>
         </w:rPr>
       </w:pPr>
     </w:p>
@@ -398,7 +1041,6 @@
     <w:p>
       <w:pPr>
         <w:spacing w:after="0" w:line="360" w:lineRule="auto"/>
-        <w:ind w:left="-567" w:firstLine="567"/>
         <w:jc w:val="both"/>
         <w:rPr>
           <w:rFonts w:ascii="Times New Roman" w:hAnsi="Times New Roman" w:cs="Times New Roman"/>
@@ -406,65 +1048,6 @@
           <w:szCs w:val="26"/>
         </w:rPr>
       </w:pPr>
-      <w:r>
-        <w:rPr>
-          <w:rFonts w:ascii="Times New Roman" w:hAnsi="Times New Roman" w:cs="Times New Roman"/>
-          <w:sz w:val="26"/>
-          <w:szCs w:val="26"/>
-        </w:rPr>
-        <w:lastRenderedPageBreak/>
-        <w:t xml:space="preserve">[] </w:t>
-      </w:r>
-      <w:r>
-        <w:rPr>
-          <w:rFonts w:ascii="Times New Roman" w:hAnsi="Times New Roman" w:cs="Times New Roman"/>
-          <w:sz w:val="26"/>
-          <w:szCs w:val="26"/>
-        </w:rPr>
-        <w:t>Васильева А. В. Прогноз трудовой миграции, воспроизвод</w:t>
-      </w:r>
-      <w:r>
-        <w:rPr>
-          <w:rFonts w:ascii="Times New Roman" w:hAnsi="Times New Roman" w:cs="Times New Roman"/>
-          <w:sz w:val="26"/>
-          <w:szCs w:val="26"/>
-        </w:rPr>
-        <w:t>ства населения и экономического</w:t>
-      </w:r>
-      <w:r>
-        <w:rPr>
-          <w:rFonts w:ascii="Times New Roman" w:hAnsi="Times New Roman" w:cs="Times New Roman"/>
-          <w:sz w:val="26"/>
-          <w:szCs w:val="26"/>
-        </w:rPr>
-        <w:t xml:space="preserve"> </w:t>
-      </w:r>
-      <w:r>
-        <w:rPr>
-          <w:rFonts w:ascii="Times New Roman" w:hAnsi="Times New Roman" w:cs="Times New Roman"/>
-          <w:sz w:val="26"/>
-          <w:szCs w:val="26"/>
-        </w:rPr>
-        <w:t xml:space="preserve">развития России // Экономика региона. — 2017. — Т. 13, </w:t>
-      </w:r>
-      <w:proofErr w:type="spellStart"/>
-      <w:r>
-        <w:rPr>
-          <w:rFonts w:ascii="Times New Roman" w:hAnsi="Times New Roman" w:cs="Times New Roman"/>
-          <w:sz w:val="26"/>
-          <w:szCs w:val="26"/>
-        </w:rPr>
-        <w:t>вып</w:t>
-      </w:r>
-      <w:proofErr w:type="spellEnd"/>
-      <w:r>
-        <w:rPr>
-          <w:rFonts w:ascii="Times New Roman" w:hAnsi="Times New Roman" w:cs="Times New Roman"/>
-          <w:sz w:val="26"/>
-          <w:szCs w:val="26"/>
-        </w:rPr>
-        <w:t>. 3. — С. 812-826</w:t>
-      </w:r>
     </w:p>
     <w:p>
       <w:pPr>
@@ -483,7 +1066,47 @@
           <w:sz w:val="26"/>
           <w:szCs w:val="26"/>
         </w:rPr>
-        <w:t xml:space="preserve">[] </w:t>
+        <w:t>[</w:t>
+      </w:r>
+      <w:r>
+        <w:rPr>
+          <w:rFonts w:ascii="Times New Roman" w:hAnsi="Times New Roman" w:cs="Times New Roman"/>
+          <w:sz w:val="26"/>
+          <w:szCs w:val="26"/>
+        </w:rPr>
+        <w:t>1</w:t>
+      </w:r>
+      <w:r>
+        <w:rPr>
+          <w:rFonts w:ascii="Times New Roman" w:hAnsi="Times New Roman" w:cs="Times New Roman"/>
+          <w:sz w:val="26"/>
+          <w:szCs w:val="26"/>
+        </w:rPr>
+        <w:t xml:space="preserve">] </w:t>
+      </w:r>
+      <w:r>
+        <w:rPr>
+          <w:rFonts w:ascii="Times New Roman" w:hAnsi="Times New Roman" w:cs="Times New Roman"/>
+          <w:sz w:val="26"/>
+          <w:szCs w:val="26"/>
+        </w:rPr>
+        <w:t>Васильева А. В. Прогноз трудовой миграции, воспроизвод</w:t>
+      </w:r>
+      <w:r>
+        <w:rPr>
+          <w:rFonts w:ascii="Times New Roman" w:hAnsi="Times New Roman" w:cs="Times New Roman"/>
+          <w:sz w:val="26"/>
+          <w:szCs w:val="26"/>
+        </w:rPr>
+        <w:t>ства населения и экономического</w:t>
+      </w:r>
+      <w:r>
+        <w:rPr>
+          <w:rFonts w:ascii="Times New Roman" w:hAnsi="Times New Roman" w:cs="Times New Roman"/>
+          <w:sz w:val="26"/>
+          <w:szCs w:val="26"/>
+        </w:rPr>
+        <w:t xml:space="preserve"> развития России // Экономика региона. — 2017. — Т. 13, </w:t>
       </w:r>
       <w:proofErr w:type="spellStart"/>
       <w:r>
@@ -492,7 +1115,7 @@
           <w:sz w:val="26"/>
           <w:szCs w:val="26"/>
         </w:rPr>
-        <w:t>Юмагузин</w:t>
+        <w:t>вып</w:t>
       </w:r>
       <w:proofErr w:type="spellEnd"/>
       <w:r>
@@ -501,73 +1124,7 @@
           <w:sz w:val="26"/>
           <w:szCs w:val="26"/>
         </w:rPr>
-        <w:t xml:space="preserve"> В. В., Винник М. </w:t>
-      </w:r>
-      <w:r>
-        <w:rPr>
-          <w:rFonts w:ascii="Times New Roman" w:hAnsi="Times New Roman" w:cs="Times New Roman"/>
-          <w:sz w:val="26"/>
-          <w:szCs w:val="26"/>
-        </w:rPr>
-        <w:t>В. (2023). Долгосрочный прогноз</w:t>
-      </w:r>
-      <w:r>
-        <w:rPr>
-          <w:rFonts w:ascii="Times New Roman" w:hAnsi="Times New Roman" w:cs="Times New Roman"/>
-          <w:sz w:val="26"/>
-          <w:szCs w:val="26"/>
-        </w:rPr>
-        <w:t xml:space="preserve"> </w:t>
-      </w:r>
-      <w:r>
-        <w:rPr>
-          <w:rFonts w:ascii="Times New Roman" w:hAnsi="Times New Roman" w:cs="Times New Roman"/>
-          <w:sz w:val="26"/>
-          <w:szCs w:val="26"/>
-        </w:rPr>
-        <w:t>компенсаторной миграции в России // Журнал Новой экон</w:t>
-      </w:r>
-      <w:r>
-        <w:rPr>
-          <w:rFonts w:ascii="Times New Roman" w:hAnsi="Times New Roman" w:cs="Times New Roman"/>
-          <w:sz w:val="26"/>
-          <w:szCs w:val="26"/>
-        </w:rPr>
-        <w:t>омической ассоциации. № 1 (58).</w:t>
-      </w:r>
-      <w:r>
-        <w:rPr>
-          <w:rFonts w:ascii="Times New Roman" w:hAnsi="Times New Roman" w:cs="Times New Roman"/>
-          <w:sz w:val="26"/>
-          <w:szCs w:val="26"/>
-          <w:lang w:val="en-US"/>
-        </w:rPr>
-        <w:t xml:space="preserve"> </w:t>
-      </w:r>
-      <w:r>
-        <w:rPr>
-          <w:rFonts w:ascii="Times New Roman" w:hAnsi="Times New Roman" w:cs="Times New Roman"/>
-          <w:sz w:val="26"/>
-          <w:szCs w:val="26"/>
-        </w:rPr>
-        <w:t xml:space="preserve">С. 48–64. </w:t>
-      </w:r>
-      <w:r>
-        <w:rPr>
-          <w:rFonts w:ascii="Times New Roman" w:hAnsi="Times New Roman" w:cs="Times New Roman"/>
-          <w:sz w:val="26"/>
-          <w:szCs w:val="26"/>
-          <w:lang w:val="en-US"/>
-        </w:rPr>
-        <w:t>DOI</w:t>
-      </w:r>
-      <w:r>
-        <w:rPr>
-          <w:rFonts w:ascii="Times New Roman" w:hAnsi="Times New Roman" w:cs="Times New Roman"/>
-          <w:sz w:val="26"/>
-          <w:szCs w:val="26"/>
-        </w:rPr>
-        <w:t>: 10.31737/22212264_2023_1_48</w:t>
+        <w:t>. 3. — С. 812-826</w:t>
       </w:r>
     </w:p>
     <w:p>
@@ -576,19 +1133,44 @@
         <w:ind w:left="-567" w:firstLine="567"/>
         <w:jc w:val="both"/>
         <w:rPr>
-          <w:rFonts w:ascii="Times New Roman" w:hAnsi="Times New Roman" w:cs="Times New Roman"/>
-          <w:sz w:val="26"/>
-          <w:szCs w:val="26"/>
-          <w:lang w:val="en-US"/>
-        </w:rPr>
-      </w:pPr>
-      <w:r>
-        <w:rPr>
-          <w:rFonts w:ascii="Times New Roman" w:hAnsi="Times New Roman" w:cs="Times New Roman"/>
-          <w:sz w:val="26"/>
-          <w:szCs w:val="26"/>
-        </w:rPr>
-        <w:t xml:space="preserve">[] </w:t>
+          <w:rStyle w:val="a3"/>
+          <w:rFonts w:ascii="Times New Roman" w:hAnsi="Times New Roman" w:cs="Times New Roman"/>
+          <w:sz w:val="26"/>
+          <w:szCs w:val="26"/>
+          <w:lang w:val="en-US"/>
+        </w:rPr>
+      </w:pPr>
+      <w:r>
+        <w:rPr>
+          <w:rFonts w:ascii="Times New Roman" w:hAnsi="Times New Roman" w:cs="Times New Roman"/>
+          <w:sz w:val="26"/>
+          <w:szCs w:val="26"/>
+        </w:rPr>
+        <w:t xml:space="preserve"> </w:t>
+      </w:r>
+      <w:r>
+        <w:rPr>
+          <w:rFonts w:ascii="Times New Roman" w:hAnsi="Times New Roman" w:cs="Times New Roman"/>
+          <w:sz w:val="26"/>
+          <w:szCs w:val="26"/>
+        </w:rPr>
+        <w:t>[</w:t>
+      </w:r>
+      <w:r>
+        <w:rPr>
+          <w:rFonts w:ascii="Times New Roman" w:hAnsi="Times New Roman" w:cs="Times New Roman"/>
+          <w:sz w:val="26"/>
+          <w:szCs w:val="26"/>
+        </w:rPr>
+        <w:t>2</w:t>
+      </w:r>
+      <w:r>
+        <w:rPr>
+          <w:rFonts w:ascii="Times New Roman" w:hAnsi="Times New Roman" w:cs="Times New Roman"/>
+          <w:sz w:val="26"/>
+          <w:szCs w:val="26"/>
+        </w:rPr>
+        <w:t xml:space="preserve">] </w:t>
       </w:r>
       <w:proofErr w:type="spellStart"/>
       <w:r>
@@ -606,17 +1188,7 @@
           <w:sz w:val="26"/>
           <w:szCs w:val="26"/>
         </w:rPr>
-        <w:t xml:space="preserve"> М.М., Орешников В.В. Моделирование и прогнозирование влияния развития социальной инфраст</w:t>
-      </w:r>
-      <w:bookmarkStart w:id="0" w:name="_GoBack"/>
-      <w:bookmarkEnd w:id="0"/>
-      <w:r>
-        <w:rPr>
-          <w:rFonts w:ascii="Times New Roman" w:hAnsi="Times New Roman" w:cs="Times New Roman"/>
-          <w:sz w:val="26"/>
-          <w:szCs w:val="26"/>
-        </w:rPr>
-        <w:t>рукт</w:t>
+        <w:t xml:space="preserve"> М.М., Орешников В.В. Моделирование и прогнозирование влияния развития социальной инфраструкт</w:t>
       </w:r>
       <w:r>
         <w:rPr>
@@ -632,6 +1204,15 @@
           <w:sz w:val="26"/>
           <w:szCs w:val="26"/>
         </w:rPr>
+        <w:t xml:space="preserve"> в России. Экономика</w:t>
+      </w:r>
+      <w:r>
+        <w:rPr>
+          <w:rFonts w:ascii="Times New Roman" w:hAnsi="Times New Roman" w:cs="Times New Roman"/>
+          <w:sz w:val="26"/>
+          <w:szCs w:val="26"/>
+          <w:lang w:val="en-US"/>
+        </w:rPr>
         <w:t xml:space="preserve"> </w:t>
       </w:r>
       <w:r>
@@ -640,7 +1221,36 @@
           <w:sz w:val="26"/>
           <w:szCs w:val="26"/>
         </w:rPr>
-        <w:t>в России. Экономика промышленности. 2021;14(4):471–480.</w:t>
+        <w:t>промышленности</w:t>
+      </w:r>
+      <w:r>
+        <w:rPr>
+          <w:rFonts w:ascii="Times New Roman" w:hAnsi="Times New Roman" w:cs="Times New Roman"/>
+          <w:sz w:val="26"/>
+          <w:szCs w:val="26"/>
+          <w:lang w:val="en-US"/>
+        </w:rPr>
+        <w:t xml:space="preserve">. </w:t>
+      </w:r>
+      <w:proofErr w:type="gramStart"/>
+      <w:r>
+        <w:rPr>
+          <w:rFonts w:ascii="Times New Roman" w:hAnsi="Times New Roman" w:cs="Times New Roman"/>
+          <w:sz w:val="26"/>
+          <w:szCs w:val="26"/>
+          <w:lang w:val="en-US"/>
+        </w:rPr>
+        <w:t>2021</w:t>
+      </w:r>
+      <w:proofErr w:type="gramEnd"/>
+      <w:r>
+        <w:rPr>
+          <w:rFonts w:ascii="Times New Roman" w:hAnsi="Times New Roman" w:cs="Times New Roman"/>
+          <w:sz w:val="26"/>
+          <w:szCs w:val="26"/>
+          <w:lang w:val="en-US"/>
+        </w:rPr>
+        <w:t>;</w:t>
       </w:r>
       <w:r>
         <w:rPr>
@@ -650,7 +1260,16 @@
         </w:rPr>
         <w:t xml:space="preserve"> </w:t>
       </w:r>
-      <w:hyperlink r:id="rId4" w:history="1">
+      <w:r>
+        <w:rPr>
+          <w:rFonts w:ascii="Times New Roman" w:hAnsi="Times New Roman" w:cs="Times New Roman"/>
+          <w:sz w:val="26"/>
+          <w:szCs w:val="26"/>
+          <w:lang w:val="en-US"/>
+        </w:rPr>
+        <w:t xml:space="preserve">14(4):471–480. </w:t>
+      </w:r>
+      <w:hyperlink r:id="rId5" w:history="1">
         <w:r>
           <w:rPr>
             <w:rStyle w:val="a3"/>
@@ -672,17 +1291,16 @@
           <w:rFonts w:ascii="Times New Roman" w:hAnsi="Times New Roman" w:cs="Times New Roman"/>
           <w:sz w:val="26"/>
           <w:szCs w:val="26"/>
-          <w:lang w:val="en-US"/>
-        </w:rPr>
-      </w:pPr>
-      <w:r>
-        <w:rPr>
-          <w:rFonts w:ascii="Times New Roman" w:hAnsi="Times New Roman" w:cs="Times New Roman"/>
-          <w:sz w:val="26"/>
-          <w:szCs w:val="26"/>
-          <w:lang w:val="en-US"/>
-        </w:rPr>
-        <w:t xml:space="preserve">[] Fuchs, J.; </w:t>
+        </w:rPr>
+      </w:pPr>
+      <w:r>
+        <w:rPr>
+          <w:rFonts w:ascii="Times New Roman" w:hAnsi="Times New Roman" w:cs="Times New Roman"/>
+          <w:sz w:val="26"/>
+          <w:szCs w:val="26"/>
+          <w:lang w:val="en-US"/>
+        </w:rPr>
+        <w:t xml:space="preserve">[3] </w:t>
       </w:r>
       <w:proofErr w:type="spellStart"/>
       <w:r>
@@ -692,7 +1310,7 @@
           <w:szCs w:val="26"/>
           <w:lang w:val="en-US"/>
         </w:rPr>
-        <w:t>Söhnlein</w:t>
+        <w:t>Urbanski</w:t>
       </w:r>
       <w:proofErr w:type="spellEnd"/>
       <w:r>
@@ -702,7 +1320,7 @@
           <w:szCs w:val="26"/>
           <w:lang w:val="en-US"/>
         </w:rPr>
-        <w:t xml:space="preserve">, D.; </w:t>
+        <w:t xml:space="preserve">, </w:t>
       </w:r>
       <w:proofErr w:type="spellStart"/>
       <w:r>
@@ -712,7 +1330,7 @@
           <w:szCs w:val="26"/>
           <w:lang w:val="en-US"/>
         </w:rPr>
-        <w:t>Vanella</w:t>
+        <w:t>Mariusz</w:t>
       </w:r>
       <w:proofErr w:type="spellEnd"/>
       <w:r>
@@ -722,273 +1340,45 @@
           <w:szCs w:val="26"/>
           <w:lang w:val="en-US"/>
         </w:rPr>
-        <w:t xml:space="preserve">, P. Migration </w:t>
-      </w:r>
-      <w:r>
-        <w:rPr>
-          <w:rFonts w:ascii="Times New Roman" w:hAnsi="Times New Roman" w:cs="Times New Roman"/>
-          <w:sz w:val="26"/>
-          <w:szCs w:val="26"/>
-          <w:lang w:val="en-US"/>
-        </w:rPr>
-        <w:t>Forecasting—Signifi</w:t>
-      </w:r>
-      <w:r>
-        <w:rPr>
-          <w:rFonts w:ascii="Times New Roman" w:hAnsi="Times New Roman" w:cs="Times New Roman"/>
-          <w:sz w:val="26"/>
-          <w:szCs w:val="26"/>
-          <w:lang w:val="en-US"/>
-        </w:rPr>
-        <w:t xml:space="preserve">cance and </w:t>
-      </w:r>
-      <w:r>
-        <w:rPr>
-          <w:rFonts w:ascii="Times New Roman" w:hAnsi="Times New Roman" w:cs="Times New Roman"/>
-          <w:sz w:val="26"/>
-          <w:szCs w:val="26"/>
-          <w:lang w:val="en-US"/>
-        </w:rPr>
-        <w:t>Ap</w:t>
-      </w:r>
-      <w:r>
-        <w:rPr>
-          <w:rFonts w:ascii="Times New Roman" w:hAnsi="Times New Roman" w:cs="Times New Roman"/>
-          <w:sz w:val="26"/>
-          <w:szCs w:val="26"/>
-          <w:lang w:val="en-US"/>
-        </w:rPr>
-        <w:t xml:space="preserve">proaches. Encyclopedia 2021, 1, </w:t>
-      </w:r>
-      <w:r>
-        <w:rPr>
-          <w:rFonts w:ascii="Times New Roman" w:hAnsi="Times New Roman" w:cs="Times New Roman"/>
-          <w:sz w:val="26"/>
-          <w:szCs w:val="26"/>
-          <w:lang w:val="en-US"/>
-        </w:rPr>
-        <w:t>68</w:t>
-      </w:r>
-      <w:r>
-        <w:rPr>
-          <w:rFonts w:ascii="Times New Roman" w:hAnsi="Times New Roman" w:cs="Times New Roman"/>
-          <w:sz w:val="26"/>
-          <w:szCs w:val="26"/>
-          <w:lang w:val="en-US"/>
-        </w:rPr>
-        <w:t>9–709. https://doi.org/10.3390/</w:t>
-      </w:r>
-      <w:r>
-        <w:rPr>
-          <w:rFonts w:ascii="Times New Roman" w:hAnsi="Times New Roman" w:cs="Times New Roman"/>
-          <w:sz w:val="26"/>
-          <w:szCs w:val="26"/>
-          <w:lang w:val="en-US"/>
-        </w:rPr>
-        <w:t>encyclopedia1030054</w:t>
-      </w:r>
-      <w:r>
-        <w:rPr>
-          <w:rFonts w:ascii="Times New Roman" w:hAnsi="Times New Roman" w:cs="Times New Roman"/>
-          <w:sz w:val="26"/>
-          <w:szCs w:val="26"/>
-          <w:lang w:val="en-US"/>
-        </w:rPr>
-        <w:cr/>
-      </w:r>
-    </w:p>
-    <w:p>
-      <w:pPr>
-        <w:spacing w:after="0" w:line="360" w:lineRule="auto"/>
-        <w:ind w:left="-567" w:firstLine="567"/>
-        <w:jc w:val="both"/>
-        <w:rPr>
-          <w:rFonts w:ascii="Times New Roman" w:hAnsi="Times New Roman" w:cs="Times New Roman"/>
-          <w:sz w:val="26"/>
-          <w:szCs w:val="26"/>
-          <w:lang w:val="en-US"/>
-        </w:rPr>
-      </w:pPr>
-      <w:r>
-        <w:rPr>
-          <w:rFonts w:ascii="Times New Roman" w:hAnsi="Times New Roman" w:cs="Times New Roman"/>
-          <w:sz w:val="26"/>
-          <w:szCs w:val="26"/>
-          <w:lang w:val="en-US"/>
-        </w:rPr>
-        <w:t xml:space="preserve">[] </w:t>
-      </w:r>
-      <w:proofErr w:type="spellStart"/>
-      <w:r>
-        <w:rPr>
-          <w:rFonts w:ascii="Times New Roman" w:hAnsi="Times New Roman" w:cs="Times New Roman"/>
-          <w:sz w:val="26"/>
-          <w:szCs w:val="26"/>
-          <w:lang w:val="en-US"/>
-        </w:rPr>
-        <w:t>Fantazzini</w:t>
-      </w:r>
-      <w:proofErr w:type="spellEnd"/>
-      <w:r>
-        <w:rPr>
-          <w:rFonts w:ascii="Times New Roman" w:hAnsi="Times New Roman" w:cs="Times New Roman"/>
-          <w:sz w:val="26"/>
-          <w:szCs w:val="26"/>
-          <w:lang w:val="en-US"/>
-        </w:rPr>
-        <w:t xml:space="preserve">, D.; </w:t>
-      </w:r>
-      <w:proofErr w:type="spellStart"/>
-      <w:r>
-        <w:rPr>
-          <w:rFonts w:ascii="Times New Roman" w:hAnsi="Times New Roman" w:cs="Times New Roman"/>
-          <w:sz w:val="26"/>
-          <w:szCs w:val="26"/>
-          <w:lang w:val="en-US"/>
-        </w:rPr>
-        <w:t>Pu</w:t>
-      </w:r>
-      <w:r>
-        <w:rPr>
-          <w:rFonts w:ascii="Times New Roman" w:hAnsi="Times New Roman" w:cs="Times New Roman"/>
-          <w:sz w:val="26"/>
-          <w:szCs w:val="26"/>
-          <w:lang w:val="en-US"/>
-        </w:rPr>
-        <w:t>shchelenko</w:t>
-      </w:r>
-      <w:proofErr w:type="spellEnd"/>
-      <w:r>
-        <w:rPr>
-          <w:rFonts w:ascii="Times New Roman" w:hAnsi="Times New Roman" w:cs="Times New Roman"/>
-          <w:sz w:val="26"/>
-          <w:szCs w:val="26"/>
-          <w:lang w:val="en-US"/>
-        </w:rPr>
-        <w:t xml:space="preserve">, J.; </w:t>
-      </w:r>
-      <w:proofErr w:type="spellStart"/>
-      <w:r>
-        <w:rPr>
-          <w:rFonts w:ascii="Times New Roman" w:hAnsi="Times New Roman" w:cs="Times New Roman"/>
-          <w:sz w:val="26"/>
-          <w:szCs w:val="26"/>
-          <w:lang w:val="en-US"/>
-        </w:rPr>
-        <w:t>Mironenkov</w:t>
-      </w:r>
-      <w:proofErr w:type="spellEnd"/>
-      <w:r>
-        <w:rPr>
-          <w:rFonts w:ascii="Times New Roman" w:hAnsi="Times New Roman" w:cs="Times New Roman"/>
-          <w:sz w:val="26"/>
-          <w:szCs w:val="26"/>
-          <w:lang w:val="en-US"/>
-        </w:rPr>
-        <w:t xml:space="preserve">, A.; </w:t>
-      </w:r>
-      <w:proofErr w:type="spellStart"/>
-      <w:r>
-        <w:rPr>
-          <w:rFonts w:ascii="Times New Roman" w:hAnsi="Times New Roman" w:cs="Times New Roman"/>
-          <w:sz w:val="26"/>
-          <w:szCs w:val="26"/>
-          <w:lang w:val="en-US"/>
-        </w:rPr>
-        <w:t>Kurb</w:t>
-      </w:r>
-      <w:r>
-        <w:rPr>
-          <w:rFonts w:ascii="Times New Roman" w:hAnsi="Times New Roman" w:cs="Times New Roman"/>
-          <w:sz w:val="26"/>
-          <w:szCs w:val="26"/>
-          <w:lang w:val="en-US"/>
-        </w:rPr>
-        <w:t>atskii</w:t>
-      </w:r>
-      <w:proofErr w:type="spellEnd"/>
-      <w:r>
-        <w:rPr>
-          <w:rFonts w:ascii="Times New Roman" w:hAnsi="Times New Roman" w:cs="Times New Roman"/>
-          <w:sz w:val="26"/>
-          <w:szCs w:val="26"/>
-          <w:lang w:val="en-US"/>
-        </w:rPr>
-        <w:t xml:space="preserve">, A. Forecasting Internal </w:t>
-      </w:r>
-      <w:r>
-        <w:rPr>
-          <w:rFonts w:ascii="Times New Roman" w:hAnsi="Times New Roman" w:cs="Times New Roman"/>
-          <w:sz w:val="26"/>
-          <w:szCs w:val="26"/>
-          <w:lang w:val="en-US"/>
-        </w:rPr>
-        <w:t>M</w:t>
-      </w:r>
-      <w:r>
-        <w:rPr>
-          <w:rFonts w:ascii="Times New Roman" w:hAnsi="Times New Roman" w:cs="Times New Roman"/>
-          <w:sz w:val="26"/>
-          <w:szCs w:val="26"/>
-          <w:lang w:val="en-US"/>
-        </w:rPr>
-        <w:t xml:space="preserve">igration in Russia Using Google </w:t>
-      </w:r>
-      <w:r>
-        <w:rPr>
-          <w:rFonts w:ascii="Times New Roman" w:hAnsi="Times New Roman" w:cs="Times New Roman"/>
-          <w:sz w:val="26"/>
-          <w:szCs w:val="26"/>
-          <w:lang w:val="en-US"/>
-        </w:rPr>
-        <w:t>T</w:t>
-      </w:r>
-      <w:r>
-        <w:rPr>
-          <w:rFonts w:ascii="Times New Roman" w:hAnsi="Times New Roman" w:cs="Times New Roman"/>
-          <w:sz w:val="26"/>
-          <w:szCs w:val="26"/>
-          <w:lang w:val="en-US"/>
-        </w:rPr>
-        <w:t xml:space="preserve">rends: Evidence from Moscow and </w:t>
-      </w:r>
-      <w:r>
-        <w:rPr>
-          <w:rFonts w:ascii="Times New Roman" w:hAnsi="Times New Roman" w:cs="Times New Roman"/>
-          <w:sz w:val="26"/>
-          <w:szCs w:val="26"/>
-          <w:lang w:val="en-US"/>
-        </w:rPr>
-        <w:t>Saint P</w:t>
-      </w:r>
-      <w:r>
-        <w:rPr>
-          <w:rFonts w:ascii="Times New Roman" w:hAnsi="Times New Roman" w:cs="Times New Roman"/>
-          <w:sz w:val="26"/>
-          <w:szCs w:val="26"/>
-          <w:lang w:val="en-US"/>
-        </w:rPr>
-        <w:t xml:space="preserve">etersburg. Forecasting 2021, 3, </w:t>
-      </w:r>
-      <w:r>
-        <w:rPr>
-          <w:rFonts w:ascii="Times New Roman" w:hAnsi="Times New Roman" w:cs="Times New Roman"/>
-          <w:sz w:val="26"/>
-          <w:szCs w:val="26"/>
-          <w:lang w:val="en-US"/>
-        </w:rPr>
-        <w:t>77</w:t>
-      </w:r>
-      <w:r>
-        <w:rPr>
-          <w:rFonts w:ascii="Times New Roman" w:hAnsi="Times New Roman" w:cs="Times New Roman"/>
-          <w:sz w:val="26"/>
-          <w:szCs w:val="26"/>
-          <w:lang w:val="en-US"/>
-        </w:rPr>
-        <w:t xml:space="preserve">4–803. </w:t>
-      </w:r>
-      <w:hyperlink r:id="rId5" w:history="1">
+        <w:t>. 2022.</w:t>
+      </w:r>
+      <w:r>
+        <w:rPr>
+          <w:rFonts w:ascii="Times New Roman" w:hAnsi="Times New Roman" w:cs="Times New Roman"/>
+          <w:sz w:val="26"/>
+          <w:szCs w:val="26"/>
+          <w:lang w:val="en-US"/>
+        </w:rPr>
+        <w:t xml:space="preserve"> </w:t>
+      </w:r>
+      <w:r>
+        <w:rPr>
+          <w:rFonts w:ascii="Times New Roman" w:hAnsi="Times New Roman" w:cs="Times New Roman"/>
+          <w:sz w:val="26"/>
+          <w:szCs w:val="26"/>
+          <w:lang w:val="en-US"/>
+        </w:rPr>
+        <w:t xml:space="preserve">Comparing Push and Pull Factors </w:t>
+      </w:r>
+      <w:r>
+        <w:rPr>
+          <w:rFonts w:ascii="Times New Roman" w:hAnsi="Times New Roman" w:cs="Times New Roman"/>
+          <w:sz w:val="26"/>
+          <w:szCs w:val="26"/>
+          <w:lang w:val="en-US"/>
+        </w:rPr>
+        <w:t>Aff</w:t>
+      </w:r>
+      <w:r>
+        <w:rPr>
+          <w:rFonts w:ascii="Times New Roman" w:hAnsi="Times New Roman" w:cs="Times New Roman"/>
+          <w:sz w:val="26"/>
+          <w:szCs w:val="26"/>
+          <w:lang w:val="en-US"/>
+        </w:rPr>
+        <w:t xml:space="preserve">ecting Migration. Economies 10:21. </w:t>
+      </w:r>
+      <w:hyperlink r:id="rId6" w:history="1">
         <w:r>
           <w:rPr>
             <w:rStyle w:val="a3"/>
@@ -997,18 +1387,77 @@
             <w:szCs w:val="26"/>
             <w:lang w:val="en-US"/>
           </w:rPr>
-          <w:t>https://doi.org/10.3390/forecast3040048</w:t>
+          <w:t>https</w:t>
+        </w:r>
+        <w:r>
+          <w:rPr>
+            <w:rStyle w:val="a3"/>
+            <w:rFonts w:ascii="Times New Roman" w:hAnsi="Times New Roman" w:cs="Times New Roman"/>
+            <w:sz w:val="26"/>
+            <w:szCs w:val="26"/>
+          </w:rPr>
+          <w:t>://</w:t>
+        </w:r>
+        <w:proofErr w:type="spellStart"/>
+        <w:r>
+          <w:rPr>
+            <w:rStyle w:val="a3"/>
+            <w:rFonts w:ascii="Times New Roman" w:hAnsi="Times New Roman" w:cs="Times New Roman"/>
+            <w:sz w:val="26"/>
+            <w:szCs w:val="26"/>
+            <w:lang w:val="en-US"/>
+          </w:rPr>
+          <w:t>doi</w:t>
+        </w:r>
+        <w:proofErr w:type="spellEnd"/>
+        <w:r>
+          <w:rPr>
+            <w:rStyle w:val="a3"/>
+            <w:rFonts w:ascii="Times New Roman" w:hAnsi="Times New Roman" w:cs="Times New Roman"/>
+            <w:sz w:val="26"/>
+            <w:szCs w:val="26"/>
+          </w:rPr>
+          <w:t>.</w:t>
+        </w:r>
+        <w:r>
+          <w:rPr>
+            <w:rStyle w:val="a3"/>
+            <w:rFonts w:ascii="Times New Roman" w:hAnsi="Times New Roman" w:cs="Times New Roman"/>
+            <w:sz w:val="26"/>
+            <w:szCs w:val="26"/>
+            <w:lang w:val="en-US"/>
+          </w:rPr>
+          <w:t>org</w:t>
+        </w:r>
+        <w:r>
+          <w:rPr>
+            <w:rStyle w:val="a3"/>
+            <w:rFonts w:ascii="Times New Roman" w:hAnsi="Times New Roman" w:cs="Times New Roman"/>
+            <w:sz w:val="26"/>
+            <w:szCs w:val="26"/>
+          </w:rPr>
+          <w:t>/10.3390/</w:t>
+        </w:r>
+        <w:r>
+          <w:rPr>
+            <w:rStyle w:val="a3"/>
+            <w:rFonts w:ascii="Times New Roman" w:hAnsi="Times New Roman" w:cs="Times New Roman"/>
+            <w:sz w:val="26"/>
+            <w:szCs w:val="26"/>
+            <w:lang w:val="en-US"/>
+          </w:rPr>
+          <w:t>economies</w:t>
+        </w:r>
+        <w:r>
+          <w:rPr>
+            <w:rStyle w:val="a3"/>
+            <w:rFonts w:ascii="Times New Roman" w:hAnsi="Times New Roman" w:cs="Times New Roman"/>
+            <w:sz w:val="26"/>
+            <w:szCs w:val="26"/>
+          </w:rPr>
+          <w:t>10010021</w:t>
         </w:r>
       </w:hyperlink>
-      <w:r>
-        <w:rPr>
-          <w:rFonts w:ascii="Times New Roman" w:hAnsi="Times New Roman" w:cs="Times New Roman"/>
-          <w:sz w:val="26"/>
-          <w:szCs w:val="26"/>
-          <w:lang w:val="en-US"/>
-        </w:rPr>
-        <w:t xml:space="preserve"> </w:t>
-      </w:r>
     </w:p>
     <w:p>
       <w:pPr>
@@ -1016,6 +1465,670 @@
         <w:ind w:left="-567" w:firstLine="567"/>
         <w:jc w:val="both"/>
         <w:rPr>
+          <w:rFonts w:ascii="Times New Roman" w:hAnsi="Times New Roman" w:cs="Times New Roman"/>
+          <w:sz w:val="26"/>
+          <w:szCs w:val="26"/>
+          <w:lang w:val="en-US"/>
+        </w:rPr>
+      </w:pPr>
+      <w:r>
+        <w:rPr>
+          <w:rFonts w:ascii="Times New Roman" w:hAnsi="Times New Roman" w:cs="Times New Roman"/>
+          <w:sz w:val="26"/>
+          <w:szCs w:val="26"/>
+        </w:rPr>
+        <w:lastRenderedPageBreak/>
+        <w:t xml:space="preserve">[4] </w:t>
+      </w:r>
+      <w:r>
+        <w:rPr>
+          <w:rFonts w:ascii="Times New Roman" w:hAnsi="Times New Roman" w:cs="Times New Roman"/>
+          <w:sz w:val="26"/>
+          <w:szCs w:val="26"/>
+        </w:rPr>
+        <w:t>Судакова А. Е</w:t>
+      </w:r>
+      <w:r>
+        <w:rPr>
+          <w:rFonts w:ascii="Times New Roman" w:hAnsi="Times New Roman" w:cs="Times New Roman"/>
+          <w:sz w:val="26"/>
+          <w:szCs w:val="26"/>
+        </w:rPr>
+        <w:t xml:space="preserve">., </w:t>
+      </w:r>
+      <w:proofErr w:type="spellStart"/>
+      <w:r>
+        <w:rPr>
+          <w:rFonts w:ascii="Times New Roman" w:hAnsi="Times New Roman" w:cs="Times New Roman"/>
+          <w:sz w:val="26"/>
+          <w:szCs w:val="26"/>
+        </w:rPr>
+        <w:t>тарасьев</w:t>
+      </w:r>
+      <w:proofErr w:type="spellEnd"/>
+      <w:r>
+        <w:rPr>
+          <w:rFonts w:ascii="Times New Roman" w:hAnsi="Times New Roman" w:cs="Times New Roman"/>
+          <w:sz w:val="26"/>
+          <w:szCs w:val="26"/>
+        </w:rPr>
+        <w:t xml:space="preserve"> </w:t>
+      </w:r>
+      <w:r>
+        <w:rPr>
+          <w:rFonts w:ascii="Times New Roman" w:hAnsi="Times New Roman" w:cs="Times New Roman"/>
+          <w:sz w:val="26"/>
+          <w:szCs w:val="26"/>
+          <w:lang w:val="en-US"/>
+        </w:rPr>
+        <w:t>A</w:t>
+      </w:r>
+      <w:r>
+        <w:rPr>
+          <w:rFonts w:ascii="Times New Roman" w:hAnsi="Times New Roman" w:cs="Times New Roman"/>
+          <w:sz w:val="26"/>
+          <w:szCs w:val="26"/>
+        </w:rPr>
+        <w:t xml:space="preserve">. </w:t>
+      </w:r>
+      <w:r>
+        <w:rPr>
+          <w:rFonts w:ascii="Times New Roman" w:hAnsi="Times New Roman" w:cs="Times New Roman"/>
+          <w:sz w:val="26"/>
+          <w:szCs w:val="26"/>
+          <w:lang w:val="en-US"/>
+        </w:rPr>
+        <w:t>A</w:t>
+      </w:r>
+      <w:r>
+        <w:rPr>
+          <w:rFonts w:ascii="Times New Roman" w:hAnsi="Times New Roman" w:cs="Times New Roman"/>
+          <w:sz w:val="26"/>
+          <w:szCs w:val="26"/>
+        </w:rPr>
+        <w:t xml:space="preserve">., </w:t>
+      </w:r>
+      <w:proofErr w:type="spellStart"/>
+      <w:r>
+        <w:rPr>
+          <w:rFonts w:ascii="Times New Roman" w:hAnsi="Times New Roman" w:cs="Times New Roman"/>
+          <w:sz w:val="26"/>
+          <w:szCs w:val="26"/>
+        </w:rPr>
+        <w:t>Сандлер</w:t>
+      </w:r>
+      <w:proofErr w:type="spellEnd"/>
+      <w:r>
+        <w:rPr>
+          <w:rFonts w:ascii="Times New Roman" w:hAnsi="Times New Roman" w:cs="Times New Roman"/>
+          <w:sz w:val="26"/>
+          <w:szCs w:val="26"/>
+        </w:rPr>
+        <w:t xml:space="preserve"> </w:t>
+      </w:r>
+      <w:r>
+        <w:rPr>
+          <w:rFonts w:ascii="Times New Roman" w:hAnsi="Times New Roman" w:cs="Times New Roman"/>
+          <w:sz w:val="26"/>
+          <w:szCs w:val="26"/>
+        </w:rPr>
+        <w:t>Д</w:t>
+      </w:r>
+      <w:r>
+        <w:rPr>
+          <w:rFonts w:ascii="Times New Roman" w:hAnsi="Times New Roman" w:cs="Times New Roman"/>
+          <w:sz w:val="26"/>
+          <w:szCs w:val="26"/>
+        </w:rPr>
+        <w:t xml:space="preserve">. </w:t>
+      </w:r>
+      <w:r>
+        <w:rPr>
+          <w:rFonts w:ascii="Times New Roman" w:hAnsi="Times New Roman" w:cs="Times New Roman"/>
+          <w:sz w:val="26"/>
+          <w:szCs w:val="26"/>
+        </w:rPr>
+        <w:t>Г</w:t>
+      </w:r>
+      <w:r>
+        <w:rPr>
+          <w:rFonts w:ascii="Times New Roman" w:hAnsi="Times New Roman" w:cs="Times New Roman"/>
+          <w:sz w:val="26"/>
+          <w:szCs w:val="26"/>
+        </w:rPr>
+        <w:t xml:space="preserve">. </w:t>
+      </w:r>
+      <w:r>
+        <w:rPr>
+          <w:rFonts w:ascii="Times New Roman" w:hAnsi="Times New Roman" w:cs="Times New Roman"/>
+          <w:sz w:val="26"/>
+          <w:szCs w:val="26"/>
+        </w:rPr>
+        <w:t>Д</w:t>
+      </w:r>
+      <w:r>
+        <w:rPr>
+          <w:rFonts w:ascii="Times New Roman" w:hAnsi="Times New Roman" w:cs="Times New Roman"/>
+          <w:sz w:val="26"/>
+          <w:szCs w:val="26"/>
+        </w:rPr>
+        <w:t>инамическая модел</w:t>
+      </w:r>
+      <w:r>
+        <w:rPr>
+          <w:rFonts w:ascii="Times New Roman" w:hAnsi="Times New Roman" w:cs="Times New Roman"/>
+          <w:sz w:val="26"/>
+          <w:szCs w:val="26"/>
+        </w:rPr>
+        <w:t>ь прогнозирования научной мигра</w:t>
+      </w:r>
+      <w:r>
+        <w:rPr>
+          <w:rFonts w:ascii="Times New Roman" w:hAnsi="Times New Roman" w:cs="Times New Roman"/>
+          <w:sz w:val="26"/>
+          <w:szCs w:val="26"/>
+        </w:rPr>
+        <w:t xml:space="preserve">ции в регионе // Экономика региона. </w:t>
+      </w:r>
+      <w:r>
+        <w:rPr>
+          <w:rFonts w:ascii="Times New Roman" w:hAnsi="Times New Roman" w:cs="Times New Roman"/>
+          <w:sz w:val="26"/>
+          <w:szCs w:val="26"/>
+          <w:lang w:val="en-US"/>
+        </w:rPr>
+        <w:t xml:space="preserve">2021. т. 17, </w:t>
+      </w:r>
+      <w:proofErr w:type="spellStart"/>
+      <w:r>
+        <w:rPr>
+          <w:rFonts w:ascii="Times New Roman" w:hAnsi="Times New Roman" w:cs="Times New Roman"/>
+          <w:sz w:val="26"/>
+          <w:szCs w:val="26"/>
+          <w:lang w:val="en-US"/>
+        </w:rPr>
+        <w:t>вып</w:t>
+      </w:r>
+      <w:proofErr w:type="spellEnd"/>
+      <w:r>
+        <w:rPr>
+          <w:rFonts w:ascii="Times New Roman" w:hAnsi="Times New Roman" w:cs="Times New Roman"/>
+          <w:sz w:val="26"/>
+          <w:szCs w:val="26"/>
+          <w:lang w:val="en-US"/>
+        </w:rPr>
+        <w:t xml:space="preserve">. 4. С. 1196-1209. </w:t>
+      </w:r>
+      <w:hyperlink r:id="rId7" w:history="1">
+        <w:r>
+          <w:rPr>
+            <w:rStyle w:val="a3"/>
+            <w:rFonts w:ascii="Times New Roman" w:hAnsi="Times New Roman" w:cs="Times New Roman"/>
+            <w:sz w:val="26"/>
+            <w:szCs w:val="26"/>
+            <w:lang w:val="en-US"/>
+          </w:rPr>
+          <w:t>https://doi.org/10.17059/ekon.reg.2021-4-11</w:t>
+        </w:r>
+      </w:hyperlink>
+      <w:r>
+        <w:rPr>
+          <w:rFonts w:ascii="Times New Roman" w:hAnsi="Times New Roman" w:cs="Times New Roman"/>
+          <w:sz w:val="26"/>
+          <w:szCs w:val="26"/>
+          <w:lang w:val="en-US"/>
+        </w:rPr>
+        <w:t xml:space="preserve">. </w:t>
+      </w:r>
+    </w:p>
+    <w:p>
+      <w:pPr>
+        <w:spacing w:after="0" w:line="360" w:lineRule="auto"/>
+        <w:ind w:left="-567" w:firstLine="567"/>
+        <w:jc w:val="both"/>
+        <w:rPr>
+          <w:rFonts w:ascii="Times New Roman" w:hAnsi="Times New Roman" w:cs="Times New Roman"/>
+          <w:sz w:val="26"/>
+          <w:szCs w:val="26"/>
+          <w:lang w:val="en-US"/>
+        </w:rPr>
+      </w:pPr>
+      <w:r>
+        <w:rPr>
+          <w:rFonts w:ascii="Times New Roman" w:hAnsi="Times New Roman" w:cs="Times New Roman"/>
+          <w:sz w:val="26"/>
+          <w:szCs w:val="26"/>
+          <w:lang w:val="en-US"/>
+        </w:rPr>
+        <w:t>[</w:t>
+      </w:r>
+      <w:r>
+        <w:rPr>
+          <w:rFonts w:ascii="Times New Roman" w:hAnsi="Times New Roman" w:cs="Times New Roman"/>
+          <w:sz w:val="26"/>
+          <w:szCs w:val="26"/>
+          <w:lang w:val="en-US"/>
+        </w:rPr>
+        <w:t>6</w:t>
+      </w:r>
+      <w:r>
+        <w:rPr>
+          <w:rFonts w:ascii="Times New Roman" w:hAnsi="Times New Roman" w:cs="Times New Roman"/>
+          <w:sz w:val="26"/>
+          <w:szCs w:val="26"/>
+          <w:lang w:val="en-US"/>
+        </w:rPr>
+        <w:t xml:space="preserve">] Fuchs, J.; </w:t>
+      </w:r>
+      <w:proofErr w:type="spellStart"/>
+      <w:r>
+        <w:rPr>
+          <w:rFonts w:ascii="Times New Roman" w:hAnsi="Times New Roman" w:cs="Times New Roman"/>
+          <w:sz w:val="26"/>
+          <w:szCs w:val="26"/>
+          <w:lang w:val="en-US"/>
+        </w:rPr>
+        <w:t>Söhnlein</w:t>
+      </w:r>
+      <w:proofErr w:type="spellEnd"/>
+      <w:r>
+        <w:rPr>
+          <w:rFonts w:ascii="Times New Roman" w:hAnsi="Times New Roman" w:cs="Times New Roman"/>
+          <w:sz w:val="26"/>
+          <w:szCs w:val="26"/>
+          <w:lang w:val="en-US"/>
+        </w:rPr>
+        <w:t xml:space="preserve">, D.; </w:t>
+      </w:r>
+      <w:proofErr w:type="spellStart"/>
+      <w:r>
+        <w:rPr>
+          <w:rFonts w:ascii="Times New Roman" w:hAnsi="Times New Roman" w:cs="Times New Roman"/>
+          <w:sz w:val="26"/>
+          <w:szCs w:val="26"/>
+          <w:lang w:val="en-US"/>
+        </w:rPr>
+        <w:t>Vanella</w:t>
+      </w:r>
+      <w:proofErr w:type="spellEnd"/>
+      <w:r>
+        <w:rPr>
+          <w:rFonts w:ascii="Times New Roman" w:hAnsi="Times New Roman" w:cs="Times New Roman"/>
+          <w:sz w:val="26"/>
+          <w:szCs w:val="26"/>
+          <w:lang w:val="en-US"/>
+        </w:rPr>
+        <w:t xml:space="preserve">, P. Migration </w:t>
+      </w:r>
+      <w:r>
+        <w:rPr>
+          <w:rFonts w:ascii="Times New Roman" w:hAnsi="Times New Roman" w:cs="Times New Roman"/>
+          <w:sz w:val="26"/>
+          <w:szCs w:val="26"/>
+          <w:lang w:val="en-US"/>
+        </w:rPr>
+        <w:t>Forecasting—Signifi</w:t>
+      </w:r>
+      <w:r>
+        <w:rPr>
+          <w:rFonts w:ascii="Times New Roman" w:hAnsi="Times New Roman" w:cs="Times New Roman"/>
+          <w:sz w:val="26"/>
+          <w:szCs w:val="26"/>
+          <w:lang w:val="en-US"/>
+        </w:rPr>
+        <w:t xml:space="preserve">cance and </w:t>
+      </w:r>
+      <w:r>
+        <w:rPr>
+          <w:rFonts w:ascii="Times New Roman" w:hAnsi="Times New Roman" w:cs="Times New Roman"/>
+          <w:sz w:val="26"/>
+          <w:szCs w:val="26"/>
+          <w:lang w:val="en-US"/>
+        </w:rPr>
+        <w:t>Ap</w:t>
+      </w:r>
+      <w:r>
+        <w:rPr>
+          <w:rFonts w:ascii="Times New Roman" w:hAnsi="Times New Roman" w:cs="Times New Roman"/>
+          <w:sz w:val="26"/>
+          <w:szCs w:val="26"/>
+          <w:lang w:val="en-US"/>
+        </w:rPr>
+        <w:t xml:space="preserve">proaches. Encyclopedia 2021, 1, </w:t>
+      </w:r>
+      <w:r>
+        <w:rPr>
+          <w:rFonts w:ascii="Times New Roman" w:hAnsi="Times New Roman" w:cs="Times New Roman"/>
+          <w:sz w:val="26"/>
+          <w:szCs w:val="26"/>
+          <w:lang w:val="en-US"/>
+        </w:rPr>
+        <w:t>68</w:t>
+      </w:r>
+      <w:r>
+        <w:rPr>
+          <w:rFonts w:ascii="Times New Roman" w:hAnsi="Times New Roman" w:cs="Times New Roman"/>
+          <w:sz w:val="26"/>
+          <w:szCs w:val="26"/>
+          <w:lang w:val="en-US"/>
+        </w:rPr>
+        <w:t xml:space="preserve">9–709. </w:t>
+      </w:r>
+      <w:hyperlink r:id="rId8" w:history="1">
+        <w:r>
+          <w:rPr>
+            <w:rStyle w:val="a3"/>
+            <w:rFonts w:ascii="Times New Roman" w:hAnsi="Times New Roman" w:cs="Times New Roman"/>
+            <w:sz w:val="26"/>
+            <w:szCs w:val="26"/>
+            <w:lang w:val="en-US"/>
+          </w:rPr>
+          <w:t>https://doi.org/10.3390/encyclopedia1030054</w:t>
+        </w:r>
+      </w:hyperlink>
+      <w:r>
+        <w:rPr>
+          <w:rFonts w:ascii="Times New Roman" w:hAnsi="Times New Roman" w:cs="Times New Roman"/>
+          <w:sz w:val="26"/>
+          <w:szCs w:val="26"/>
+          <w:lang w:val="en-US"/>
+        </w:rPr>
+        <w:t xml:space="preserve"> </w:t>
+      </w:r>
+    </w:p>
+    <w:p>
+      <w:pPr>
+        <w:spacing w:after="0" w:line="360" w:lineRule="auto"/>
+        <w:ind w:left="-567" w:firstLine="567"/>
+        <w:jc w:val="both"/>
+        <w:rPr>
+          <w:rFonts w:ascii="Times New Roman" w:hAnsi="Times New Roman" w:cs="Times New Roman"/>
+          <w:sz w:val="26"/>
+          <w:szCs w:val="26"/>
+        </w:rPr>
+      </w:pPr>
+      <w:r>
+        <w:rPr>
+          <w:rFonts w:ascii="Times New Roman" w:hAnsi="Times New Roman" w:cs="Times New Roman"/>
+          <w:sz w:val="26"/>
+          <w:szCs w:val="26"/>
+          <w:lang w:val="en-US"/>
+        </w:rPr>
+        <w:t>[</w:t>
+      </w:r>
+      <w:r>
+        <w:rPr>
+          <w:rFonts w:ascii="Times New Roman" w:hAnsi="Times New Roman" w:cs="Times New Roman"/>
+          <w:sz w:val="26"/>
+          <w:szCs w:val="26"/>
+          <w:lang w:val="en-US"/>
+        </w:rPr>
+        <w:t>7</w:t>
+      </w:r>
+      <w:r>
+        <w:rPr>
+          <w:rFonts w:ascii="Times New Roman" w:hAnsi="Times New Roman" w:cs="Times New Roman"/>
+          <w:sz w:val="26"/>
+          <w:szCs w:val="26"/>
+          <w:lang w:val="en-US"/>
+        </w:rPr>
+        <w:t xml:space="preserve">] </w:t>
+      </w:r>
+      <w:proofErr w:type="spellStart"/>
+      <w:r>
+        <w:rPr>
+          <w:rFonts w:ascii="Times New Roman" w:hAnsi="Times New Roman" w:cs="Times New Roman"/>
+          <w:sz w:val="26"/>
+          <w:szCs w:val="26"/>
+          <w:lang w:val="en-US"/>
+        </w:rPr>
+        <w:t>Fantazzini</w:t>
+      </w:r>
+      <w:proofErr w:type="spellEnd"/>
+      <w:r>
+        <w:rPr>
+          <w:rFonts w:ascii="Times New Roman" w:hAnsi="Times New Roman" w:cs="Times New Roman"/>
+          <w:sz w:val="26"/>
+          <w:szCs w:val="26"/>
+          <w:lang w:val="en-US"/>
+        </w:rPr>
+        <w:t xml:space="preserve">, D.; </w:t>
+      </w:r>
+      <w:proofErr w:type="spellStart"/>
+      <w:r>
+        <w:rPr>
+          <w:rFonts w:ascii="Times New Roman" w:hAnsi="Times New Roman" w:cs="Times New Roman"/>
+          <w:sz w:val="26"/>
+          <w:szCs w:val="26"/>
+          <w:lang w:val="en-US"/>
+        </w:rPr>
+        <w:t>Pu</w:t>
+      </w:r>
+      <w:r>
+        <w:rPr>
+          <w:rFonts w:ascii="Times New Roman" w:hAnsi="Times New Roman" w:cs="Times New Roman"/>
+          <w:sz w:val="26"/>
+          <w:szCs w:val="26"/>
+          <w:lang w:val="en-US"/>
+        </w:rPr>
+        <w:t>shchelenko</w:t>
+      </w:r>
+      <w:proofErr w:type="spellEnd"/>
+      <w:r>
+        <w:rPr>
+          <w:rFonts w:ascii="Times New Roman" w:hAnsi="Times New Roman" w:cs="Times New Roman"/>
+          <w:sz w:val="26"/>
+          <w:szCs w:val="26"/>
+          <w:lang w:val="en-US"/>
+        </w:rPr>
+        <w:t xml:space="preserve">, J.; </w:t>
+      </w:r>
+      <w:proofErr w:type="spellStart"/>
+      <w:r>
+        <w:rPr>
+          <w:rFonts w:ascii="Times New Roman" w:hAnsi="Times New Roman" w:cs="Times New Roman"/>
+          <w:sz w:val="26"/>
+          <w:szCs w:val="26"/>
+          <w:lang w:val="en-US"/>
+        </w:rPr>
+        <w:t>Mironenkov</w:t>
+      </w:r>
+      <w:proofErr w:type="spellEnd"/>
+      <w:r>
+        <w:rPr>
+          <w:rFonts w:ascii="Times New Roman" w:hAnsi="Times New Roman" w:cs="Times New Roman"/>
+          <w:sz w:val="26"/>
+          <w:szCs w:val="26"/>
+          <w:lang w:val="en-US"/>
+        </w:rPr>
+        <w:t xml:space="preserve">, A.; </w:t>
+      </w:r>
+      <w:proofErr w:type="spellStart"/>
+      <w:r>
+        <w:rPr>
+          <w:rFonts w:ascii="Times New Roman" w:hAnsi="Times New Roman" w:cs="Times New Roman"/>
+          <w:sz w:val="26"/>
+          <w:szCs w:val="26"/>
+          <w:lang w:val="en-US"/>
+        </w:rPr>
+        <w:t>Kurb</w:t>
+      </w:r>
+      <w:r>
+        <w:rPr>
+          <w:rFonts w:ascii="Times New Roman" w:hAnsi="Times New Roman" w:cs="Times New Roman"/>
+          <w:sz w:val="26"/>
+          <w:szCs w:val="26"/>
+          <w:lang w:val="en-US"/>
+        </w:rPr>
+        <w:t>atskii</w:t>
+      </w:r>
+      <w:proofErr w:type="spellEnd"/>
+      <w:r>
+        <w:rPr>
+          <w:rFonts w:ascii="Times New Roman" w:hAnsi="Times New Roman" w:cs="Times New Roman"/>
+          <w:sz w:val="26"/>
+          <w:szCs w:val="26"/>
+          <w:lang w:val="en-US"/>
+        </w:rPr>
+        <w:t xml:space="preserve">, A. Forecasting Internal </w:t>
+      </w:r>
+      <w:r>
+        <w:rPr>
+          <w:rFonts w:ascii="Times New Roman" w:hAnsi="Times New Roman" w:cs="Times New Roman"/>
+          <w:sz w:val="26"/>
+          <w:szCs w:val="26"/>
+          <w:lang w:val="en-US"/>
+        </w:rPr>
+        <w:t>M</w:t>
+      </w:r>
+      <w:r>
+        <w:rPr>
+          <w:rFonts w:ascii="Times New Roman" w:hAnsi="Times New Roman" w:cs="Times New Roman"/>
+          <w:sz w:val="26"/>
+          <w:szCs w:val="26"/>
+          <w:lang w:val="en-US"/>
+        </w:rPr>
+        <w:t xml:space="preserve">igration in Russia Using Google </w:t>
+      </w:r>
+      <w:r>
+        <w:rPr>
+          <w:rFonts w:ascii="Times New Roman" w:hAnsi="Times New Roman" w:cs="Times New Roman"/>
+          <w:sz w:val="26"/>
+          <w:szCs w:val="26"/>
+          <w:lang w:val="en-US"/>
+        </w:rPr>
+        <w:t>T</w:t>
+      </w:r>
+      <w:r>
+        <w:rPr>
+          <w:rFonts w:ascii="Times New Roman" w:hAnsi="Times New Roman" w:cs="Times New Roman"/>
+          <w:sz w:val="26"/>
+          <w:szCs w:val="26"/>
+          <w:lang w:val="en-US"/>
+        </w:rPr>
+        <w:t xml:space="preserve">rends: Evidence from Moscow and </w:t>
+      </w:r>
+      <w:r>
+        <w:rPr>
+          <w:rFonts w:ascii="Times New Roman" w:hAnsi="Times New Roman" w:cs="Times New Roman"/>
+          <w:sz w:val="26"/>
+          <w:szCs w:val="26"/>
+          <w:lang w:val="en-US"/>
+        </w:rPr>
+        <w:t>Saint P</w:t>
+      </w:r>
+      <w:r>
+        <w:rPr>
+          <w:rFonts w:ascii="Times New Roman" w:hAnsi="Times New Roman" w:cs="Times New Roman"/>
+          <w:sz w:val="26"/>
+          <w:szCs w:val="26"/>
+          <w:lang w:val="en-US"/>
+        </w:rPr>
+        <w:t>etersburg. Forecasting</w:t>
+      </w:r>
+      <w:r>
+        <w:rPr>
+          <w:rFonts w:ascii="Times New Roman" w:hAnsi="Times New Roman" w:cs="Times New Roman"/>
+          <w:sz w:val="26"/>
+          <w:szCs w:val="26"/>
+        </w:rPr>
+        <w:t xml:space="preserve"> 2021, 3, 774–803. </w:t>
+      </w:r>
+      <w:hyperlink r:id="rId9" w:history="1">
+        <w:r>
+          <w:rPr>
+            <w:rStyle w:val="a3"/>
+            <w:rFonts w:ascii="Times New Roman" w:hAnsi="Times New Roman" w:cs="Times New Roman"/>
+            <w:sz w:val="26"/>
+            <w:szCs w:val="26"/>
+            <w:lang w:val="en-US"/>
+          </w:rPr>
+          <w:t>https</w:t>
+        </w:r>
+        <w:r>
+          <w:rPr>
+            <w:rStyle w:val="a3"/>
+            <w:rFonts w:ascii="Times New Roman" w:hAnsi="Times New Roman" w:cs="Times New Roman"/>
+            <w:sz w:val="26"/>
+            <w:szCs w:val="26"/>
+          </w:rPr>
+          <w:t>://</w:t>
+        </w:r>
+        <w:proofErr w:type="spellStart"/>
+        <w:r>
+          <w:rPr>
+            <w:rStyle w:val="a3"/>
+            <w:rFonts w:ascii="Times New Roman" w:hAnsi="Times New Roman" w:cs="Times New Roman"/>
+            <w:sz w:val="26"/>
+            <w:szCs w:val="26"/>
+            <w:lang w:val="en-US"/>
+          </w:rPr>
+          <w:t>doi</w:t>
+        </w:r>
+        <w:proofErr w:type="spellEnd"/>
+        <w:r>
+          <w:rPr>
+            <w:rStyle w:val="a3"/>
+            <w:rFonts w:ascii="Times New Roman" w:hAnsi="Times New Roman" w:cs="Times New Roman"/>
+            <w:sz w:val="26"/>
+            <w:szCs w:val="26"/>
+          </w:rPr>
+          <w:t>.</w:t>
+        </w:r>
+        <w:r>
+          <w:rPr>
+            <w:rStyle w:val="a3"/>
+            <w:rFonts w:ascii="Times New Roman" w:hAnsi="Times New Roman" w:cs="Times New Roman"/>
+            <w:sz w:val="26"/>
+            <w:szCs w:val="26"/>
+            <w:lang w:val="en-US"/>
+          </w:rPr>
+          <w:t>org</w:t>
+        </w:r>
+        <w:r>
+          <w:rPr>
+            <w:rStyle w:val="a3"/>
+            <w:rFonts w:ascii="Times New Roman" w:hAnsi="Times New Roman" w:cs="Times New Roman"/>
+            <w:sz w:val="26"/>
+            <w:szCs w:val="26"/>
+          </w:rPr>
+          <w:t>/10.3390/</w:t>
+        </w:r>
+        <w:r>
+          <w:rPr>
+            <w:rStyle w:val="a3"/>
+            <w:rFonts w:ascii="Times New Roman" w:hAnsi="Times New Roman" w:cs="Times New Roman"/>
+            <w:sz w:val="26"/>
+            <w:szCs w:val="26"/>
+            <w:lang w:val="en-US"/>
+          </w:rPr>
+          <w:t>forecast</w:t>
+        </w:r>
+        <w:r>
+          <w:rPr>
+            <w:rStyle w:val="a3"/>
+            <w:rFonts w:ascii="Times New Roman" w:hAnsi="Times New Roman" w:cs="Times New Roman"/>
+            <w:sz w:val="26"/>
+            <w:szCs w:val="26"/>
+          </w:rPr>
+          <w:t>3040048</w:t>
+        </w:r>
+      </w:hyperlink>
+      <w:r>
+        <w:rPr>
+          <w:rFonts w:ascii="Times New Roman" w:hAnsi="Times New Roman" w:cs="Times New Roman"/>
+          <w:sz w:val="26"/>
+          <w:szCs w:val="26"/>
+        </w:rPr>
+        <w:t xml:space="preserve"> </w:t>
+      </w:r>
+    </w:p>
+    <w:p>
+      <w:pPr>
+        <w:spacing w:after="0" w:line="360" w:lineRule="auto"/>
+        <w:ind w:left="-567" w:firstLine="567"/>
+        <w:jc w:val="both"/>
+        <w:rPr>
           <w:rStyle w:val="a3"/>
           <w:rFonts w:ascii="Times New Roman" w:hAnsi="Times New Roman" w:cs="Times New Roman"/>
           <w:sz w:val="26"/>
@@ -1029,7 +2142,23 @@
           <w:sz w:val="26"/>
           <w:szCs w:val="26"/>
         </w:rPr>
-        <w:t xml:space="preserve">[] </w:t>
+        <w:t>[</w:t>
+      </w:r>
+      <w:r>
+        <w:rPr>
+          <w:rFonts w:ascii="Times New Roman" w:hAnsi="Times New Roman" w:cs="Times New Roman"/>
+          <w:sz w:val="26"/>
+          <w:szCs w:val="26"/>
+        </w:rPr>
+        <w:t>8</w:t>
+      </w:r>
+      <w:r>
+        <w:rPr>
+          <w:rFonts w:ascii="Times New Roman" w:hAnsi="Times New Roman" w:cs="Times New Roman"/>
+          <w:sz w:val="26"/>
+          <w:szCs w:val="26"/>
+        </w:rPr>
+        <w:t xml:space="preserve">] </w:t>
       </w:r>
       <w:proofErr w:type="spellStart"/>
       <w:r>
@@ -1101,7 +2230,7 @@
         </w:rPr>
         <w:t xml:space="preserve"> </w:t>
       </w:r>
-      <w:hyperlink r:id="rId6" w:history="1">
+      <w:hyperlink r:id="rId10" w:history="1">
         <w:r>
           <w:rPr>
             <w:rStyle w:val="a3"/>
@@ -1205,6 +2334,127 @@
     </w:sectPr>
   </w:body>
 </w:document>
+</file>
+
+<file path=word/numbering.xml><?xml version="1.0" encoding="utf-8"?>
+<w:numbering xmlns:wpc="http://schemas.microsoft.com/office/word/2010/wordprocessingCanvas" xmlns:cx="http://schemas.microsoft.com/office/drawing/2014/chartex" xmlns:cx1="http://schemas.microsoft.com/office/drawing/2015/9/8/chartex" xmlns:mc="http://schemas.openxmlformats.org/markup-compatibility/2006" xmlns:o="urn:schemas-microsoft-com:office:office" xmlns:r="http://schemas.openxmlformats.org/officeDocument/2006/relationships" xmlns:m="http://schemas.openxmlformats.org/officeDocument/2006/math" xmlns:v="urn:schemas-microsoft-com:vml" xmlns:wp14="http://schemas.microsoft.com/office/word/2010/wordprocessingDrawing" xmlns:wp="http://schemas.openxmlformats.org/drawingml/2006/wordprocessingDrawing" xmlns:w10="urn:schemas-microsoft-com:office:word" xmlns:w="http://schemas.openxmlformats.org/wordprocessingml/2006/main" xmlns:w14="http://schemas.microsoft.com/office/word/2010/wordml" xmlns:w15="http://schemas.microsoft.com/office/word/2012/wordml" xmlns:w16se="http://schemas.microsoft.com/office/word/2015/wordml/symex" xmlns:wpg="http://schemas.microsoft.com/office/word/2010/wordprocessingGroup" xmlns:wpi="http://schemas.microsoft.com/office/word/2010/wordprocessingInk" xmlns:wne="http://schemas.microsoft.com/office/word/2006/wordml" xmlns:wps="http://schemas.microsoft.com/office/word/2010/wordprocessingShape" mc:Ignorable="w14 w15 w16se wp14">
+  <w:abstractNum w:abstractNumId="0" w15:restartNumberingAfterBreak="0">
+    <w:nsid w:val="2F656169"/>
+    <w:multiLevelType w:val="hybridMultilevel"/>
+    <w:tmpl w:val="7A6AD982"/>
+    <w:lvl w:ilvl="0" w:tplc="04190003">
+      <w:start w:val="1"/>
+      <w:numFmt w:val="bullet"/>
+      <w:lvlText w:val="o"/>
+      <w:lvlJc w:val="left"/>
+      <w:pPr>
+        <w:ind w:left="720" w:hanging="360"/>
+      </w:pPr>
+      <w:rPr>
+        <w:rFonts w:ascii="Courier New" w:hAnsi="Courier New" w:cs="Courier New" w:hint="default"/>
+      </w:rPr>
+    </w:lvl>
+    <w:lvl w:ilvl="1" w:tplc="04190003" w:tentative="1">
+      <w:start w:val="1"/>
+      <w:numFmt w:val="bullet"/>
+      <w:lvlText w:val="o"/>
+      <w:lvlJc w:val="left"/>
+      <w:pPr>
+        <w:ind w:left="1440" w:hanging="360"/>
+      </w:pPr>
+      <w:rPr>
+        <w:rFonts w:ascii="Courier New" w:hAnsi="Courier New" w:cs="Courier New" w:hint="default"/>
+      </w:rPr>
+    </w:lvl>
+    <w:lvl w:ilvl="2" w:tplc="04190005" w:tentative="1">
+      <w:start w:val="1"/>
+      <w:numFmt w:val="bullet"/>
+      <w:lvlText w:val=""/>
+      <w:lvlJc w:val="left"/>
+      <w:pPr>
+        <w:ind w:left="2160" w:hanging="360"/>
+      </w:pPr>
+      <w:rPr>
+        <w:rFonts w:ascii="Wingdings" w:hAnsi="Wingdings" w:hint="default"/>
+      </w:rPr>
+    </w:lvl>
+    <w:lvl w:ilvl="3" w:tplc="04190001" w:tentative="1">
+      <w:start w:val="1"/>
+      <w:numFmt w:val="bullet"/>
+      <w:lvlText w:val=""/>
+      <w:lvlJc w:val="left"/>
+      <w:pPr>
+        <w:ind w:left="2880" w:hanging="360"/>
+      </w:pPr>
+      <w:rPr>
+        <w:rFonts w:ascii="Symbol" w:hAnsi="Symbol" w:hint="default"/>
+      </w:rPr>
+    </w:lvl>
+    <w:lvl w:ilvl="4" w:tplc="04190003" w:tentative="1">
+      <w:start w:val="1"/>
+      <w:numFmt w:val="bullet"/>
+      <w:lvlText w:val="o"/>
+      <w:lvlJc w:val="left"/>
+      <w:pPr>
+        <w:ind w:left="3600" w:hanging="360"/>
+      </w:pPr>
+      <w:rPr>
+        <w:rFonts w:ascii="Courier New" w:hAnsi="Courier New" w:cs="Courier New" w:hint="default"/>
+      </w:rPr>
+    </w:lvl>
+    <w:lvl w:ilvl="5" w:tplc="04190005" w:tentative="1">
+      <w:start w:val="1"/>
+      <w:numFmt w:val="bullet"/>
+      <w:lvlText w:val=""/>
+      <w:lvlJc w:val="left"/>
+      <w:pPr>
+        <w:ind w:left="4320" w:hanging="360"/>
+      </w:pPr>
+      <w:rPr>
+        <w:rFonts w:ascii="Wingdings" w:hAnsi="Wingdings" w:hint="default"/>
+      </w:rPr>
+    </w:lvl>
+    <w:lvl w:ilvl="6" w:tplc="04190001" w:tentative="1">
+      <w:start w:val="1"/>
+      <w:numFmt w:val="bullet"/>
+      <w:lvlText w:val=""/>
+      <w:lvlJc w:val="left"/>
+      <w:pPr>
+        <w:ind w:left="5040" w:hanging="360"/>
+      </w:pPr>
+      <w:rPr>
+        <w:rFonts w:ascii="Symbol" w:hAnsi="Symbol" w:hint="default"/>
+      </w:rPr>
+    </w:lvl>
+    <w:lvl w:ilvl="7" w:tplc="04190003" w:tentative="1">
+      <w:start w:val="1"/>
+      <w:numFmt w:val="bullet"/>
+      <w:lvlText w:val="o"/>
+      <w:lvlJc w:val="left"/>
+      <w:pPr>
+        <w:ind w:left="5760" w:hanging="360"/>
+      </w:pPr>
+      <w:rPr>
+        <w:rFonts w:ascii="Courier New" w:hAnsi="Courier New" w:cs="Courier New" w:hint="default"/>
+      </w:rPr>
+    </w:lvl>
+    <w:lvl w:ilvl="8" w:tplc="04190005" w:tentative="1">
+      <w:start w:val="1"/>
+      <w:numFmt w:val="bullet"/>
+      <w:lvlText w:val=""/>
+      <w:lvlJc w:val="left"/>
+      <w:pPr>
+        <w:ind w:left="6480" w:hanging="360"/>
+      </w:pPr>
+      <w:rPr>
+        <w:rFonts w:ascii="Wingdings" w:hAnsi="Wingdings" w:hint="default"/>
+      </w:rPr>
+    </w:lvl>
+  </w:abstractNum>
+  <w:num w:numId="1">
+    <w:abstractNumId w:val="0"/>
+  </w:num>
+</w:numbering>
 </file>
 
 <file path=word/styles.xml><?xml version="1.0" encoding="utf-8"?>
@@ -1639,6 +2889,17 @@
       <w:u w:val="single"/>
     </w:rPr>
   </w:style>
+  <w:style w:type="paragraph" w:styleId="a4">
+    <w:name w:val="List Paragraph"/>
+    <w:basedOn w:val="a"/>
+    <w:uiPriority w:val="34"/>
+    <w:qFormat/>
+    <w:rsid w:val="00F40DAC"/>
+    <w:pPr>
+      <w:ind w:left="720"/>
+      <w:contextualSpacing/>
+    </w:pPr>
+  </w:style>
 </w:styles>
 </file>
 

--- a/Проблематика миграции.docx
+++ b/Проблематика миграции.docx
@@ -330,7 +330,23 @@
           <w:sz w:val="26"/>
           <w:szCs w:val="26"/>
         </w:rPr>
-        <w:t>ет не только общепризнанная модель миграции, но и набор факторов</w:t>
+        <w:t>ет общепризнанн</w:t>
+      </w:r>
+      <w:r>
+        <w:rPr>
+          <w:rFonts w:ascii="Times New Roman" w:hAnsi="Times New Roman" w:cs="Times New Roman"/>
+          <w:sz w:val="26"/>
+          <w:szCs w:val="26"/>
+        </w:rPr>
+        <w:t xml:space="preserve">ый </w:t>
+      </w:r>
+      <w:r>
+        <w:rPr>
+          <w:rFonts w:ascii="Times New Roman" w:hAnsi="Times New Roman" w:cs="Times New Roman"/>
+          <w:sz w:val="26"/>
+          <w:szCs w:val="26"/>
+        </w:rPr>
+        <w:t>набор факторов</w:t>
       </w:r>
       <w:r>
         <w:rPr>
@@ -346,7 +362,7 @@
           <w:sz w:val="26"/>
           <w:szCs w:val="26"/>
         </w:rPr>
-        <w:t xml:space="preserve">как таковой </w:t>
+        <w:t xml:space="preserve">для оценки миграции </w:t>
       </w:r>
       <w:r>
         <w:rPr>
@@ -403,22 +419,6 @@
           <w:szCs w:val="26"/>
         </w:rPr>
         <w:t>[1-8].</w:t>
-      </w:r>
-      <w:r>
-        <w:rPr>
-          <w:rFonts w:ascii="Times New Roman" w:hAnsi="Times New Roman" w:cs="Times New Roman"/>
-          <w:sz w:val="26"/>
-          <w:szCs w:val="26"/>
-        </w:rPr>
-        <w:t xml:space="preserve"> </w:t>
-      </w:r>
-      <w:r>
-        <w:rPr>
-          <w:rFonts w:ascii="Times New Roman" w:hAnsi="Times New Roman" w:cs="Times New Roman"/>
-          <w:sz w:val="26"/>
-          <w:szCs w:val="26"/>
-        </w:rPr>
-        <w:t>Тем не менее можно выделить некоторые популярные направления.</w:t>
       </w:r>
     </w:p>
     <w:p>
@@ -623,7 +623,23 @@
           <w:sz w:val="26"/>
           <w:szCs w:val="26"/>
         </w:rPr>
-        <w:t xml:space="preserve"> людей к иммиграции (переезду). Как правило, к </w:t>
+        <w:t xml:space="preserve"> людей к иммиграции (переезду). Как правило, к ним относят экономическ</w:t>
+      </w:r>
+      <w:r>
+        <w:rPr>
+          <w:rFonts w:ascii="Times New Roman" w:hAnsi="Times New Roman" w:cs="Times New Roman"/>
+          <w:sz w:val="26"/>
+          <w:szCs w:val="26"/>
+        </w:rPr>
+        <w:t xml:space="preserve">ие </w:t>
+      </w:r>
+      <w:r>
+        <w:rPr>
+          <w:rFonts w:ascii="Times New Roman" w:hAnsi="Times New Roman" w:cs="Times New Roman"/>
+          <w:sz w:val="26"/>
+          <w:szCs w:val="26"/>
+        </w:rPr>
+        <w:t xml:space="preserve">(безработица, низкая оплата труда), политические </w:t>
       </w:r>
       <w:r>
         <w:rPr>
@@ -632,23 +648,7 @@
           <w:szCs w:val="26"/>
         </w:rPr>
         <w:lastRenderedPageBreak/>
-        <w:t>ним относят экономическ</w:t>
-      </w:r>
-      <w:r>
-        <w:rPr>
-          <w:rFonts w:ascii="Times New Roman" w:hAnsi="Times New Roman" w:cs="Times New Roman"/>
-          <w:sz w:val="26"/>
-          <w:szCs w:val="26"/>
-        </w:rPr>
-        <w:t xml:space="preserve">ие </w:t>
-      </w:r>
-      <w:r>
-        <w:rPr>
-          <w:rFonts w:ascii="Times New Roman" w:hAnsi="Times New Roman" w:cs="Times New Roman"/>
-          <w:sz w:val="26"/>
-          <w:szCs w:val="26"/>
-        </w:rPr>
-        <w:t>(безработица, низкая оплата труда), политические (безопасность,</w:t>
+        <w:t>(безопасность,</w:t>
       </w:r>
       <w:r>
         <w:rPr>
@@ -972,11 +972,19 @@
         <w:jc w:val="both"/>
         <w:rPr>
           <w:rFonts w:ascii="Times New Roman" w:hAnsi="Times New Roman" w:cs="Times New Roman"/>
+          <w:sz w:val="26"/>
+          <w:szCs w:val="26"/>
+        </w:rPr>
+      </w:pPr>
+      <w:r>
+        <w:rPr>
+          <w:rFonts w:ascii="Times New Roman" w:hAnsi="Times New Roman" w:cs="Times New Roman"/>
           <w:b/>
           <w:sz w:val="26"/>
           <w:szCs w:val="26"/>
         </w:rPr>
-      </w:pPr>
+        <w:t>Модели миграции.</w:t>
+      </w:r>
       <w:r>
         <w:rPr>
           <w:rFonts w:ascii="Times New Roman" w:hAnsi="Times New Roman" w:cs="Times New Roman"/>
@@ -984,8 +992,619 @@
           <w:sz w:val="26"/>
           <w:szCs w:val="26"/>
         </w:rPr>
-        <w:t>Модели миграции.</w:t>
-      </w:r>
+        <w:t xml:space="preserve"> </w:t>
+      </w:r>
+      <w:r>
+        <w:rPr>
+          <w:rFonts w:ascii="Times New Roman" w:hAnsi="Times New Roman" w:cs="Times New Roman"/>
+          <w:sz w:val="26"/>
+          <w:szCs w:val="26"/>
+        </w:rPr>
+        <w:t xml:space="preserve">Как и в вопросе факторов миграции, затруднительно выделить некоторую устоявшуюся модель формирования миграционных потоков </w:t>
+      </w:r>
+      <w:r>
+        <w:rPr>
+          <w:rFonts w:ascii="Times New Roman" w:hAnsi="Times New Roman" w:cs="Times New Roman"/>
+          <w:sz w:val="26"/>
+          <w:szCs w:val="26"/>
+        </w:rPr>
+        <w:t xml:space="preserve">[2]. </w:t>
+      </w:r>
+      <w:r>
+        <w:rPr>
+          <w:rFonts w:ascii="Times New Roman" w:hAnsi="Times New Roman" w:cs="Times New Roman"/>
+          <w:sz w:val="26"/>
+          <w:szCs w:val="26"/>
+        </w:rPr>
+        <w:t>Однако, существуют множество популярных направлений моделирования миграции.</w:t>
+      </w:r>
+    </w:p>
+    <w:p>
+      <w:pPr>
+        <w:spacing w:after="0" w:line="360" w:lineRule="auto"/>
+        <w:ind w:left="-567" w:firstLine="567"/>
+        <w:jc w:val="both"/>
+        <w:rPr>
+          <w:rFonts w:ascii="Times New Roman" w:hAnsi="Times New Roman" w:cs="Times New Roman"/>
+          <w:sz w:val="26"/>
+          <w:szCs w:val="26"/>
+        </w:rPr>
+      </w:pPr>
+      <w:r>
+        <w:rPr>
+          <w:rFonts w:ascii="Times New Roman" w:hAnsi="Times New Roman" w:cs="Times New Roman"/>
+          <w:sz w:val="26"/>
+          <w:szCs w:val="26"/>
+        </w:rPr>
+        <w:t xml:space="preserve">Одним из подходов является моделирование, опирающееся на принцип сравнения </w:t>
+      </w:r>
+      <w:r>
+        <w:rPr>
+          <w:rFonts w:ascii="Times New Roman" w:hAnsi="Times New Roman" w:cs="Times New Roman"/>
+          <w:sz w:val="26"/>
+          <w:szCs w:val="26"/>
+        </w:rPr>
+        <w:t xml:space="preserve">конкретного индивидуума </w:t>
+      </w:r>
+      <w:r>
+        <w:rPr>
+          <w:rFonts w:ascii="Times New Roman" w:hAnsi="Times New Roman" w:cs="Times New Roman"/>
+          <w:sz w:val="26"/>
+          <w:szCs w:val="26"/>
+        </w:rPr>
+        <w:t xml:space="preserve">своего </w:t>
+      </w:r>
+      <w:r>
+        <w:rPr>
+          <w:rFonts w:ascii="Times New Roman" w:hAnsi="Times New Roman" w:cs="Times New Roman"/>
+          <w:sz w:val="26"/>
+          <w:szCs w:val="26"/>
+        </w:rPr>
+        <w:t>дохода</w:t>
+      </w:r>
+      <w:r>
+        <w:rPr>
+          <w:rFonts w:ascii="Times New Roman" w:hAnsi="Times New Roman" w:cs="Times New Roman"/>
+          <w:sz w:val="26"/>
+          <w:szCs w:val="26"/>
+        </w:rPr>
+        <w:t xml:space="preserve"> с учетом миграционных расходов</w:t>
+      </w:r>
+      <w:r>
+        <w:rPr>
+          <w:rFonts w:ascii="Times New Roman" w:hAnsi="Times New Roman" w:cs="Times New Roman"/>
+          <w:sz w:val="26"/>
+          <w:szCs w:val="26"/>
+        </w:rPr>
+        <w:t xml:space="preserve"> в результате смены места жительства</w:t>
+      </w:r>
+      <w:r>
+        <w:rPr>
+          <w:rFonts w:ascii="Times New Roman" w:hAnsi="Times New Roman" w:cs="Times New Roman"/>
+          <w:sz w:val="26"/>
+          <w:szCs w:val="26"/>
+        </w:rPr>
+        <w:t xml:space="preserve"> </w:t>
+      </w:r>
+      <w:r>
+        <w:rPr>
+          <w:rFonts w:ascii="Times New Roman" w:hAnsi="Times New Roman" w:cs="Times New Roman"/>
+          <w:sz w:val="26"/>
+          <w:szCs w:val="26"/>
+        </w:rPr>
+        <w:t>[1]</w:t>
+      </w:r>
+      <w:r>
+        <w:rPr>
+          <w:rFonts w:ascii="Times New Roman" w:hAnsi="Times New Roman" w:cs="Times New Roman"/>
+          <w:sz w:val="26"/>
+          <w:szCs w:val="26"/>
+        </w:rPr>
+        <w:t xml:space="preserve">. </w:t>
+      </w:r>
+      <w:r>
+        <w:rPr>
+          <w:rFonts w:ascii="Times New Roman" w:hAnsi="Times New Roman" w:cs="Times New Roman"/>
+          <w:sz w:val="26"/>
+          <w:szCs w:val="26"/>
+        </w:rPr>
+        <w:t>Ключевыми недостатками подобных м</w:t>
+      </w:r>
+      <w:r>
+        <w:rPr>
+          <w:rFonts w:ascii="Times New Roman" w:hAnsi="Times New Roman" w:cs="Times New Roman"/>
+          <w:sz w:val="26"/>
+          <w:szCs w:val="26"/>
+        </w:rPr>
+        <w:t xml:space="preserve">оделей </w:t>
+      </w:r>
+      <w:r>
+        <w:rPr>
+          <w:rFonts w:ascii="Times New Roman" w:hAnsi="Times New Roman" w:cs="Times New Roman"/>
+          <w:sz w:val="26"/>
+          <w:szCs w:val="26"/>
+        </w:rPr>
+        <w:t>являются</w:t>
+      </w:r>
+      <w:r>
+        <w:rPr>
+          <w:rFonts w:ascii="Times New Roman" w:hAnsi="Times New Roman" w:cs="Times New Roman"/>
+          <w:sz w:val="26"/>
+          <w:szCs w:val="26"/>
+        </w:rPr>
+        <w:t xml:space="preserve">, во-первых, </w:t>
+      </w:r>
+      <w:r>
+        <w:rPr>
+          <w:rFonts w:ascii="Times New Roman" w:hAnsi="Times New Roman" w:cs="Times New Roman"/>
+          <w:sz w:val="26"/>
+          <w:szCs w:val="26"/>
+        </w:rPr>
+        <w:t xml:space="preserve">описание </w:t>
+      </w:r>
+      <w:r>
+        <w:rPr>
+          <w:rFonts w:ascii="Times New Roman" w:hAnsi="Times New Roman" w:cs="Times New Roman"/>
+          <w:sz w:val="26"/>
+          <w:szCs w:val="26"/>
+        </w:rPr>
+        <w:t xml:space="preserve">миграции с точки зрения отдельно взятого индивида, что усложняет прогнозирование миграционного потока в целом </w:t>
+      </w:r>
+      <w:r>
+        <w:rPr>
+          <w:rFonts w:ascii="Times New Roman" w:hAnsi="Times New Roman" w:cs="Times New Roman"/>
+          <w:sz w:val="26"/>
+          <w:szCs w:val="26"/>
+        </w:rPr>
+        <w:t xml:space="preserve">[1], </w:t>
+      </w:r>
+      <w:r>
+        <w:rPr>
+          <w:rFonts w:ascii="Times New Roman" w:hAnsi="Times New Roman" w:cs="Times New Roman"/>
+          <w:sz w:val="26"/>
+          <w:szCs w:val="26"/>
+        </w:rPr>
+        <w:t xml:space="preserve">а, во-вторых, финансовая </w:t>
+      </w:r>
+      <w:proofErr w:type="spellStart"/>
+      <w:r>
+        <w:rPr>
+          <w:rFonts w:ascii="Times New Roman" w:hAnsi="Times New Roman" w:cs="Times New Roman"/>
+          <w:sz w:val="26"/>
+          <w:szCs w:val="26"/>
+        </w:rPr>
+        <w:t>центричность</w:t>
+      </w:r>
+      <w:proofErr w:type="spellEnd"/>
+      <w:r>
+        <w:rPr>
+          <w:rFonts w:ascii="Times New Roman" w:hAnsi="Times New Roman" w:cs="Times New Roman"/>
+          <w:sz w:val="26"/>
+          <w:szCs w:val="26"/>
+        </w:rPr>
+        <w:t xml:space="preserve"> этих моделей, тогда как существенное влияние могут оказывать и </w:t>
+      </w:r>
+      <w:r>
+        <w:rPr>
+          <w:rFonts w:ascii="Times New Roman" w:hAnsi="Times New Roman" w:cs="Times New Roman"/>
+          <w:sz w:val="26"/>
+          <w:szCs w:val="26"/>
+        </w:rPr>
+        <w:t>другие факторы (например, социально-политические)</w:t>
+      </w:r>
+      <w:r>
+        <w:rPr>
+          <w:rFonts w:ascii="Times New Roman" w:hAnsi="Times New Roman" w:cs="Times New Roman"/>
+          <w:sz w:val="26"/>
+          <w:szCs w:val="26"/>
+        </w:rPr>
+        <w:t xml:space="preserve"> </w:t>
+      </w:r>
+      <w:r>
+        <w:rPr>
+          <w:rFonts w:ascii="Times New Roman" w:hAnsi="Times New Roman" w:cs="Times New Roman"/>
+          <w:sz w:val="26"/>
+          <w:szCs w:val="26"/>
+        </w:rPr>
+        <w:t>[2]</w:t>
+      </w:r>
+      <w:r>
+        <w:rPr>
+          <w:rFonts w:ascii="Times New Roman" w:hAnsi="Times New Roman" w:cs="Times New Roman"/>
+          <w:sz w:val="26"/>
+          <w:szCs w:val="26"/>
+        </w:rPr>
+        <w:t>.</w:t>
+      </w:r>
+    </w:p>
+    <w:p>
+      <w:pPr>
+        <w:spacing w:after="0" w:line="360" w:lineRule="auto"/>
+        <w:ind w:left="-567" w:firstLine="567"/>
+        <w:jc w:val="both"/>
+        <w:rPr>
+          <w:rFonts w:ascii="Times New Roman" w:hAnsi="Times New Roman" w:cs="Times New Roman"/>
+          <w:sz w:val="26"/>
+          <w:szCs w:val="26"/>
+        </w:rPr>
+      </w:pPr>
+      <w:r>
+        <w:rPr>
+          <w:rFonts w:ascii="Times New Roman" w:hAnsi="Times New Roman" w:cs="Times New Roman"/>
+          <w:sz w:val="26"/>
+          <w:szCs w:val="26"/>
+        </w:rPr>
+        <w:t>Также д</w:t>
+      </w:r>
+      <w:r>
+        <w:rPr>
+          <w:rFonts w:ascii="Times New Roman" w:hAnsi="Times New Roman" w:cs="Times New Roman"/>
+          <w:sz w:val="26"/>
+          <w:szCs w:val="26"/>
+        </w:rPr>
+        <w:t xml:space="preserve">овольно популярным </w:t>
+      </w:r>
+      <w:r>
+        <w:rPr>
+          <w:rFonts w:ascii="Times New Roman" w:hAnsi="Times New Roman" w:cs="Times New Roman"/>
+          <w:sz w:val="26"/>
+          <w:szCs w:val="26"/>
+        </w:rPr>
+        <w:t>направлением</w:t>
+      </w:r>
+      <w:r>
+        <w:rPr>
+          <w:rFonts w:ascii="Times New Roman" w:hAnsi="Times New Roman" w:cs="Times New Roman"/>
+          <w:sz w:val="26"/>
+          <w:szCs w:val="26"/>
+        </w:rPr>
+        <w:t xml:space="preserve"> являются гравитационные модели миграции, которые базируются на принципе </w:t>
+      </w:r>
+      <w:proofErr w:type="spellStart"/>
+      <w:r>
+        <w:rPr>
+          <w:rFonts w:ascii="Times New Roman" w:hAnsi="Times New Roman" w:cs="Times New Roman"/>
+          <w:sz w:val="26"/>
+          <w:szCs w:val="26"/>
+        </w:rPr>
+        <w:t>ньютоновского</w:t>
+      </w:r>
+      <w:proofErr w:type="spellEnd"/>
+      <w:r>
+        <w:rPr>
+          <w:rFonts w:ascii="Times New Roman" w:hAnsi="Times New Roman" w:cs="Times New Roman"/>
+          <w:sz w:val="26"/>
+          <w:szCs w:val="26"/>
+        </w:rPr>
+        <w:t xml:space="preserve"> </w:t>
+      </w:r>
+      <w:r>
+        <w:rPr>
+          <w:rFonts w:ascii="Times New Roman" w:hAnsi="Times New Roman" w:cs="Times New Roman"/>
+          <w:sz w:val="26"/>
+          <w:szCs w:val="26"/>
+        </w:rPr>
+        <w:t>тяготения</w:t>
+      </w:r>
+      <w:r>
+        <w:rPr>
+          <w:rFonts w:ascii="Times New Roman" w:hAnsi="Times New Roman" w:cs="Times New Roman"/>
+          <w:sz w:val="26"/>
+          <w:szCs w:val="26"/>
+        </w:rPr>
+        <w:t>, но замещающие массу объектов на численность населения</w:t>
+      </w:r>
+      <w:r>
+        <w:rPr>
+          <w:rFonts w:ascii="Times New Roman" w:hAnsi="Times New Roman" w:cs="Times New Roman"/>
+          <w:sz w:val="26"/>
+          <w:szCs w:val="26"/>
+        </w:rPr>
+        <w:t xml:space="preserve"> </w:t>
+      </w:r>
+      <w:r>
+        <w:rPr>
+          <w:rFonts w:ascii="Times New Roman" w:hAnsi="Times New Roman" w:cs="Times New Roman"/>
+          <w:sz w:val="26"/>
+          <w:szCs w:val="26"/>
+        </w:rPr>
+        <w:t>[1].</w:t>
+      </w:r>
+      <w:r>
+        <w:rPr>
+          <w:rFonts w:ascii="Times New Roman" w:hAnsi="Times New Roman" w:cs="Times New Roman"/>
+          <w:sz w:val="26"/>
+          <w:szCs w:val="26"/>
+        </w:rPr>
+        <w:t xml:space="preserve"> </w:t>
+      </w:r>
+      <w:r>
+        <w:rPr>
+          <w:rFonts w:ascii="Times New Roman" w:hAnsi="Times New Roman" w:cs="Times New Roman"/>
+          <w:sz w:val="26"/>
+          <w:szCs w:val="26"/>
+        </w:rPr>
+        <w:t xml:space="preserve">В целом, эти модели отличаются простотой понимания и легкостью развертывания. Тем не менее для </w:t>
+      </w:r>
+      <w:r>
+        <w:rPr>
+          <w:rFonts w:ascii="Times New Roman" w:hAnsi="Times New Roman" w:cs="Times New Roman"/>
+          <w:sz w:val="26"/>
+          <w:szCs w:val="26"/>
+        </w:rPr>
+        <w:t>данного под</w:t>
+      </w:r>
+      <w:r>
+        <w:rPr>
+          <w:rFonts w:ascii="Times New Roman" w:hAnsi="Times New Roman" w:cs="Times New Roman"/>
+          <w:sz w:val="26"/>
+          <w:szCs w:val="26"/>
+        </w:rPr>
+        <w:t xml:space="preserve">хода характерен ряд недостатков, которые заключаются в допущении </w:t>
+      </w:r>
+      <w:r>
+        <w:rPr>
+          <w:rFonts w:ascii="Times New Roman" w:hAnsi="Times New Roman" w:cs="Times New Roman"/>
+          <w:sz w:val="26"/>
+          <w:szCs w:val="26"/>
+        </w:rPr>
+        <w:t>симметричного характера</w:t>
+      </w:r>
+      <w:r>
+        <w:rPr>
+          <w:rFonts w:ascii="Times New Roman" w:hAnsi="Times New Roman" w:cs="Times New Roman"/>
+          <w:sz w:val="26"/>
+          <w:szCs w:val="26"/>
+        </w:rPr>
+        <w:t xml:space="preserve"> миграционных потоков, а также возможность рассмотрения только двух объектов (стран, городов), что не позволяет оценить весь спектр миграционного потока </w:t>
+      </w:r>
+      <w:r>
+        <w:rPr>
+          <w:rFonts w:ascii="Times New Roman" w:hAnsi="Times New Roman" w:cs="Times New Roman"/>
+          <w:sz w:val="26"/>
+          <w:szCs w:val="26"/>
+        </w:rPr>
+        <w:t>[1].</w:t>
+      </w:r>
+    </w:p>
+    <w:p>
+      <w:pPr>
+        <w:spacing w:after="0" w:line="360" w:lineRule="auto"/>
+        <w:ind w:left="-567" w:firstLine="567"/>
+        <w:jc w:val="both"/>
+        <w:rPr>
+          <w:rFonts w:ascii="Times New Roman" w:hAnsi="Times New Roman" w:cs="Times New Roman"/>
+          <w:sz w:val="26"/>
+          <w:szCs w:val="26"/>
+        </w:rPr>
+      </w:pPr>
+      <w:r>
+        <w:rPr>
+          <w:rFonts w:ascii="Times New Roman" w:hAnsi="Times New Roman" w:cs="Times New Roman"/>
+          <w:sz w:val="26"/>
+          <w:szCs w:val="26"/>
+        </w:rPr>
+        <w:lastRenderedPageBreak/>
+        <w:t xml:space="preserve">Как было отмечено ранее, миграция оказывает серьезное влияние на принимающую сторону, что побуждало разработку различных моделей для оценки воздействия миграции на доходы, рынок труда, ВВП и другие социально-экономические показатели </w:t>
+      </w:r>
+      <w:r>
+        <w:rPr>
+          <w:rFonts w:ascii="Times New Roman" w:hAnsi="Times New Roman" w:cs="Times New Roman"/>
+          <w:sz w:val="26"/>
+          <w:szCs w:val="26"/>
+        </w:rPr>
+        <w:t>[</w:t>
+      </w:r>
+      <w:r>
+        <w:rPr>
+          <w:rFonts w:ascii="Times New Roman" w:hAnsi="Times New Roman" w:cs="Times New Roman"/>
+          <w:sz w:val="26"/>
+          <w:szCs w:val="26"/>
+        </w:rPr>
+        <w:t>1</w:t>
+      </w:r>
+      <w:r>
+        <w:rPr>
+          <w:rFonts w:ascii="Times New Roman" w:hAnsi="Times New Roman" w:cs="Times New Roman"/>
+          <w:sz w:val="26"/>
+          <w:szCs w:val="26"/>
+        </w:rPr>
+        <w:t>]</w:t>
+      </w:r>
+      <w:r>
+        <w:rPr>
+          <w:rFonts w:ascii="Times New Roman" w:hAnsi="Times New Roman" w:cs="Times New Roman"/>
+          <w:sz w:val="26"/>
+          <w:szCs w:val="26"/>
+        </w:rPr>
+        <w:t>. К главному недостатку подобных моделей</w:t>
+      </w:r>
+      <w:r>
+        <w:rPr>
+          <w:rFonts w:ascii="Times New Roman" w:hAnsi="Times New Roman" w:cs="Times New Roman"/>
+          <w:sz w:val="26"/>
+          <w:szCs w:val="26"/>
+        </w:rPr>
+        <w:t xml:space="preserve"> можно отнести оценку</w:t>
+      </w:r>
+      <w:r>
+        <w:rPr>
+          <w:rFonts w:ascii="Times New Roman" w:hAnsi="Times New Roman" w:cs="Times New Roman"/>
+          <w:sz w:val="26"/>
+          <w:szCs w:val="26"/>
+        </w:rPr>
+        <w:t xml:space="preserve"> влияния миграции </w:t>
+      </w:r>
+      <w:r>
+        <w:rPr>
+          <w:rFonts w:ascii="Times New Roman" w:hAnsi="Times New Roman" w:cs="Times New Roman"/>
+          <w:sz w:val="26"/>
+          <w:szCs w:val="26"/>
+        </w:rPr>
+        <w:t xml:space="preserve">только </w:t>
+      </w:r>
+      <w:r>
+        <w:rPr>
+          <w:rFonts w:ascii="Times New Roman" w:hAnsi="Times New Roman" w:cs="Times New Roman"/>
+          <w:sz w:val="26"/>
+          <w:szCs w:val="26"/>
+        </w:rPr>
+        <w:t xml:space="preserve">по конкретно отобранным показателям, что в свою очередь затрудняет </w:t>
+      </w:r>
+      <w:r>
+        <w:rPr>
+          <w:rFonts w:ascii="Times New Roman" w:hAnsi="Times New Roman" w:cs="Times New Roman"/>
+          <w:sz w:val="26"/>
+          <w:szCs w:val="26"/>
+        </w:rPr>
+        <w:t xml:space="preserve">формирование совокупной оценки результативности миграции </w:t>
+      </w:r>
+      <w:r>
+        <w:rPr>
+          <w:rFonts w:ascii="Times New Roman" w:hAnsi="Times New Roman" w:cs="Times New Roman"/>
+          <w:sz w:val="26"/>
+          <w:szCs w:val="26"/>
+        </w:rPr>
+        <w:t>[</w:t>
+      </w:r>
+      <w:r>
+        <w:rPr>
+          <w:rFonts w:ascii="Times New Roman" w:hAnsi="Times New Roman" w:cs="Times New Roman"/>
+          <w:sz w:val="26"/>
+          <w:szCs w:val="26"/>
+        </w:rPr>
+        <w:t>1</w:t>
+      </w:r>
+      <w:r>
+        <w:rPr>
+          <w:rFonts w:ascii="Times New Roman" w:hAnsi="Times New Roman" w:cs="Times New Roman"/>
+          <w:sz w:val="26"/>
+          <w:szCs w:val="26"/>
+        </w:rPr>
+        <w:t xml:space="preserve">]. </w:t>
+      </w:r>
+      <w:r>
+        <w:rPr>
+          <w:rFonts w:ascii="Times New Roman" w:hAnsi="Times New Roman" w:cs="Times New Roman"/>
+          <w:sz w:val="26"/>
+          <w:szCs w:val="26"/>
+        </w:rPr>
+        <w:t>То есть положительное или отрицательное воздействие на исследуемые факторы, не позволяет сделать общий вывод об эффекте всей миграции для принимающей стороны.</w:t>
+      </w:r>
+    </w:p>
+    <w:p>
+      <w:pPr>
+        <w:spacing w:after="0" w:line="360" w:lineRule="auto"/>
+        <w:ind w:left="-567" w:firstLine="567"/>
+        <w:jc w:val="both"/>
+        <w:rPr>
+          <w:rFonts w:ascii="Times New Roman" w:hAnsi="Times New Roman" w:cs="Times New Roman"/>
+          <w:b/>
+          <w:sz w:val="26"/>
+          <w:szCs w:val="26"/>
+        </w:rPr>
+      </w:pPr>
+      <w:r>
+        <w:rPr>
+          <w:rFonts w:ascii="Times New Roman" w:hAnsi="Times New Roman" w:cs="Times New Roman"/>
+          <w:b/>
+          <w:sz w:val="26"/>
+          <w:szCs w:val="26"/>
+        </w:rPr>
+        <w:t>Подходы к прогнозированию миграции.</w:t>
+      </w:r>
+    </w:p>
+    <w:p>
+      <w:pPr>
+        <w:spacing w:after="0" w:line="360" w:lineRule="auto"/>
+        <w:ind w:left="-567" w:firstLine="567"/>
+        <w:jc w:val="both"/>
+        <w:rPr>
+          <w:rFonts w:ascii="Times New Roman" w:hAnsi="Times New Roman" w:cs="Times New Roman"/>
+          <w:sz w:val="26"/>
+          <w:szCs w:val="26"/>
+        </w:rPr>
+      </w:pPr>
+    </w:p>
+    <w:p>
+      <w:pPr>
+        <w:spacing w:after="0" w:line="360" w:lineRule="auto"/>
+        <w:ind w:left="-567" w:firstLine="567"/>
+        <w:jc w:val="both"/>
+        <w:rPr>
+          <w:rFonts w:ascii="Times New Roman" w:hAnsi="Times New Roman" w:cs="Times New Roman"/>
+          <w:sz w:val="26"/>
+          <w:szCs w:val="26"/>
+        </w:rPr>
+      </w:pPr>
+    </w:p>
+    <w:p>
+      <w:pPr>
+        <w:spacing w:after="0" w:line="360" w:lineRule="auto"/>
+        <w:ind w:left="-567" w:firstLine="567"/>
+        <w:jc w:val="both"/>
+        <w:rPr>
+          <w:rFonts w:ascii="Times New Roman" w:hAnsi="Times New Roman" w:cs="Times New Roman"/>
+          <w:sz w:val="26"/>
+          <w:szCs w:val="26"/>
+        </w:rPr>
+      </w:pPr>
+    </w:p>
+    <w:p>
+      <w:pPr>
+        <w:spacing w:after="0" w:line="360" w:lineRule="auto"/>
+        <w:ind w:left="-567" w:firstLine="567"/>
+        <w:jc w:val="both"/>
+        <w:rPr>
+          <w:rFonts w:ascii="Times New Roman" w:hAnsi="Times New Roman" w:cs="Times New Roman"/>
+          <w:sz w:val="26"/>
+          <w:szCs w:val="26"/>
+        </w:rPr>
+      </w:pPr>
+    </w:p>
+    <w:p>
+      <w:pPr>
+        <w:spacing w:after="0" w:line="360" w:lineRule="auto"/>
+        <w:ind w:left="-567" w:firstLine="567"/>
+        <w:jc w:val="both"/>
+        <w:rPr>
+          <w:rFonts w:ascii="Times New Roman" w:hAnsi="Times New Roman" w:cs="Times New Roman"/>
+          <w:sz w:val="26"/>
+          <w:szCs w:val="26"/>
+        </w:rPr>
+      </w:pPr>
+    </w:p>
+    <w:p>
+      <w:pPr>
+        <w:spacing w:after="0" w:line="360" w:lineRule="auto"/>
+        <w:ind w:left="-567" w:firstLine="567"/>
+        <w:jc w:val="both"/>
+        <w:rPr>
+          <w:rFonts w:ascii="Times New Roman" w:hAnsi="Times New Roman" w:cs="Times New Roman"/>
+          <w:sz w:val="26"/>
+          <w:szCs w:val="26"/>
+        </w:rPr>
+      </w:pPr>
+      <w:r>
+        <w:rPr>
+          <w:rFonts w:ascii="Times New Roman" w:hAnsi="Times New Roman" w:cs="Times New Roman"/>
+          <w:sz w:val="26"/>
+          <w:szCs w:val="26"/>
+        </w:rPr>
+        <w:t xml:space="preserve"> </w:t>
+      </w:r>
+    </w:p>
+    <w:p>
+      <w:pPr>
+        <w:spacing w:after="0" w:line="360" w:lineRule="auto"/>
+        <w:ind w:left="-567" w:firstLine="567"/>
+        <w:jc w:val="both"/>
+        <w:rPr>
+          <w:rFonts w:ascii="Times New Roman" w:hAnsi="Times New Roman" w:cs="Times New Roman"/>
+          <w:sz w:val="26"/>
+          <w:szCs w:val="26"/>
+        </w:rPr>
+      </w:pPr>
     </w:p>
     <w:p>
       <w:pPr>
@@ -1028,19 +1647,6 @@
     <w:p>
       <w:pPr>
         <w:spacing w:after="0" w:line="360" w:lineRule="auto"/>
-        <w:ind w:left="-567" w:firstLine="567"/>
-        <w:jc w:val="both"/>
-        <w:rPr>
-          <w:rFonts w:ascii="Times New Roman" w:hAnsi="Times New Roman" w:cs="Times New Roman"/>
-          <w:sz w:val="26"/>
-          <w:szCs w:val="26"/>
-          <w:lang w:val="en-US"/>
-        </w:rPr>
-      </w:pPr>
-    </w:p>
-    <w:p>
-      <w:pPr>
-        <w:spacing w:after="0" w:line="360" w:lineRule="auto"/>
         <w:jc w:val="both"/>
         <w:rPr>
           <w:rFonts w:ascii="Times New Roman" w:hAnsi="Times New Roman" w:cs="Times New Roman"/>
@@ -1257,6 +1863,7 @@
           <w:rFonts w:ascii="Times New Roman" w:hAnsi="Times New Roman" w:cs="Times New Roman"/>
           <w:sz w:val="26"/>
           <w:szCs w:val="26"/>
+          <w:lang w:val="en-US"/>
         </w:rPr>
         <w:t xml:space="preserve"> </w:t>
       </w:r>
@@ -1376,7 +1983,15 @@
           <w:szCs w:val="26"/>
           <w:lang w:val="en-US"/>
         </w:rPr>
-        <w:t xml:space="preserve">ecting Migration. Economies 10:21. </w:t>
+        <w:t>ecting Migration. Economies</w:t>
+      </w:r>
+      <w:r>
+        <w:rPr>
+          <w:rFonts w:ascii="Times New Roman" w:hAnsi="Times New Roman" w:cs="Times New Roman"/>
+          <w:sz w:val="26"/>
+          <w:szCs w:val="26"/>
+        </w:rPr>
+        <w:t xml:space="preserve"> 10:21. </w:t>
       </w:r>
       <w:hyperlink r:id="rId6" w:history="1">
         <w:r>
@@ -1477,7 +2092,6 @@
           <w:sz w:val="26"/>
           <w:szCs w:val="26"/>
         </w:rPr>
-        <w:lastRenderedPageBreak/>
         <w:t xml:space="preserve">[4] </w:t>
       </w:r>
       <w:r>
@@ -1700,6 +2314,7 @@
           <w:szCs w:val="26"/>
           <w:lang w:val="en-US"/>
         </w:rPr>
+        <w:lastRenderedPageBreak/>
         <w:t>[</w:t>
       </w:r>
       <w:r>

--- a/Проблематика миграции.docx
+++ b/Проблематика миграции.docx
@@ -880,7 +880,23 @@
           <w:sz w:val="26"/>
           <w:szCs w:val="26"/>
         </w:rPr>
-        <w:t xml:space="preserve">, то есть проблема включает не только объективные, но и субъективные факторы. Однако, рассмотрение проблематики в разрезе </w:t>
+        <w:t xml:space="preserve">, то есть </w:t>
+      </w:r>
+      <w:r>
+        <w:rPr>
+          <w:rFonts w:ascii="Times New Roman" w:hAnsi="Times New Roman" w:cs="Times New Roman"/>
+          <w:sz w:val="26"/>
+          <w:szCs w:val="26"/>
+        </w:rPr>
+        <w:t>используются</w:t>
+      </w:r>
+      <w:r>
+        <w:rPr>
+          <w:rFonts w:ascii="Times New Roman" w:hAnsi="Times New Roman" w:cs="Times New Roman"/>
+          <w:sz w:val="26"/>
+          <w:szCs w:val="26"/>
+        </w:rPr>
+        <w:t xml:space="preserve"> не только объективные, но и субъективные факторы. Однако, рассмотрение проблематики в разрезе </w:t>
       </w:r>
       <w:r>
         <w:rPr>
@@ -962,7 +978,23 @@
           <w:sz w:val="26"/>
           <w:szCs w:val="26"/>
         </w:rPr>
-        <w:t>необходимые макроэкономические изменения для управления рассматриваемыми процессами.</w:t>
+        <w:t xml:space="preserve">необходимые макроэкономические </w:t>
+      </w:r>
+      <w:r>
+        <w:rPr>
+          <w:rFonts w:ascii="Times New Roman" w:hAnsi="Times New Roman" w:cs="Times New Roman"/>
+          <w:sz w:val="26"/>
+          <w:szCs w:val="26"/>
+        </w:rPr>
+        <w:t>стратегии</w:t>
+      </w:r>
+      <w:r>
+        <w:rPr>
+          <w:rFonts w:ascii="Times New Roman" w:hAnsi="Times New Roman" w:cs="Times New Roman"/>
+          <w:sz w:val="26"/>
+          <w:szCs w:val="26"/>
+        </w:rPr>
+        <w:t xml:space="preserve"> для управления рассматриваемыми процессами.</w:t>
       </w:r>
     </w:p>
     <w:p>
@@ -983,7 +1015,25 @@
           <w:sz w:val="26"/>
           <w:szCs w:val="26"/>
         </w:rPr>
-        <w:t>Модели миграции.</w:t>
+        <w:t>Модели</w:t>
+      </w:r>
+      <w:r>
+        <w:rPr>
+          <w:rFonts w:ascii="Times New Roman" w:hAnsi="Times New Roman" w:cs="Times New Roman"/>
+          <w:b/>
+          <w:sz w:val="26"/>
+          <w:szCs w:val="26"/>
+        </w:rPr>
+        <w:t>рование</w:t>
+      </w:r>
+      <w:r>
+        <w:rPr>
+          <w:rFonts w:ascii="Times New Roman" w:hAnsi="Times New Roman" w:cs="Times New Roman"/>
+          <w:b/>
+          <w:sz w:val="26"/>
+          <w:szCs w:val="26"/>
+        </w:rPr>
+        <w:t xml:space="preserve"> миграции.</w:t>
       </w:r>
       <w:r>
         <w:rPr>
@@ -1499,11 +1549,19 @@
         <w:jc w:val="both"/>
         <w:rPr>
           <w:rFonts w:ascii="Times New Roman" w:hAnsi="Times New Roman" w:cs="Times New Roman"/>
+          <w:sz w:val="26"/>
+          <w:szCs w:val="26"/>
+        </w:rPr>
+      </w:pPr>
+      <w:r>
+        <w:rPr>
+          <w:rFonts w:ascii="Times New Roman" w:hAnsi="Times New Roman" w:cs="Times New Roman"/>
           <w:b/>
           <w:sz w:val="26"/>
           <w:szCs w:val="26"/>
         </w:rPr>
-      </w:pPr>
+        <w:t>Подходы к прогнозированию</w:t>
+      </w:r>
       <w:r>
         <w:rPr>
           <w:rFonts w:ascii="Times New Roman" w:hAnsi="Times New Roman" w:cs="Times New Roman"/>
@@ -1511,7 +1569,112 @@
           <w:sz w:val="26"/>
           <w:szCs w:val="26"/>
         </w:rPr>
-        <w:t>Подходы к прогнозированию миграции.</w:t>
+        <w:t xml:space="preserve"> численности</w:t>
+      </w:r>
+      <w:r>
+        <w:rPr>
+          <w:rFonts w:ascii="Times New Roman" w:hAnsi="Times New Roman" w:cs="Times New Roman"/>
+          <w:b/>
+          <w:sz w:val="26"/>
+          <w:szCs w:val="26"/>
+        </w:rPr>
+        <w:t xml:space="preserve"> миграции.</w:t>
+      </w:r>
+      <w:r>
+        <w:rPr>
+          <w:rFonts w:ascii="Times New Roman" w:hAnsi="Times New Roman" w:cs="Times New Roman"/>
+          <w:sz w:val="26"/>
+          <w:szCs w:val="26"/>
+        </w:rPr>
+        <w:t xml:space="preserve"> </w:t>
+      </w:r>
+      <w:r>
+        <w:rPr>
+          <w:rFonts w:ascii="Times New Roman" w:hAnsi="Times New Roman" w:cs="Times New Roman"/>
+          <w:sz w:val="26"/>
+          <w:szCs w:val="26"/>
+        </w:rPr>
+        <w:t>Начальный этап рассмотрения вопроса прогнозирования миграции сопряжен сразу с несколькими серьезными вопросами, а именно что и как следует прогнозировать [</w:t>
+      </w:r>
+      <w:r>
+        <w:rPr>
+          <w:rFonts w:ascii="Times New Roman" w:hAnsi="Times New Roman" w:cs="Times New Roman"/>
+          <w:sz w:val="26"/>
+          <w:szCs w:val="26"/>
+        </w:rPr>
+        <w:t>6</w:t>
+      </w:r>
+      <w:r>
+        <w:rPr>
+          <w:rFonts w:ascii="Times New Roman" w:hAnsi="Times New Roman" w:cs="Times New Roman"/>
+          <w:sz w:val="26"/>
+          <w:szCs w:val="26"/>
+        </w:rPr>
+        <w:t>].</w:t>
+      </w:r>
+      <w:r>
+        <w:rPr>
+          <w:rFonts w:ascii="Times New Roman" w:hAnsi="Times New Roman" w:cs="Times New Roman"/>
+          <w:sz w:val="26"/>
+          <w:szCs w:val="26"/>
+        </w:rPr>
+        <w:t xml:space="preserve"> </w:t>
+      </w:r>
+      <w:r>
+        <w:rPr>
+          <w:rFonts w:ascii="Times New Roman" w:hAnsi="Times New Roman" w:cs="Times New Roman"/>
+          <w:sz w:val="26"/>
+          <w:szCs w:val="26"/>
+        </w:rPr>
+        <w:t xml:space="preserve">Ранее отмечалось, что миграция состоит из иммиграции и эмиграции, а также оценки миграционного сальдо (разница между выбывшими и прибывшими) и валовой миграции (весь поток миграции, т.е. сумма). Соответственно, существует возможность как отдельного прогноза </w:t>
+      </w:r>
+      <w:r>
+        <w:rPr>
+          <w:rFonts w:ascii="Times New Roman" w:hAnsi="Times New Roman" w:cs="Times New Roman"/>
+          <w:sz w:val="26"/>
+          <w:szCs w:val="26"/>
+        </w:rPr>
+        <w:t xml:space="preserve">одной из </w:t>
+      </w:r>
+      <w:r>
+        <w:rPr>
+          <w:rFonts w:ascii="Times New Roman" w:hAnsi="Times New Roman" w:cs="Times New Roman"/>
+          <w:sz w:val="26"/>
+          <w:szCs w:val="26"/>
+        </w:rPr>
+        <w:t xml:space="preserve">компонент, так и </w:t>
+      </w:r>
+      <w:r>
+        <w:rPr>
+          <w:rFonts w:ascii="Times New Roman" w:hAnsi="Times New Roman" w:cs="Times New Roman"/>
+          <w:sz w:val="26"/>
+          <w:szCs w:val="26"/>
+        </w:rPr>
+        <w:t>построения</w:t>
+      </w:r>
+      <w:r>
+        <w:rPr>
+          <w:rFonts w:ascii="Times New Roman" w:hAnsi="Times New Roman" w:cs="Times New Roman"/>
+          <w:sz w:val="26"/>
+          <w:szCs w:val="26"/>
+        </w:rPr>
+        <w:t xml:space="preserve"> многокомпонентных прогностических моделей </w:t>
+      </w:r>
+      <w:r>
+        <w:rPr>
+          <w:rFonts w:ascii="Times New Roman" w:hAnsi="Times New Roman" w:cs="Times New Roman"/>
+          <w:sz w:val="26"/>
+          <w:szCs w:val="26"/>
+        </w:rPr>
+        <w:t>[6]</w:t>
+      </w:r>
+      <w:r>
+        <w:rPr>
+          <w:rFonts w:ascii="Times New Roman" w:hAnsi="Times New Roman" w:cs="Times New Roman"/>
+          <w:sz w:val="26"/>
+          <w:szCs w:val="26"/>
+        </w:rPr>
+        <w:t>.</w:t>
       </w:r>
     </w:p>
     <w:p>
@@ -1525,6 +1688,46 @@
           <w:szCs w:val="26"/>
         </w:rPr>
       </w:pPr>
+      <w:r>
+        <w:rPr>
+          <w:rFonts w:ascii="Times New Roman" w:hAnsi="Times New Roman" w:cs="Times New Roman"/>
+          <w:sz w:val="26"/>
+          <w:szCs w:val="26"/>
+        </w:rPr>
+        <w:t>В настоящее время фундаментальным направлением исследований проблемы прогноза миграции является формирование набора миграционных данных и использование</w:t>
+      </w:r>
+      <w:r>
+        <w:rPr>
+          <w:rFonts w:ascii="Times New Roman" w:hAnsi="Times New Roman" w:cs="Times New Roman"/>
+          <w:sz w:val="26"/>
+          <w:szCs w:val="26"/>
+        </w:rPr>
+        <w:t xml:space="preserve"> </w:t>
+      </w:r>
+      <w:r>
+        <w:rPr>
+          <w:rFonts w:ascii="Times New Roman" w:hAnsi="Times New Roman" w:cs="Times New Roman"/>
+          <w:sz w:val="26"/>
+          <w:szCs w:val="26"/>
+        </w:rPr>
+        <w:t xml:space="preserve">различных вероятностных моделей </w:t>
+      </w:r>
+      <w:r>
+        <w:rPr>
+          <w:rFonts w:ascii="Times New Roman" w:hAnsi="Times New Roman" w:cs="Times New Roman"/>
+          <w:sz w:val="26"/>
+          <w:szCs w:val="26"/>
+        </w:rPr>
+        <w:t>[6].</w:t>
+      </w:r>
+      <w:r>
+        <w:rPr>
+          <w:rFonts w:ascii="Times New Roman" w:hAnsi="Times New Roman" w:cs="Times New Roman"/>
+          <w:sz w:val="26"/>
+          <w:szCs w:val="26"/>
+        </w:rPr>
+        <w:t xml:space="preserve"> </w:t>
+      </w:r>
     </w:p>
     <w:p>
       <w:pPr>
@@ -1537,6 +1740,70 @@
           <w:szCs w:val="26"/>
         </w:rPr>
       </w:pPr>
+      <w:r>
+        <w:rPr>
+          <w:rFonts w:ascii="Times New Roman" w:hAnsi="Times New Roman" w:cs="Times New Roman"/>
+          <w:sz w:val="26"/>
+          <w:szCs w:val="26"/>
+        </w:rPr>
+        <w:t>Формирование адекватного набора миграционных данных является актуальной проблемой, поскольку отслеживание фактической миграции для статистических агентств является затруднительной задачей. Например, применительно к РФ факт внутренней миграции фиксируется только при официальной смене регистрации места жительства</w:t>
+      </w:r>
+      <w:r>
+        <w:rPr>
+          <w:rFonts w:ascii="Times New Roman" w:hAnsi="Times New Roman" w:cs="Times New Roman"/>
+          <w:sz w:val="26"/>
+          <w:szCs w:val="26"/>
+        </w:rPr>
+        <w:t xml:space="preserve"> [7]</w:t>
+      </w:r>
+      <w:r>
+        <w:rPr>
+          <w:rFonts w:ascii="Times New Roman" w:hAnsi="Times New Roman" w:cs="Times New Roman"/>
+          <w:sz w:val="26"/>
+          <w:szCs w:val="26"/>
+        </w:rPr>
+        <w:t>. Соответственно, возникает сложность оценки реальных масштабов миграции, поскольку появляется существенная разница между юридическ</w:t>
+      </w:r>
+      <w:r>
+        <w:rPr>
+          <w:rFonts w:ascii="Times New Roman" w:hAnsi="Times New Roman" w:cs="Times New Roman"/>
+          <w:sz w:val="26"/>
+          <w:szCs w:val="26"/>
+        </w:rPr>
+        <w:t>им и фактическим местом проживания людей</w:t>
+      </w:r>
+      <w:r>
+        <w:rPr>
+          <w:rFonts w:ascii="Times New Roman" w:hAnsi="Times New Roman" w:cs="Times New Roman"/>
+          <w:sz w:val="26"/>
+          <w:szCs w:val="26"/>
+        </w:rPr>
+        <w:t>.</w:t>
+      </w:r>
+      <w:r>
+        <w:rPr>
+          <w:rFonts w:ascii="Times New Roman" w:hAnsi="Times New Roman" w:cs="Times New Roman"/>
+          <w:sz w:val="26"/>
+          <w:szCs w:val="26"/>
+        </w:rPr>
+        <w:t xml:space="preserve"> Необходимо также отметить, что различные страны имеют свои критерии (например, сроки нахождения), по которым определяют факт миграции </w:t>
+      </w:r>
+      <w:r>
+        <w:rPr>
+          <w:rFonts w:ascii="Times New Roman" w:hAnsi="Times New Roman" w:cs="Times New Roman"/>
+          <w:sz w:val="26"/>
+          <w:szCs w:val="26"/>
+        </w:rPr>
+        <w:t>[8]</w:t>
+      </w:r>
+      <w:r>
+        <w:rPr>
+          <w:rFonts w:ascii="Times New Roman" w:hAnsi="Times New Roman" w:cs="Times New Roman"/>
+          <w:sz w:val="26"/>
+          <w:szCs w:val="26"/>
+        </w:rPr>
+        <w:t>.</w:t>
+      </w:r>
     </w:p>
     <w:p>
       <w:pPr>
@@ -1549,6 +1816,265 @@
           <w:szCs w:val="26"/>
         </w:rPr>
       </w:pPr>
+      <w:r>
+        <w:rPr>
+          <w:rFonts w:ascii="Times New Roman" w:hAnsi="Times New Roman" w:cs="Times New Roman"/>
+          <w:sz w:val="26"/>
+          <w:szCs w:val="26"/>
+        </w:rPr>
+        <w:t xml:space="preserve">Для прогнозирования активно используются регрессионный анализ </w:t>
+      </w:r>
+      <w:r>
+        <w:rPr>
+          <w:rFonts w:ascii="Times New Roman" w:hAnsi="Times New Roman" w:cs="Times New Roman"/>
+          <w:sz w:val="26"/>
+          <w:szCs w:val="26"/>
+        </w:rPr>
+        <w:t xml:space="preserve">[2], </w:t>
+      </w:r>
+      <w:r>
+        <w:rPr>
+          <w:rFonts w:ascii="Times New Roman" w:hAnsi="Times New Roman" w:cs="Times New Roman"/>
+          <w:sz w:val="26"/>
+          <w:szCs w:val="26"/>
+        </w:rPr>
+        <w:t xml:space="preserve">авторегрессия </w:t>
+      </w:r>
+      <w:r>
+        <w:rPr>
+          <w:rFonts w:ascii="Times New Roman" w:hAnsi="Times New Roman" w:cs="Times New Roman"/>
+          <w:sz w:val="26"/>
+          <w:szCs w:val="26"/>
+        </w:rPr>
+        <w:t xml:space="preserve">[7, 8], </w:t>
+      </w:r>
+      <w:r>
+        <w:rPr>
+          <w:rFonts w:ascii="Times New Roman" w:hAnsi="Times New Roman" w:cs="Times New Roman"/>
+          <w:sz w:val="26"/>
+          <w:szCs w:val="26"/>
+        </w:rPr>
+        <w:t xml:space="preserve">байесовские модели </w:t>
+      </w:r>
+      <w:r>
+        <w:rPr>
+          <w:rFonts w:ascii="Times New Roman" w:hAnsi="Times New Roman" w:cs="Times New Roman"/>
+          <w:sz w:val="26"/>
+          <w:szCs w:val="26"/>
+        </w:rPr>
+        <w:t>[</w:t>
+      </w:r>
+      <w:r>
+        <w:rPr>
+          <w:rFonts w:ascii="Times New Roman" w:hAnsi="Times New Roman" w:cs="Times New Roman"/>
+          <w:sz w:val="26"/>
+          <w:szCs w:val="26"/>
+        </w:rPr>
+        <w:t>6</w:t>
+      </w:r>
+      <w:r>
+        <w:rPr>
+          <w:rFonts w:ascii="Times New Roman" w:hAnsi="Times New Roman" w:cs="Times New Roman"/>
+          <w:sz w:val="26"/>
+          <w:szCs w:val="26"/>
+        </w:rPr>
+        <w:t>]</w:t>
+      </w:r>
+      <w:r>
+        <w:rPr>
+          <w:rFonts w:ascii="Times New Roman" w:hAnsi="Times New Roman" w:cs="Times New Roman"/>
+          <w:sz w:val="26"/>
+          <w:szCs w:val="26"/>
+        </w:rPr>
+        <w:t xml:space="preserve">, нейронные сети </w:t>
+      </w:r>
+      <w:r>
+        <w:rPr>
+          <w:rFonts w:ascii="Times New Roman" w:hAnsi="Times New Roman" w:cs="Times New Roman"/>
+          <w:sz w:val="26"/>
+          <w:szCs w:val="26"/>
+        </w:rPr>
+        <w:t>[9]</w:t>
+      </w:r>
+      <w:r>
+        <w:rPr>
+          <w:rFonts w:ascii="Times New Roman" w:hAnsi="Times New Roman" w:cs="Times New Roman"/>
+          <w:sz w:val="26"/>
+          <w:szCs w:val="26"/>
+        </w:rPr>
+        <w:t>.</w:t>
+      </w:r>
+      <w:r>
+        <w:rPr>
+          <w:rFonts w:ascii="Times New Roman" w:hAnsi="Times New Roman" w:cs="Times New Roman"/>
+          <w:sz w:val="26"/>
+          <w:szCs w:val="26"/>
+        </w:rPr>
+        <w:t xml:space="preserve"> Принимая во внимание</w:t>
+      </w:r>
+      <w:r>
+        <w:rPr>
+          <w:rFonts w:ascii="Times New Roman" w:hAnsi="Times New Roman" w:cs="Times New Roman"/>
+          <w:sz w:val="26"/>
+          <w:szCs w:val="26"/>
+        </w:rPr>
+        <w:t xml:space="preserve"> проблему фиксации реальной миграции, особенный интерес представляют модели, учитывающие</w:t>
+      </w:r>
+      <w:r>
+        <w:rPr>
+          <w:rFonts w:ascii="Times New Roman" w:hAnsi="Times New Roman" w:cs="Times New Roman"/>
+          <w:sz w:val="26"/>
+          <w:szCs w:val="26"/>
+        </w:rPr>
+        <w:t xml:space="preserve"> в своем прогнозе</w:t>
+      </w:r>
+      <w:r>
+        <w:rPr>
+          <w:rFonts w:ascii="Times New Roman" w:hAnsi="Times New Roman" w:cs="Times New Roman"/>
+          <w:sz w:val="26"/>
+          <w:szCs w:val="26"/>
+        </w:rPr>
+        <w:t xml:space="preserve"> косвенные источники данных, которые могут быть связаны с миграцией.</w:t>
+      </w:r>
+      <w:r>
+        <w:rPr>
+          <w:rFonts w:ascii="Times New Roman" w:hAnsi="Times New Roman" w:cs="Times New Roman"/>
+          <w:sz w:val="26"/>
+          <w:szCs w:val="26"/>
+        </w:rPr>
+        <w:t xml:space="preserve"> Так, например, популяризировались исследования, использующие данные поисковых запросов от </w:t>
+      </w:r>
+      <w:r>
+        <w:rPr>
+          <w:rFonts w:ascii="Times New Roman" w:hAnsi="Times New Roman" w:cs="Times New Roman"/>
+          <w:sz w:val="26"/>
+          <w:szCs w:val="26"/>
+          <w:lang w:val="en-US"/>
+        </w:rPr>
+        <w:t>Google</w:t>
+      </w:r>
+      <w:r>
+        <w:rPr>
+          <w:rFonts w:ascii="Times New Roman" w:hAnsi="Times New Roman" w:cs="Times New Roman"/>
+          <w:sz w:val="26"/>
+          <w:szCs w:val="26"/>
+        </w:rPr>
+        <w:t xml:space="preserve"> </w:t>
+      </w:r>
+      <w:r>
+        <w:rPr>
+          <w:rFonts w:ascii="Times New Roman" w:hAnsi="Times New Roman" w:cs="Times New Roman"/>
+          <w:sz w:val="26"/>
+          <w:szCs w:val="26"/>
+          <w:lang w:val="en-US"/>
+        </w:rPr>
+        <w:t>Trends</w:t>
+      </w:r>
+      <w:r>
+        <w:rPr>
+          <w:rFonts w:ascii="Times New Roman" w:hAnsi="Times New Roman" w:cs="Times New Roman"/>
+          <w:sz w:val="26"/>
+          <w:szCs w:val="26"/>
+        </w:rPr>
+        <w:t xml:space="preserve"> </w:t>
+      </w:r>
+      <w:r>
+        <w:rPr>
+          <w:rFonts w:ascii="Times New Roman" w:hAnsi="Times New Roman" w:cs="Times New Roman"/>
+          <w:sz w:val="26"/>
+          <w:szCs w:val="26"/>
+        </w:rPr>
+        <w:t>[</w:t>
+      </w:r>
+      <w:r>
+        <w:rPr>
+          <w:rFonts w:ascii="Times New Roman" w:hAnsi="Times New Roman" w:cs="Times New Roman"/>
+          <w:sz w:val="26"/>
+          <w:szCs w:val="26"/>
+        </w:rPr>
+        <w:t>7, 8, 9</w:t>
+      </w:r>
+      <w:r>
+        <w:rPr>
+          <w:rFonts w:ascii="Times New Roman" w:hAnsi="Times New Roman" w:cs="Times New Roman"/>
+          <w:sz w:val="26"/>
+          <w:szCs w:val="26"/>
+        </w:rPr>
+        <w:t>]</w:t>
+      </w:r>
+      <w:r>
+        <w:rPr>
+          <w:rFonts w:ascii="Times New Roman" w:hAnsi="Times New Roman" w:cs="Times New Roman"/>
+          <w:sz w:val="26"/>
+          <w:szCs w:val="26"/>
+        </w:rPr>
+        <w:t xml:space="preserve">. Соответственно, исследователями </w:t>
+      </w:r>
+      <w:r>
+        <w:rPr>
+          <w:rFonts w:ascii="Times New Roman" w:hAnsi="Times New Roman" w:cs="Times New Roman"/>
+          <w:sz w:val="26"/>
+          <w:szCs w:val="26"/>
+        </w:rPr>
+        <w:lastRenderedPageBreak/>
+        <w:t>анализировались запросы, связанные с миграцией, а им</w:t>
+      </w:r>
+      <w:r>
+        <w:rPr>
+          <w:rFonts w:ascii="Times New Roman" w:hAnsi="Times New Roman" w:cs="Times New Roman"/>
+          <w:sz w:val="26"/>
+          <w:szCs w:val="26"/>
+        </w:rPr>
+        <w:t>енно поиск работы, жилья и т.д.</w:t>
+      </w:r>
+      <w:r>
+        <w:rPr>
+          <w:rFonts w:ascii="Times New Roman" w:hAnsi="Times New Roman" w:cs="Times New Roman"/>
+          <w:sz w:val="26"/>
+          <w:szCs w:val="26"/>
+        </w:rPr>
+        <w:t xml:space="preserve"> [7, 8, 9]. </w:t>
+      </w:r>
+      <w:r>
+        <w:rPr>
+          <w:rFonts w:ascii="Times New Roman" w:hAnsi="Times New Roman" w:cs="Times New Roman"/>
+          <w:sz w:val="26"/>
+          <w:szCs w:val="26"/>
+        </w:rPr>
+        <w:t>Про</w:t>
+      </w:r>
+      <w:r>
+        <w:rPr>
+          <w:rFonts w:ascii="Times New Roman" w:hAnsi="Times New Roman" w:cs="Times New Roman"/>
+          <w:sz w:val="26"/>
+          <w:szCs w:val="26"/>
+        </w:rPr>
+        <w:t xml:space="preserve">веденные исследования говорят о </w:t>
+      </w:r>
+      <w:r>
+        <w:rPr>
+          <w:rFonts w:ascii="Times New Roman" w:hAnsi="Times New Roman" w:cs="Times New Roman"/>
+          <w:sz w:val="26"/>
+          <w:szCs w:val="26"/>
+        </w:rPr>
+        <w:t xml:space="preserve">повышении точности прогноза при использовании этих данных </w:t>
+      </w:r>
+      <w:r>
+        <w:rPr>
+          <w:rFonts w:ascii="Times New Roman" w:hAnsi="Times New Roman" w:cs="Times New Roman"/>
+          <w:sz w:val="26"/>
+          <w:szCs w:val="26"/>
+        </w:rPr>
+        <w:t>[8, 9].</w:t>
+      </w:r>
+      <w:r>
+        <w:rPr>
+          <w:rFonts w:ascii="Times New Roman" w:hAnsi="Times New Roman" w:cs="Times New Roman"/>
+          <w:sz w:val="26"/>
+          <w:szCs w:val="26"/>
+        </w:rPr>
+        <w:t xml:space="preserve"> </w:t>
+      </w:r>
     </w:p>
     <w:p>
       <w:pPr>
@@ -1561,6 +2087,347 @@
           <w:szCs w:val="26"/>
         </w:rPr>
       </w:pPr>
+      <w:r>
+        <w:rPr>
+          <w:rFonts w:ascii="Times New Roman" w:hAnsi="Times New Roman" w:cs="Times New Roman"/>
+          <w:sz w:val="26"/>
+          <w:szCs w:val="26"/>
+        </w:rPr>
+        <w:t xml:space="preserve">Стоит отметить, что потенциал использования альтернативных источников может быть значительно выше, нежели фиксируется в работах, использующих данные </w:t>
+      </w:r>
+      <w:r>
+        <w:rPr>
+          <w:rFonts w:ascii="Times New Roman" w:hAnsi="Times New Roman" w:cs="Times New Roman"/>
+          <w:sz w:val="26"/>
+          <w:szCs w:val="26"/>
+          <w:lang w:val="en-US"/>
+        </w:rPr>
+        <w:t>Google</w:t>
+      </w:r>
+      <w:r>
+        <w:rPr>
+          <w:rFonts w:ascii="Times New Roman" w:hAnsi="Times New Roman" w:cs="Times New Roman"/>
+          <w:sz w:val="26"/>
+          <w:szCs w:val="26"/>
+        </w:rPr>
+        <w:t xml:space="preserve"> </w:t>
+      </w:r>
+      <w:r>
+        <w:rPr>
+          <w:rFonts w:ascii="Times New Roman" w:hAnsi="Times New Roman" w:cs="Times New Roman"/>
+          <w:sz w:val="26"/>
+          <w:szCs w:val="26"/>
+          <w:lang w:val="en-US"/>
+        </w:rPr>
+        <w:t>Trends</w:t>
+      </w:r>
+      <w:r>
+        <w:rPr>
+          <w:rFonts w:ascii="Times New Roman" w:hAnsi="Times New Roman" w:cs="Times New Roman"/>
+          <w:sz w:val="26"/>
+          <w:szCs w:val="26"/>
+        </w:rPr>
+        <w:t xml:space="preserve"> </w:t>
+      </w:r>
+      <w:r>
+        <w:rPr>
+          <w:rFonts w:ascii="Times New Roman" w:hAnsi="Times New Roman" w:cs="Times New Roman"/>
+          <w:sz w:val="26"/>
+          <w:szCs w:val="26"/>
+        </w:rPr>
+        <w:t>[</w:t>
+      </w:r>
+      <w:r>
+        <w:rPr>
+          <w:rFonts w:ascii="Times New Roman" w:hAnsi="Times New Roman" w:cs="Times New Roman"/>
+          <w:sz w:val="26"/>
+          <w:szCs w:val="26"/>
+        </w:rPr>
+        <w:t>7, 8, 9</w:t>
+      </w:r>
+      <w:r>
+        <w:rPr>
+          <w:rFonts w:ascii="Times New Roman" w:hAnsi="Times New Roman" w:cs="Times New Roman"/>
+          <w:sz w:val="26"/>
+          <w:szCs w:val="26"/>
+        </w:rPr>
+        <w:t xml:space="preserve">]. </w:t>
+      </w:r>
+      <w:r>
+        <w:rPr>
+          <w:rFonts w:ascii="Times New Roman" w:hAnsi="Times New Roman" w:cs="Times New Roman"/>
+          <w:sz w:val="26"/>
+          <w:szCs w:val="26"/>
+        </w:rPr>
+        <w:t>Это связано с</w:t>
+      </w:r>
+      <w:r>
+        <w:rPr>
+          <w:rFonts w:ascii="Times New Roman" w:hAnsi="Times New Roman" w:cs="Times New Roman"/>
+          <w:sz w:val="26"/>
+          <w:szCs w:val="26"/>
+        </w:rPr>
+        <w:t xml:space="preserve"> высокой</w:t>
+      </w:r>
+      <w:r>
+        <w:rPr>
+          <w:rFonts w:ascii="Times New Roman" w:hAnsi="Times New Roman" w:cs="Times New Roman"/>
+          <w:sz w:val="26"/>
+          <w:szCs w:val="26"/>
+        </w:rPr>
+        <w:t xml:space="preserve"> популярн</w:t>
+      </w:r>
+      <w:r>
+        <w:rPr>
+          <w:rFonts w:ascii="Times New Roman" w:hAnsi="Times New Roman" w:cs="Times New Roman"/>
+          <w:sz w:val="26"/>
+          <w:szCs w:val="26"/>
+        </w:rPr>
+        <w:t>остью</w:t>
+      </w:r>
+      <w:r>
+        <w:rPr>
+          <w:rFonts w:ascii="Times New Roman" w:hAnsi="Times New Roman" w:cs="Times New Roman"/>
+          <w:sz w:val="26"/>
+          <w:szCs w:val="26"/>
+        </w:rPr>
+        <w:t xml:space="preserve"> </w:t>
+      </w:r>
+      <w:r>
+        <w:rPr>
+          <w:rFonts w:ascii="Times New Roman" w:hAnsi="Times New Roman" w:cs="Times New Roman"/>
+          <w:sz w:val="26"/>
+          <w:szCs w:val="26"/>
+        </w:rPr>
+        <w:t>частных информационных</w:t>
+      </w:r>
+      <w:r>
+        <w:rPr>
+          <w:rFonts w:ascii="Times New Roman" w:hAnsi="Times New Roman" w:cs="Times New Roman"/>
+          <w:sz w:val="26"/>
+          <w:szCs w:val="26"/>
+        </w:rPr>
+        <w:t xml:space="preserve"> </w:t>
+      </w:r>
+      <w:r>
+        <w:rPr>
+          <w:rFonts w:ascii="Times New Roman" w:hAnsi="Times New Roman" w:cs="Times New Roman"/>
+          <w:sz w:val="26"/>
+          <w:szCs w:val="26"/>
+        </w:rPr>
+        <w:t>порталов</w:t>
+      </w:r>
+      <w:r>
+        <w:rPr>
+          <w:rFonts w:ascii="Times New Roman" w:hAnsi="Times New Roman" w:cs="Times New Roman"/>
+          <w:sz w:val="26"/>
+          <w:szCs w:val="26"/>
+        </w:rPr>
+        <w:t>,</w:t>
+      </w:r>
+      <w:r>
+        <w:rPr>
+          <w:rFonts w:ascii="Times New Roman" w:hAnsi="Times New Roman" w:cs="Times New Roman"/>
+          <w:sz w:val="26"/>
+          <w:szCs w:val="26"/>
+        </w:rPr>
+        <w:t xml:space="preserve"> специализирующихся на поиске работы и жилья</w:t>
+      </w:r>
+      <w:r>
+        <w:rPr>
+          <w:rFonts w:ascii="Times New Roman" w:hAnsi="Times New Roman" w:cs="Times New Roman"/>
+          <w:sz w:val="26"/>
+          <w:szCs w:val="26"/>
+        </w:rPr>
+        <w:t xml:space="preserve"> (для РФ: </w:t>
+      </w:r>
+      <w:proofErr w:type="spellStart"/>
+      <w:r>
+        <w:rPr>
+          <w:rFonts w:ascii="Times New Roman" w:hAnsi="Times New Roman" w:cs="Times New Roman"/>
+          <w:sz w:val="26"/>
+          <w:szCs w:val="26"/>
+          <w:lang w:val="en-US"/>
+        </w:rPr>
+        <w:t>avito</w:t>
+      </w:r>
+      <w:proofErr w:type="spellEnd"/>
+      <w:r>
+        <w:rPr>
+          <w:rFonts w:ascii="Times New Roman" w:hAnsi="Times New Roman" w:cs="Times New Roman"/>
+          <w:sz w:val="26"/>
+          <w:szCs w:val="26"/>
+        </w:rPr>
+        <w:t xml:space="preserve">, </w:t>
+      </w:r>
+      <w:proofErr w:type="spellStart"/>
+      <w:r>
+        <w:rPr>
+          <w:rFonts w:ascii="Times New Roman" w:hAnsi="Times New Roman" w:cs="Times New Roman"/>
+          <w:sz w:val="26"/>
+          <w:szCs w:val="26"/>
+          <w:lang w:val="en-US"/>
+        </w:rPr>
+        <w:t>hh</w:t>
+      </w:r>
+      <w:proofErr w:type="spellEnd"/>
+      <w:r>
+        <w:rPr>
+          <w:rFonts w:ascii="Times New Roman" w:hAnsi="Times New Roman" w:cs="Times New Roman"/>
+          <w:sz w:val="26"/>
+          <w:szCs w:val="26"/>
+        </w:rPr>
+        <w:t>)</w:t>
+      </w:r>
+      <w:r>
+        <w:rPr>
+          <w:rFonts w:ascii="Times New Roman" w:hAnsi="Times New Roman" w:cs="Times New Roman"/>
+          <w:sz w:val="26"/>
+          <w:szCs w:val="26"/>
+        </w:rPr>
+        <w:t xml:space="preserve">. Вероятно, </w:t>
+      </w:r>
+      <w:r>
+        <w:rPr>
+          <w:rFonts w:ascii="Times New Roman" w:hAnsi="Times New Roman" w:cs="Times New Roman"/>
+          <w:sz w:val="26"/>
+          <w:szCs w:val="26"/>
+        </w:rPr>
+        <w:t xml:space="preserve">подавляющее большинство пользователей </w:t>
+      </w:r>
+      <w:r>
+        <w:rPr>
+          <w:rFonts w:ascii="Times New Roman" w:hAnsi="Times New Roman" w:cs="Times New Roman"/>
+          <w:sz w:val="26"/>
+          <w:szCs w:val="26"/>
+        </w:rPr>
+        <w:t>использует поисковую систему внутри этих порталов (через соответствующие сайты и приложени</w:t>
+      </w:r>
+      <w:r>
+        <w:rPr>
+          <w:rFonts w:ascii="Times New Roman" w:hAnsi="Times New Roman" w:cs="Times New Roman"/>
+          <w:sz w:val="26"/>
+          <w:szCs w:val="26"/>
+        </w:rPr>
+        <w:t>я</w:t>
+      </w:r>
+      <w:r>
+        <w:rPr>
+          <w:rFonts w:ascii="Times New Roman" w:hAnsi="Times New Roman" w:cs="Times New Roman"/>
+          <w:sz w:val="26"/>
+          <w:szCs w:val="26"/>
+        </w:rPr>
+        <w:t xml:space="preserve">), что естественно не фиксируется в данных </w:t>
+      </w:r>
+      <w:r>
+        <w:rPr>
+          <w:rFonts w:ascii="Times New Roman" w:hAnsi="Times New Roman" w:cs="Times New Roman"/>
+          <w:sz w:val="26"/>
+          <w:szCs w:val="26"/>
+          <w:lang w:val="en-US"/>
+        </w:rPr>
+        <w:t>Google</w:t>
+      </w:r>
+      <w:r>
+        <w:rPr>
+          <w:rFonts w:ascii="Times New Roman" w:hAnsi="Times New Roman" w:cs="Times New Roman"/>
+          <w:sz w:val="26"/>
+          <w:szCs w:val="26"/>
+        </w:rPr>
+        <w:t xml:space="preserve"> </w:t>
+      </w:r>
+      <w:r>
+        <w:rPr>
+          <w:rFonts w:ascii="Times New Roman" w:hAnsi="Times New Roman" w:cs="Times New Roman"/>
+          <w:sz w:val="26"/>
+          <w:szCs w:val="26"/>
+          <w:lang w:val="en-US"/>
+        </w:rPr>
+        <w:t>Trends</w:t>
+      </w:r>
+      <w:r>
+        <w:rPr>
+          <w:rFonts w:ascii="Times New Roman" w:hAnsi="Times New Roman" w:cs="Times New Roman"/>
+          <w:sz w:val="26"/>
+          <w:szCs w:val="26"/>
+        </w:rPr>
+        <w:t>, поскольку там учитываются н</w:t>
+      </w:r>
+      <w:bookmarkStart w:id="0" w:name="_GoBack"/>
+      <w:bookmarkEnd w:id="0"/>
+      <w:r>
+        <w:rPr>
+          <w:rFonts w:ascii="Times New Roman" w:hAnsi="Times New Roman" w:cs="Times New Roman"/>
+          <w:sz w:val="26"/>
+          <w:szCs w:val="26"/>
+        </w:rPr>
+        <w:t xml:space="preserve">епосредственные запросы в поисковой системе </w:t>
+      </w:r>
+      <w:r>
+        <w:rPr>
+          <w:rFonts w:ascii="Times New Roman" w:hAnsi="Times New Roman" w:cs="Times New Roman"/>
+          <w:sz w:val="26"/>
+          <w:szCs w:val="26"/>
+          <w:lang w:val="en-US"/>
+        </w:rPr>
+        <w:t>Google</w:t>
+      </w:r>
+      <w:r>
+        <w:rPr>
+          <w:rFonts w:ascii="Times New Roman" w:hAnsi="Times New Roman" w:cs="Times New Roman"/>
+          <w:sz w:val="26"/>
+          <w:szCs w:val="26"/>
+        </w:rPr>
+        <w:t>.</w:t>
+      </w:r>
+      <w:r>
+        <w:rPr>
+          <w:rFonts w:ascii="Times New Roman" w:hAnsi="Times New Roman" w:cs="Times New Roman"/>
+          <w:sz w:val="26"/>
+          <w:szCs w:val="26"/>
+        </w:rPr>
+        <w:t xml:space="preserve"> </w:t>
+      </w:r>
+      <w:r>
+        <w:rPr>
+          <w:rFonts w:ascii="Times New Roman" w:hAnsi="Times New Roman" w:cs="Times New Roman"/>
+          <w:sz w:val="26"/>
+          <w:szCs w:val="26"/>
+        </w:rPr>
+        <w:t>Таким образом, увеличение альтернативных данных может принципиально повысить точность миграционных прогнозов.</w:t>
+      </w:r>
+    </w:p>
+    <w:p>
+      <w:pPr>
+        <w:spacing w:after="0" w:line="360" w:lineRule="auto"/>
+        <w:jc w:val="both"/>
+        <w:rPr>
+          <w:rFonts w:ascii="Times New Roman" w:hAnsi="Times New Roman" w:cs="Times New Roman"/>
+          <w:sz w:val="26"/>
+          <w:szCs w:val="26"/>
+        </w:rPr>
+      </w:pPr>
+    </w:p>
+    <w:p>
+      <w:pPr>
+        <w:spacing w:after="0" w:line="360" w:lineRule="auto"/>
+        <w:jc w:val="both"/>
+        <w:rPr>
+          <w:rFonts w:ascii="Times New Roman" w:hAnsi="Times New Roman" w:cs="Times New Roman"/>
+          <w:b/>
+          <w:sz w:val="26"/>
+          <w:szCs w:val="26"/>
+        </w:rPr>
+      </w:pPr>
+      <w:r>
+        <w:rPr>
+          <w:rFonts w:ascii="Times New Roman" w:hAnsi="Times New Roman" w:cs="Times New Roman"/>
+          <w:b/>
+          <w:sz w:val="26"/>
+          <w:szCs w:val="26"/>
+        </w:rPr>
+        <w:t>Список источников.</w:t>
+      </w:r>
     </w:p>
     <w:p>
       <w:pPr>
@@ -1573,6 +2440,72 @@
           <w:szCs w:val="26"/>
         </w:rPr>
       </w:pPr>
+      <w:r>
+        <w:rPr>
+          <w:rFonts w:ascii="Times New Roman" w:hAnsi="Times New Roman" w:cs="Times New Roman"/>
+          <w:sz w:val="26"/>
+          <w:szCs w:val="26"/>
+        </w:rPr>
+        <w:t>[</w:t>
+      </w:r>
+      <w:r>
+        <w:rPr>
+          <w:rFonts w:ascii="Times New Roman" w:hAnsi="Times New Roman" w:cs="Times New Roman"/>
+          <w:sz w:val="26"/>
+          <w:szCs w:val="26"/>
+        </w:rPr>
+        <w:t>1</w:t>
+      </w:r>
+      <w:r>
+        <w:rPr>
+          <w:rFonts w:ascii="Times New Roman" w:hAnsi="Times New Roman" w:cs="Times New Roman"/>
+          <w:sz w:val="26"/>
+          <w:szCs w:val="26"/>
+        </w:rPr>
+        <w:t xml:space="preserve">] </w:t>
+      </w:r>
+      <w:r>
+        <w:rPr>
+          <w:rFonts w:ascii="Times New Roman" w:hAnsi="Times New Roman" w:cs="Times New Roman"/>
+          <w:sz w:val="26"/>
+          <w:szCs w:val="26"/>
+        </w:rPr>
+        <w:t>Васильева А. В. Прогноз трудовой миграции, воспроизвод</w:t>
+      </w:r>
+      <w:r>
+        <w:rPr>
+          <w:rFonts w:ascii="Times New Roman" w:hAnsi="Times New Roman" w:cs="Times New Roman"/>
+          <w:sz w:val="26"/>
+          <w:szCs w:val="26"/>
+        </w:rPr>
+        <w:t>ства населения и экономического</w:t>
+      </w:r>
+      <w:r>
+        <w:rPr>
+          <w:rFonts w:ascii="Times New Roman" w:hAnsi="Times New Roman" w:cs="Times New Roman"/>
+          <w:sz w:val="26"/>
+          <w:szCs w:val="26"/>
+        </w:rPr>
+        <w:t xml:space="preserve"> развития России // Экономика региона. — 2017. — Т. 13, </w:t>
+      </w:r>
+      <w:proofErr w:type="spellStart"/>
+      <w:r>
+        <w:rPr>
+          <w:rFonts w:ascii="Times New Roman" w:hAnsi="Times New Roman" w:cs="Times New Roman"/>
+          <w:sz w:val="26"/>
+          <w:szCs w:val="26"/>
+        </w:rPr>
+        <w:t>вып</w:t>
+      </w:r>
+      <w:proofErr w:type="spellEnd"/>
+      <w:r>
+        <w:rPr>
+          <w:rFonts w:ascii="Times New Roman" w:hAnsi="Times New Roman" w:cs="Times New Roman"/>
+          <w:sz w:val="26"/>
+          <w:szCs w:val="26"/>
+        </w:rPr>
+        <w:t>. 3. — С. 812-826</w:t>
+      </w:r>
     </w:p>
     <w:p>
       <w:pPr>
@@ -1580,180 +2513,13 @@
         <w:ind w:left="-567" w:firstLine="567"/>
         <w:jc w:val="both"/>
         <w:rPr>
-          <w:rFonts w:ascii="Times New Roman" w:hAnsi="Times New Roman" w:cs="Times New Roman"/>
-          <w:sz w:val="26"/>
-          <w:szCs w:val="26"/>
+          <w:rStyle w:val="a3"/>
+          <w:rFonts w:ascii="Times New Roman" w:hAnsi="Times New Roman" w:cs="Times New Roman"/>
+          <w:sz w:val="26"/>
+          <w:szCs w:val="26"/>
+          <w:lang w:val="en-US"/>
         </w:rPr>
       </w:pPr>
-      <w:r>
-        <w:rPr>
-          <w:rFonts w:ascii="Times New Roman" w:hAnsi="Times New Roman" w:cs="Times New Roman"/>
-          <w:sz w:val="26"/>
-          <w:szCs w:val="26"/>
-        </w:rPr>
-        <w:t xml:space="preserve"> </w:t>
-      </w:r>
-    </w:p>
-    <w:p>
-      <w:pPr>
-        <w:spacing w:after="0" w:line="360" w:lineRule="auto"/>
-        <w:ind w:left="-567" w:firstLine="567"/>
-        <w:jc w:val="both"/>
-        <w:rPr>
-          <w:rFonts w:ascii="Times New Roman" w:hAnsi="Times New Roman" w:cs="Times New Roman"/>
-          <w:sz w:val="26"/>
-          <w:szCs w:val="26"/>
-        </w:rPr>
-      </w:pPr>
-    </w:p>
-    <w:p>
-      <w:pPr>
-        <w:spacing w:after="0" w:line="360" w:lineRule="auto"/>
-        <w:ind w:left="-567" w:firstLine="567"/>
-        <w:jc w:val="both"/>
-        <w:rPr>
-          <w:rFonts w:ascii="Times New Roman" w:hAnsi="Times New Roman" w:cs="Times New Roman"/>
-          <w:sz w:val="26"/>
-          <w:szCs w:val="26"/>
-        </w:rPr>
-      </w:pPr>
-    </w:p>
-    <w:p>
-      <w:pPr>
-        <w:spacing w:after="0" w:line="360" w:lineRule="auto"/>
-        <w:ind w:left="-567" w:firstLine="567"/>
-        <w:jc w:val="both"/>
-        <w:rPr>
-          <w:rFonts w:ascii="Times New Roman" w:hAnsi="Times New Roman" w:cs="Times New Roman"/>
-          <w:sz w:val="26"/>
-          <w:szCs w:val="26"/>
-        </w:rPr>
-      </w:pPr>
-      <w:bookmarkStart w:id="0" w:name="_GoBack"/>
-      <w:bookmarkEnd w:id="0"/>
-    </w:p>
-    <w:p>
-      <w:pPr>
-        <w:spacing w:after="0" w:line="360" w:lineRule="auto"/>
-        <w:ind w:left="-567" w:firstLine="567"/>
-        <w:jc w:val="both"/>
-        <w:rPr>
-          <w:rFonts w:ascii="Times New Roman" w:hAnsi="Times New Roman" w:cs="Times New Roman"/>
-          <w:sz w:val="26"/>
-          <w:szCs w:val="26"/>
-        </w:rPr>
-      </w:pPr>
-    </w:p>
-    <w:p>
-      <w:pPr>
-        <w:spacing w:after="0" w:line="360" w:lineRule="auto"/>
-        <w:jc w:val="both"/>
-        <w:rPr>
-          <w:rFonts w:ascii="Times New Roman" w:hAnsi="Times New Roman" w:cs="Times New Roman"/>
-          <w:sz w:val="26"/>
-          <w:szCs w:val="26"/>
-        </w:rPr>
-      </w:pPr>
-    </w:p>
-    <w:p>
-      <w:pPr>
-        <w:spacing w:after="0" w:line="360" w:lineRule="auto"/>
-        <w:ind w:left="-567" w:firstLine="567"/>
-        <w:jc w:val="both"/>
-        <w:rPr>
-          <w:rFonts w:ascii="Times New Roman" w:hAnsi="Times New Roman" w:cs="Times New Roman"/>
-          <w:sz w:val="26"/>
-          <w:szCs w:val="26"/>
-        </w:rPr>
-      </w:pPr>
-      <w:r>
-        <w:rPr>
-          <w:rFonts w:ascii="Times New Roman" w:hAnsi="Times New Roman" w:cs="Times New Roman"/>
-          <w:sz w:val="26"/>
-          <w:szCs w:val="26"/>
-        </w:rPr>
-        <w:t>[</w:t>
-      </w:r>
-      <w:r>
-        <w:rPr>
-          <w:rFonts w:ascii="Times New Roman" w:hAnsi="Times New Roman" w:cs="Times New Roman"/>
-          <w:sz w:val="26"/>
-          <w:szCs w:val="26"/>
-        </w:rPr>
-        <w:t>1</w:t>
-      </w:r>
-      <w:r>
-        <w:rPr>
-          <w:rFonts w:ascii="Times New Roman" w:hAnsi="Times New Roman" w:cs="Times New Roman"/>
-          <w:sz w:val="26"/>
-          <w:szCs w:val="26"/>
-        </w:rPr>
-        <w:t xml:space="preserve">] </w:t>
-      </w:r>
-      <w:r>
-        <w:rPr>
-          <w:rFonts w:ascii="Times New Roman" w:hAnsi="Times New Roman" w:cs="Times New Roman"/>
-          <w:sz w:val="26"/>
-          <w:szCs w:val="26"/>
-        </w:rPr>
-        <w:t>Васильева А. В. Прогноз трудовой миграции, воспроизвод</w:t>
-      </w:r>
-      <w:r>
-        <w:rPr>
-          <w:rFonts w:ascii="Times New Roman" w:hAnsi="Times New Roman" w:cs="Times New Roman"/>
-          <w:sz w:val="26"/>
-          <w:szCs w:val="26"/>
-        </w:rPr>
-        <w:t>ства населения и экономического</w:t>
-      </w:r>
-      <w:r>
-        <w:rPr>
-          <w:rFonts w:ascii="Times New Roman" w:hAnsi="Times New Roman" w:cs="Times New Roman"/>
-          <w:sz w:val="26"/>
-          <w:szCs w:val="26"/>
-        </w:rPr>
-        <w:t xml:space="preserve"> развития России // Экономика региона. — 2017. — Т. 13, </w:t>
-      </w:r>
-      <w:proofErr w:type="spellStart"/>
-      <w:r>
-        <w:rPr>
-          <w:rFonts w:ascii="Times New Roman" w:hAnsi="Times New Roman" w:cs="Times New Roman"/>
-          <w:sz w:val="26"/>
-          <w:szCs w:val="26"/>
-        </w:rPr>
-        <w:t>вып</w:t>
-      </w:r>
-      <w:proofErr w:type="spellEnd"/>
-      <w:r>
-        <w:rPr>
-          <w:rFonts w:ascii="Times New Roman" w:hAnsi="Times New Roman" w:cs="Times New Roman"/>
-          <w:sz w:val="26"/>
-          <w:szCs w:val="26"/>
-        </w:rPr>
-        <w:t>. 3. — С. 812-826</w:t>
-      </w:r>
-    </w:p>
-    <w:p>
-      <w:pPr>
-        <w:spacing w:after="0" w:line="360" w:lineRule="auto"/>
-        <w:ind w:left="-567" w:firstLine="567"/>
-        <w:jc w:val="both"/>
-        <w:rPr>
-          <w:rStyle w:val="a3"/>
-          <w:rFonts w:ascii="Times New Roman" w:hAnsi="Times New Roman" w:cs="Times New Roman"/>
-          <w:sz w:val="26"/>
-          <w:szCs w:val="26"/>
-          <w:lang w:val="en-US"/>
-        </w:rPr>
-      </w:pPr>
-      <w:r>
-        <w:rPr>
-          <w:rFonts w:ascii="Times New Roman" w:hAnsi="Times New Roman" w:cs="Times New Roman"/>
-          <w:sz w:val="26"/>
-          <w:szCs w:val="26"/>
-        </w:rPr>
-        <w:t xml:space="preserve"> </w:t>
-      </w:r>
       <w:r>
         <w:rPr>
           <w:rFonts w:ascii="Times New Roman" w:hAnsi="Times New Roman" w:cs="Times New Roman"/>
@@ -2314,7 +3080,6 @@
           <w:szCs w:val="26"/>
           <w:lang w:val="en-US"/>
         </w:rPr>
-        <w:lastRenderedPageBreak/>
         <w:t>[</w:t>
       </w:r>
       <w:r>
@@ -2707,7 +3472,25 @@
             <w:sz w:val="26"/>
             <w:szCs w:val="26"/>
           </w:rPr>
-          <w:t>/10.3390/</w:t>
+          <w:t>/</w:t>
+        </w:r>
+        <w:r>
+          <w:rPr>
+            <w:rStyle w:val="a3"/>
+            <w:rFonts w:ascii="Times New Roman" w:hAnsi="Times New Roman" w:cs="Times New Roman"/>
+            <w:sz w:val="26"/>
+            <w:szCs w:val="26"/>
+          </w:rPr>
+          <w:t>1</w:t>
+        </w:r>
+        <w:r>
+          <w:rPr>
+            <w:rStyle w:val="a3"/>
+            <w:rFonts w:ascii="Times New Roman" w:hAnsi="Times New Roman" w:cs="Times New Roman"/>
+            <w:sz w:val="26"/>
+            <w:szCs w:val="26"/>
+          </w:rPr>
+          <w:t>0.3390/</w:t>
         </w:r>
         <w:r>
           <w:rPr>
@@ -2757,6 +3540,7 @@
           <w:sz w:val="26"/>
           <w:szCs w:val="26"/>
         </w:rPr>
+        <w:lastRenderedPageBreak/>
         <w:t>[</w:t>
       </w:r>
       <w:r>
@@ -2870,19 +3654,55 @@
           <w:lang w:val="en-US"/>
         </w:rPr>
       </w:pPr>
-    </w:p>
-    <w:p>
-      <w:pPr>
-        <w:spacing w:after="0" w:line="360" w:lineRule="auto"/>
-        <w:ind w:left="-567" w:firstLine="567"/>
-        <w:jc w:val="both"/>
-        <w:rPr>
-          <w:rFonts w:ascii="Times New Roman" w:hAnsi="Times New Roman" w:cs="Times New Roman"/>
-          <w:sz w:val="26"/>
-          <w:szCs w:val="26"/>
-          <w:lang w:val="en-US"/>
-        </w:rPr>
-      </w:pPr>
+      <w:r>
+        <w:rPr>
+          <w:rFonts w:ascii="Times New Roman" w:hAnsi="Times New Roman" w:cs="Times New Roman"/>
+          <w:sz w:val="26"/>
+          <w:szCs w:val="26"/>
+          <w:lang w:val="en-US"/>
+        </w:rPr>
+        <w:t xml:space="preserve">[9] </w:t>
+      </w:r>
+      <w:r>
+        <w:rPr>
+          <w:rFonts w:ascii="Times New Roman" w:hAnsi="Times New Roman" w:cs="Times New Roman"/>
+          <w:sz w:val="26"/>
+          <w:szCs w:val="26"/>
+          <w:lang w:val="en-US"/>
+        </w:rPr>
+        <w:t xml:space="preserve">Nicolas </w:t>
+      </w:r>
+      <w:proofErr w:type="spellStart"/>
+      <w:r>
+        <w:rPr>
+          <w:rFonts w:ascii="Times New Roman" w:hAnsi="Times New Roman" w:cs="Times New Roman"/>
+          <w:sz w:val="26"/>
+          <w:szCs w:val="26"/>
+          <w:lang w:val="en-US"/>
+        </w:rPr>
+        <w:t>Golenvaux</w:t>
+      </w:r>
+      <w:proofErr w:type="spellEnd"/>
+      <w:r>
+        <w:rPr>
+          <w:rFonts w:ascii="Times New Roman" w:hAnsi="Times New Roman" w:cs="Times New Roman"/>
+          <w:sz w:val="26"/>
+          <w:szCs w:val="26"/>
+          <w:lang w:val="en-US"/>
+        </w:rPr>
+        <w:t xml:space="preserve">, Pablo Gonzalez Alvarez, Harold </w:t>
+      </w:r>
+      <w:proofErr w:type="spellStart"/>
+      <w:r>
+        <w:rPr>
+          <w:rFonts w:ascii="Times New Roman" w:hAnsi="Times New Roman" w:cs="Times New Roman"/>
+          <w:sz w:val="26"/>
+          <w:szCs w:val="26"/>
+          <w:lang w:val="en-US"/>
+        </w:rPr>
+        <w:t>Silvère</w:t>
+      </w:r>
+      <w:proofErr w:type="spellEnd"/>
       <w:r>
         <w:rPr>
           <w:rFonts w:ascii="Times New Roman" w:hAnsi="Times New Roman" w:cs="Times New Roman"/>
@@ -2892,45 +3712,46 @@
         </w:rPr>
         <w:t xml:space="preserve"> </w:t>
       </w:r>
-    </w:p>
-    <w:p>
-      <w:pPr>
-        <w:spacing w:after="0" w:line="360" w:lineRule="auto"/>
-        <w:ind w:left="-567" w:firstLine="567"/>
-        <w:jc w:val="both"/>
-        <w:rPr>
-          <w:rFonts w:ascii="Times New Roman" w:hAnsi="Times New Roman" w:cs="Times New Roman"/>
-          <w:sz w:val="26"/>
-          <w:szCs w:val="26"/>
-          <w:lang w:val="en-US"/>
-        </w:rPr>
-      </w:pPr>
-    </w:p>
-    <w:p>
-      <w:pPr>
-        <w:spacing w:line="360" w:lineRule="auto"/>
-        <w:ind w:left="-567" w:firstLine="567"/>
-        <w:jc w:val="both"/>
-        <w:rPr>
-          <w:rFonts w:ascii="Times New Roman" w:hAnsi="Times New Roman" w:cs="Times New Roman"/>
-          <w:sz w:val="26"/>
-          <w:szCs w:val="26"/>
-          <w:lang w:val="en-US"/>
-        </w:rPr>
-      </w:pPr>
-    </w:p>
-    <w:p>
-      <w:pPr>
-        <w:spacing w:line="360" w:lineRule="auto"/>
-        <w:ind w:left="-567" w:firstLine="567"/>
-        <w:jc w:val="both"/>
-        <w:rPr>
-          <w:rFonts w:ascii="Times New Roman" w:hAnsi="Times New Roman" w:cs="Times New Roman"/>
-          <w:sz w:val="26"/>
-          <w:szCs w:val="26"/>
-          <w:lang w:val="en-US"/>
-        </w:rPr>
-      </w:pPr>
+      <w:proofErr w:type="spellStart"/>
+      <w:r>
+        <w:rPr>
+          <w:rFonts w:ascii="Times New Roman" w:hAnsi="Times New Roman" w:cs="Times New Roman"/>
+          <w:sz w:val="26"/>
+          <w:szCs w:val="26"/>
+          <w:lang w:val="en-US"/>
+        </w:rPr>
+        <w:t>Kiossou</w:t>
+      </w:r>
+      <w:proofErr w:type="spellEnd"/>
+      <w:r>
+        <w:rPr>
+          <w:rFonts w:ascii="Times New Roman" w:hAnsi="Times New Roman" w:cs="Times New Roman"/>
+          <w:sz w:val="26"/>
+          <w:szCs w:val="26"/>
+          <w:lang w:val="en-US"/>
+        </w:rPr>
+        <w:t xml:space="preserve">, and </w:t>
+      </w:r>
+      <w:proofErr w:type="spellStart"/>
+      <w:r>
+        <w:rPr>
+          <w:rFonts w:ascii="Times New Roman" w:hAnsi="Times New Roman" w:cs="Times New Roman"/>
+          <w:sz w:val="26"/>
+          <w:szCs w:val="26"/>
+          <w:lang w:val="en-US"/>
+        </w:rPr>
+        <w:t>PierreSchaus</w:t>
+      </w:r>
+      <w:proofErr w:type="spellEnd"/>
+      <w:r>
+        <w:rPr>
+          <w:rFonts w:ascii="Times New Roman" w:hAnsi="Times New Roman" w:cs="Times New Roman"/>
+          <w:sz w:val="26"/>
+          <w:szCs w:val="26"/>
+          <w:lang w:val="en-US"/>
+        </w:rPr>
+        <w:t>. 2020. An LSTM approach to Forecast Migration using Google Trends.</w:t>
+      </w:r>
       <w:r>
         <w:rPr>
           <w:rFonts w:ascii="Times New Roman" w:hAnsi="Times New Roman" w:cs="Times New Roman"/>
@@ -2940,6 +3761,74 @@
         </w:rPr>
         <w:t xml:space="preserve"> </w:t>
       </w:r>
+      <w:r>
+        <w:rPr>
+          <w:rFonts w:ascii="Times New Roman" w:hAnsi="Times New Roman" w:cs="Times New Roman"/>
+          <w:sz w:val="26"/>
+          <w:szCs w:val="26"/>
+          <w:lang w:val="en-US"/>
+        </w:rPr>
+        <w:t xml:space="preserve">In San Diego ’20: KDD 2020 Conference Workshop ACM SIGKDD </w:t>
+      </w:r>
+      <w:proofErr w:type="spellStart"/>
+      <w:r>
+        <w:rPr>
+          <w:rFonts w:ascii="Times New Roman" w:hAnsi="Times New Roman" w:cs="Times New Roman"/>
+          <w:sz w:val="26"/>
+          <w:szCs w:val="26"/>
+          <w:lang w:val="en-US"/>
+        </w:rPr>
+        <w:t>Conferenceon</w:t>
+      </w:r>
+      <w:proofErr w:type="spellEnd"/>
+      <w:r>
+        <w:rPr>
+          <w:rFonts w:ascii="Times New Roman" w:hAnsi="Times New Roman" w:cs="Times New Roman"/>
+          <w:sz w:val="26"/>
+          <w:szCs w:val="26"/>
+          <w:lang w:val="en-US"/>
+        </w:rPr>
+        <w:t xml:space="preserve"> Knowledge Discovery and Data Mining A</w:t>
+      </w:r>
+      <w:r>
+        <w:rPr>
+          <w:rFonts w:ascii="Times New Roman" w:hAnsi="Times New Roman" w:cs="Times New Roman"/>
+          <w:sz w:val="26"/>
+          <w:szCs w:val="26"/>
+          <w:lang w:val="en-US"/>
+        </w:rPr>
+        <w:t>ugust 24, 2020, San Diego, Cali</w:t>
+      </w:r>
+      <w:r>
+        <w:rPr>
+          <w:rFonts w:ascii="Times New Roman" w:hAnsi="Times New Roman" w:cs="Times New Roman"/>
+          <w:sz w:val="26"/>
+          <w:szCs w:val="26"/>
+          <w:lang w:val="en-US"/>
+        </w:rPr>
+        <w:t xml:space="preserve">fornia USA. ACM, New York, NY, USA, 8 pages. </w:t>
+      </w:r>
+      <w:r>
+        <w:rPr>
+          <w:rFonts w:ascii="Times New Roman" w:hAnsi="Times New Roman" w:cs="Times New Roman"/>
+          <w:sz w:val="26"/>
+          <w:szCs w:val="26"/>
+          <w:lang w:val="en-US"/>
+        </w:rPr>
+        <w:t xml:space="preserve">DOI: </w:t>
+      </w:r>
+      <w:hyperlink r:id="rId11" w:history="1">
+        <w:r>
+          <w:rPr>
+            <w:rStyle w:val="a3"/>
+            <w:rFonts w:ascii="Times New Roman" w:hAnsi="Times New Roman" w:cs="Times New Roman"/>
+            <w:sz w:val="26"/>
+            <w:szCs w:val="26"/>
+            <w:lang w:val="en-US"/>
+          </w:rPr>
+          <w:t>https://doi.org/10.48550/arXiv.2005.09902</w:t>
+        </w:r>
+      </w:hyperlink>
     </w:p>
     <w:sectPr>
       <w:pgSz w:w="11906" w:h="16838"/>
@@ -3515,6 +4404,18 @@
       <w:contextualSpacing/>
     </w:pPr>
   </w:style>
+  <w:style w:type="character" w:styleId="a5">
+    <w:name w:val="FollowedHyperlink"/>
+    <w:basedOn w:val="a0"/>
+    <w:uiPriority w:val="99"/>
+    <w:semiHidden/>
+    <w:unhideWhenUsed/>
+    <w:rsid w:val="005E1D1F"/>
+    <w:rPr>
+      <w:color w:val="954F72" w:themeColor="followedHyperlink"/>
+      <w:u w:val="single"/>
+    </w:rPr>
+  </w:style>
 </w:styles>
 </file>
 

--- a/Проблематика миграции.docx
+++ b/Проблематика миграции.docx
@@ -2351,7 +2351,117 @@
           <w:sz w:val="26"/>
           <w:szCs w:val="26"/>
         </w:rPr>
-        <w:t>, поскольку там учитываются н</w:t>
+        <w:t xml:space="preserve">, поскольку там учитываются непосредственные запросы в поисковой системе </w:t>
+      </w:r>
+      <w:r>
+        <w:rPr>
+          <w:rFonts w:ascii="Times New Roman" w:hAnsi="Times New Roman" w:cs="Times New Roman"/>
+          <w:sz w:val="26"/>
+          <w:szCs w:val="26"/>
+          <w:lang w:val="en-US"/>
+        </w:rPr>
+        <w:t>Google</w:t>
+      </w:r>
+      <w:r>
+        <w:rPr>
+          <w:rFonts w:ascii="Times New Roman" w:hAnsi="Times New Roman" w:cs="Times New Roman"/>
+          <w:sz w:val="26"/>
+          <w:szCs w:val="26"/>
+        </w:rPr>
+        <w:t>.</w:t>
+      </w:r>
+      <w:r>
+        <w:rPr>
+          <w:rFonts w:ascii="Times New Roman" w:hAnsi="Times New Roman" w:cs="Times New Roman"/>
+          <w:sz w:val="26"/>
+          <w:szCs w:val="26"/>
+        </w:rPr>
+        <w:t xml:space="preserve"> </w:t>
+      </w:r>
+      <w:r>
+        <w:rPr>
+          <w:rFonts w:ascii="Times New Roman" w:hAnsi="Times New Roman" w:cs="Times New Roman"/>
+          <w:sz w:val="26"/>
+          <w:szCs w:val="26"/>
+        </w:rPr>
+        <w:t>Таким образом, увеличение альтернативных данных может принципиально повысить точность миграционных прогнозов.</w:t>
+      </w:r>
+    </w:p>
+    <w:p>
+      <w:pPr>
+        <w:spacing w:after="0" w:line="360" w:lineRule="auto"/>
+        <w:ind w:left="-567" w:firstLine="567"/>
+        <w:jc w:val="both"/>
+        <w:rPr>
+          <w:rFonts w:ascii="Times New Roman" w:hAnsi="Times New Roman" w:cs="Times New Roman"/>
+          <w:sz w:val="26"/>
+          <w:szCs w:val="26"/>
+        </w:rPr>
+      </w:pPr>
+      <w:r>
+        <w:rPr>
+          <w:rFonts w:ascii="Times New Roman" w:hAnsi="Times New Roman" w:cs="Times New Roman"/>
+          <w:b/>
+          <w:sz w:val="26"/>
+          <w:szCs w:val="26"/>
+        </w:rPr>
+        <w:t xml:space="preserve">Заключение. </w:t>
+      </w:r>
+      <w:r>
+        <w:rPr>
+          <w:rFonts w:ascii="Times New Roman" w:hAnsi="Times New Roman" w:cs="Times New Roman"/>
+          <w:sz w:val="26"/>
+          <w:szCs w:val="26"/>
+        </w:rPr>
+        <w:t xml:space="preserve">Проведенный анализ </w:t>
+      </w:r>
+      <w:r>
+        <w:rPr>
+          <w:rFonts w:ascii="Times New Roman" w:hAnsi="Times New Roman" w:cs="Times New Roman"/>
+          <w:sz w:val="26"/>
+          <w:szCs w:val="26"/>
+        </w:rPr>
+        <w:t>свидетельствует</w:t>
+      </w:r>
+      <w:r>
+        <w:rPr>
+          <w:rFonts w:ascii="Times New Roman" w:hAnsi="Times New Roman" w:cs="Times New Roman"/>
+          <w:sz w:val="26"/>
+          <w:szCs w:val="26"/>
+        </w:rPr>
+        <w:t xml:space="preserve"> о высокой актуальности проблемы прогнозирования миграции. Представляют большой интерес как исследования данной проблематики с точки зрения выявление набора факторов</w:t>
+      </w:r>
+      <w:r>
+        <w:rPr>
+          <w:rFonts w:ascii="Times New Roman" w:hAnsi="Times New Roman" w:cs="Times New Roman"/>
+          <w:sz w:val="26"/>
+          <w:szCs w:val="26"/>
+        </w:rPr>
+        <w:t xml:space="preserve"> миграционных процессов</w:t>
+      </w:r>
+      <w:r>
+        <w:rPr>
+          <w:rFonts w:ascii="Times New Roman" w:hAnsi="Times New Roman" w:cs="Times New Roman"/>
+          <w:sz w:val="26"/>
+          <w:szCs w:val="26"/>
+        </w:rPr>
+        <w:t>, так и проектирования методов</w:t>
+      </w:r>
+      <w:r>
+        <w:rPr>
+          <w:rFonts w:ascii="Times New Roman" w:hAnsi="Times New Roman" w:cs="Times New Roman"/>
+          <w:sz w:val="26"/>
+          <w:szCs w:val="26"/>
+        </w:rPr>
+        <w:t xml:space="preserve"> для обеспечения высокоточн</w:t>
+      </w:r>
+      <w:r>
+        <w:rPr>
+          <w:rFonts w:ascii="Times New Roman" w:hAnsi="Times New Roman" w:cs="Times New Roman"/>
+          <w:sz w:val="26"/>
+          <w:szCs w:val="26"/>
+        </w:rPr>
+        <w:t>ых прогнозов</w:t>
       </w:r>
       <w:bookmarkStart w:id="0" w:name="_GoBack"/>
       <w:bookmarkEnd w:id="0"/>
@@ -2361,40 +2471,7 @@
           <w:sz w:val="26"/>
           <w:szCs w:val="26"/>
         </w:rPr>
-        <w:t xml:space="preserve">епосредственные запросы в поисковой системе </w:t>
-      </w:r>
-      <w:r>
-        <w:rPr>
-          <w:rFonts w:ascii="Times New Roman" w:hAnsi="Times New Roman" w:cs="Times New Roman"/>
-          <w:sz w:val="26"/>
-          <w:szCs w:val="26"/>
-          <w:lang w:val="en-US"/>
-        </w:rPr>
-        <w:t>Google</w:t>
-      </w:r>
-      <w:r>
-        <w:rPr>
-          <w:rFonts w:ascii="Times New Roman" w:hAnsi="Times New Roman" w:cs="Times New Roman"/>
-          <w:sz w:val="26"/>
-          <w:szCs w:val="26"/>
-        </w:rPr>
         <w:t>.</w:t>
-      </w:r>
-      <w:r>
-        <w:rPr>
-          <w:rFonts w:ascii="Times New Roman" w:hAnsi="Times New Roman" w:cs="Times New Roman"/>
-          <w:sz w:val="26"/>
-          <w:szCs w:val="26"/>
-        </w:rPr>
-        <w:t xml:space="preserve"> </w:t>
-      </w:r>
-      <w:r>
-        <w:rPr>
-          <w:rFonts w:ascii="Times New Roman" w:hAnsi="Times New Roman" w:cs="Times New Roman"/>
-          <w:sz w:val="26"/>
-          <w:szCs w:val="26"/>
-        </w:rPr>
-        <w:t>Таким образом, увеличение альтернативных данных может принципиально повысить точность миграционных прогнозов.</w:t>
       </w:r>
     </w:p>
     <w:p>
@@ -3234,6 +3311,7 @@
           <w:szCs w:val="26"/>
           <w:lang w:val="en-US"/>
         </w:rPr>
+        <w:lastRenderedPageBreak/>
         <w:t>[</w:t>
       </w:r>
       <w:r>
@@ -3472,25 +3550,7 @@
             <w:sz w:val="26"/>
             <w:szCs w:val="26"/>
           </w:rPr>
-          <w:t>/</w:t>
-        </w:r>
-        <w:r>
-          <w:rPr>
-            <w:rStyle w:val="a3"/>
-            <w:rFonts w:ascii="Times New Roman" w:hAnsi="Times New Roman" w:cs="Times New Roman"/>
-            <w:sz w:val="26"/>
-            <w:szCs w:val="26"/>
-          </w:rPr>
-          <w:t>1</w:t>
-        </w:r>
-        <w:r>
-          <w:rPr>
-            <w:rStyle w:val="a3"/>
-            <w:rFonts w:ascii="Times New Roman" w:hAnsi="Times New Roman" w:cs="Times New Roman"/>
-            <w:sz w:val="26"/>
-            <w:szCs w:val="26"/>
-          </w:rPr>
-          <w:t>0.3390/</w:t>
+          <w:t>/10.3390/</w:t>
         </w:r>
         <w:r>
           <w:rPr>
@@ -3531,7 +3591,6 @@
           <w:rFonts w:ascii="Times New Roman" w:hAnsi="Times New Roman" w:cs="Times New Roman"/>
           <w:sz w:val="26"/>
           <w:szCs w:val="26"/>
-          <w:lang w:val="en-US"/>
         </w:rPr>
       </w:pPr>
       <w:r>
@@ -3540,7 +3599,6 @@
           <w:sz w:val="26"/>
           <w:szCs w:val="26"/>
         </w:rPr>
-        <w:lastRenderedPageBreak/>
         <w:t>[</w:t>
       </w:r>
       <w:r>
@@ -3599,7 +3657,6 @@
           <w:rFonts w:ascii="Times New Roman" w:hAnsi="Times New Roman" w:cs="Times New Roman"/>
           <w:sz w:val="26"/>
           <w:szCs w:val="26"/>
-          <w:lang w:val="en-US"/>
         </w:rPr>
         <w:t xml:space="preserve"> </w:t>
       </w:r>
@@ -3616,18 +3673,8 @@
           <w:rFonts w:ascii="Times New Roman" w:hAnsi="Times New Roman" w:cs="Times New Roman"/>
           <w:sz w:val="26"/>
           <w:szCs w:val="26"/>
-          <w:lang w:val="en-US"/>
-        </w:rPr>
-        <w:t>, 9(3), 75-92.</w:t>
-      </w:r>
-      <w:r>
-        <w:rPr>
-          <w:rFonts w:ascii="Times New Roman" w:hAnsi="Times New Roman" w:cs="Times New Roman"/>
-          <w:sz w:val="26"/>
-          <w:szCs w:val="26"/>
-          <w:lang w:val="en-US"/>
-        </w:rPr>
-        <w:t xml:space="preserve"> </w:t>
+        </w:rPr>
+        <w:t xml:space="preserve">, 9(3), 75-92. </w:t>
       </w:r>
       <w:hyperlink r:id="rId10" w:history="1">
         <w:r>
@@ -3638,7 +3685,117 @@
             <w:szCs w:val="26"/>
             <w:lang w:val="en-US"/>
           </w:rPr>
-          <w:t>https://doi.org/10.17323/demreview.v9i3.16471</w:t>
+          <w:t>https</w:t>
+        </w:r>
+        <w:r>
+          <w:rPr>
+            <w:rStyle w:val="a3"/>
+            <w:rFonts w:ascii="Times New Roman" w:hAnsi="Times New Roman" w:cs="Times New Roman"/>
+            <w:sz w:val="26"/>
+            <w:szCs w:val="26"/>
+          </w:rPr>
+          <w:t>://</w:t>
+        </w:r>
+        <w:proofErr w:type="spellStart"/>
+        <w:r>
+          <w:rPr>
+            <w:rStyle w:val="a3"/>
+            <w:rFonts w:ascii="Times New Roman" w:hAnsi="Times New Roman" w:cs="Times New Roman"/>
+            <w:sz w:val="26"/>
+            <w:szCs w:val="26"/>
+            <w:lang w:val="en-US"/>
+          </w:rPr>
+          <w:t>doi</w:t>
+        </w:r>
+        <w:proofErr w:type="spellEnd"/>
+        <w:r>
+          <w:rPr>
+            <w:rStyle w:val="a3"/>
+            <w:rFonts w:ascii="Times New Roman" w:hAnsi="Times New Roman" w:cs="Times New Roman"/>
+            <w:sz w:val="26"/>
+            <w:szCs w:val="26"/>
+          </w:rPr>
+          <w:t>.</w:t>
+        </w:r>
+        <w:r>
+          <w:rPr>
+            <w:rStyle w:val="a3"/>
+            <w:rFonts w:ascii="Times New Roman" w:hAnsi="Times New Roman" w:cs="Times New Roman"/>
+            <w:sz w:val="26"/>
+            <w:szCs w:val="26"/>
+            <w:lang w:val="en-US"/>
+          </w:rPr>
+          <w:t>org</w:t>
+        </w:r>
+        <w:r>
+          <w:rPr>
+            <w:rStyle w:val="a3"/>
+            <w:rFonts w:ascii="Times New Roman" w:hAnsi="Times New Roman" w:cs="Times New Roman"/>
+            <w:sz w:val="26"/>
+            <w:szCs w:val="26"/>
+          </w:rPr>
+          <w:t>/10.17323/</w:t>
+        </w:r>
+        <w:proofErr w:type="spellStart"/>
+        <w:r>
+          <w:rPr>
+            <w:rStyle w:val="a3"/>
+            <w:rFonts w:ascii="Times New Roman" w:hAnsi="Times New Roman" w:cs="Times New Roman"/>
+            <w:sz w:val="26"/>
+            <w:szCs w:val="26"/>
+            <w:lang w:val="en-US"/>
+          </w:rPr>
+          <w:t>demreview</w:t>
+        </w:r>
+        <w:proofErr w:type="spellEnd"/>
+        <w:r>
+          <w:rPr>
+            <w:rStyle w:val="a3"/>
+            <w:rFonts w:ascii="Times New Roman" w:hAnsi="Times New Roman" w:cs="Times New Roman"/>
+            <w:sz w:val="26"/>
+            <w:szCs w:val="26"/>
+          </w:rPr>
+          <w:t>.</w:t>
+        </w:r>
+        <w:r>
+          <w:rPr>
+            <w:rStyle w:val="a3"/>
+            <w:rFonts w:ascii="Times New Roman" w:hAnsi="Times New Roman" w:cs="Times New Roman"/>
+            <w:sz w:val="26"/>
+            <w:szCs w:val="26"/>
+            <w:lang w:val="en-US"/>
+          </w:rPr>
+          <w:t>v</w:t>
+        </w:r>
+        <w:r>
+          <w:rPr>
+            <w:rStyle w:val="a3"/>
+            <w:rFonts w:ascii="Times New Roman" w:hAnsi="Times New Roman" w:cs="Times New Roman"/>
+            <w:sz w:val="26"/>
+            <w:szCs w:val="26"/>
+          </w:rPr>
+          <w:t>9</w:t>
+        </w:r>
+        <w:proofErr w:type="spellStart"/>
+        <w:r>
+          <w:rPr>
+            <w:rStyle w:val="a3"/>
+            <w:rFonts w:ascii="Times New Roman" w:hAnsi="Times New Roman" w:cs="Times New Roman"/>
+            <w:sz w:val="26"/>
+            <w:szCs w:val="26"/>
+            <w:lang w:val="en-US"/>
+          </w:rPr>
+          <w:t>i</w:t>
+        </w:r>
+        <w:proofErr w:type="spellEnd"/>
+        <w:r>
+          <w:rPr>
+            <w:rStyle w:val="a3"/>
+            <w:rFonts w:ascii="Times New Roman" w:hAnsi="Times New Roman" w:cs="Times New Roman"/>
+            <w:sz w:val="26"/>
+            <w:szCs w:val="26"/>
+          </w:rPr>
+          <w:t>3.16471</w:t>
         </w:r>
       </w:hyperlink>
     </w:p>
@@ -3659,7 +3816,6 @@
           <w:rFonts w:ascii="Times New Roman" w:hAnsi="Times New Roman" w:cs="Times New Roman"/>
           <w:sz w:val="26"/>
           <w:szCs w:val="26"/>
-          <w:lang w:val="en-US"/>
         </w:rPr>
         <w:t xml:space="preserve">[9] </w:t>
       </w:r>
@@ -3670,7 +3826,15 @@
           <w:szCs w:val="26"/>
           <w:lang w:val="en-US"/>
         </w:rPr>
-        <w:t xml:space="preserve">Nicolas </w:t>
+        <w:t>Nicolas</w:t>
+      </w:r>
+      <w:r>
+        <w:rPr>
+          <w:rFonts w:ascii="Times New Roman" w:hAnsi="Times New Roman" w:cs="Times New Roman"/>
+          <w:sz w:val="26"/>
+          <w:szCs w:val="26"/>
+        </w:rPr>
+        <w:t xml:space="preserve"> </w:t>
       </w:r>
       <w:proofErr w:type="spellStart"/>
       <w:r>
@@ -3688,9 +3852,76 @@
           <w:rFonts w:ascii="Times New Roman" w:hAnsi="Times New Roman" w:cs="Times New Roman"/>
           <w:sz w:val="26"/>
           <w:szCs w:val="26"/>
-          <w:lang w:val="en-US"/>
-        </w:rPr>
-        <w:t xml:space="preserve">, Pablo Gonzalez Alvarez, Harold </w:t>
+        </w:rPr>
+        <w:t xml:space="preserve">, </w:t>
+      </w:r>
+      <w:r>
+        <w:rPr>
+          <w:rFonts w:ascii="Times New Roman" w:hAnsi="Times New Roman" w:cs="Times New Roman"/>
+          <w:sz w:val="26"/>
+          <w:szCs w:val="26"/>
+          <w:lang w:val="en-US"/>
+        </w:rPr>
+        <w:t>Pablo</w:t>
+      </w:r>
+      <w:r>
+        <w:rPr>
+          <w:rFonts w:ascii="Times New Roman" w:hAnsi="Times New Roman" w:cs="Times New Roman"/>
+          <w:sz w:val="26"/>
+          <w:szCs w:val="26"/>
+        </w:rPr>
+        <w:t xml:space="preserve"> </w:t>
+      </w:r>
+      <w:r>
+        <w:rPr>
+          <w:rFonts w:ascii="Times New Roman" w:hAnsi="Times New Roman" w:cs="Times New Roman"/>
+          <w:sz w:val="26"/>
+          <w:szCs w:val="26"/>
+          <w:lang w:val="en-US"/>
+        </w:rPr>
+        <w:t>Gonzalez</w:t>
+      </w:r>
+      <w:r>
+        <w:rPr>
+          <w:rFonts w:ascii="Times New Roman" w:hAnsi="Times New Roman" w:cs="Times New Roman"/>
+          <w:sz w:val="26"/>
+          <w:szCs w:val="26"/>
+        </w:rPr>
+        <w:t xml:space="preserve"> </w:t>
+      </w:r>
+      <w:r>
+        <w:rPr>
+          <w:rFonts w:ascii="Times New Roman" w:hAnsi="Times New Roman" w:cs="Times New Roman"/>
+          <w:sz w:val="26"/>
+          <w:szCs w:val="26"/>
+          <w:lang w:val="en-US"/>
+        </w:rPr>
+        <w:t>Alvarez</w:t>
+      </w:r>
+      <w:r>
+        <w:rPr>
+          <w:rFonts w:ascii="Times New Roman" w:hAnsi="Times New Roman" w:cs="Times New Roman"/>
+          <w:sz w:val="26"/>
+          <w:szCs w:val="26"/>
+        </w:rPr>
+        <w:t xml:space="preserve">, </w:t>
+      </w:r>
+      <w:r>
+        <w:rPr>
+          <w:rFonts w:ascii="Times New Roman" w:hAnsi="Times New Roman" w:cs="Times New Roman"/>
+          <w:sz w:val="26"/>
+          <w:szCs w:val="26"/>
+          <w:lang w:val="en-US"/>
+        </w:rPr>
+        <w:t>Harold</w:t>
+      </w:r>
+      <w:r>
+        <w:rPr>
+          <w:rFonts w:ascii="Times New Roman" w:hAnsi="Times New Roman" w:cs="Times New Roman"/>
+          <w:sz w:val="26"/>
+          <w:szCs w:val="26"/>
+        </w:rPr>
+        <w:t xml:space="preserve"> </w:t>
       </w:r>
       <w:proofErr w:type="spellStart"/>
       <w:r>
@@ -3700,7 +3931,7 @@
           <w:szCs w:val="26"/>
           <w:lang w:val="en-US"/>
         </w:rPr>
-        <w:t>Silvère</w:t>
+        <w:t>Silv</w:t>
       </w:r>
       <w:proofErr w:type="spellEnd"/>
       <w:r>
@@ -3708,7 +3939,23 @@
           <w:rFonts w:ascii="Times New Roman" w:hAnsi="Times New Roman" w:cs="Times New Roman"/>
           <w:sz w:val="26"/>
           <w:szCs w:val="26"/>
-          <w:lang w:val="en-US"/>
+        </w:rPr>
+        <w:t>è</w:t>
+      </w:r>
+      <w:r>
+        <w:rPr>
+          <w:rFonts w:ascii="Times New Roman" w:hAnsi="Times New Roman" w:cs="Times New Roman"/>
+          <w:sz w:val="26"/>
+          <w:szCs w:val="26"/>
+          <w:lang w:val="en-US"/>
+        </w:rPr>
+        <w:t>re</w:t>
+      </w:r>
+      <w:r>
+        <w:rPr>
+          <w:rFonts w:ascii="Times New Roman" w:hAnsi="Times New Roman" w:cs="Times New Roman"/>
+          <w:sz w:val="26"/>
+          <w:szCs w:val="26"/>
         </w:rPr>
         <w:t xml:space="preserve"> </w:t>
       </w:r>
@@ -3728,9 +3975,25 @@
           <w:rFonts w:ascii="Times New Roman" w:hAnsi="Times New Roman" w:cs="Times New Roman"/>
           <w:sz w:val="26"/>
           <w:szCs w:val="26"/>
-          <w:lang w:val="en-US"/>
-        </w:rPr>
-        <w:t xml:space="preserve">, and </w:t>
+        </w:rPr>
+        <w:t xml:space="preserve">, </w:t>
+      </w:r>
+      <w:r>
+        <w:rPr>
+          <w:rFonts w:ascii="Times New Roman" w:hAnsi="Times New Roman" w:cs="Times New Roman"/>
+          <w:sz w:val="26"/>
+          <w:szCs w:val="26"/>
+          <w:lang w:val="en-US"/>
+        </w:rPr>
+        <w:t>and</w:t>
+      </w:r>
+      <w:r>
+        <w:rPr>
+          <w:rFonts w:ascii="Times New Roman" w:hAnsi="Times New Roman" w:cs="Times New Roman"/>
+          <w:sz w:val="26"/>
+          <w:szCs w:val="26"/>
+        </w:rPr>
+        <w:t xml:space="preserve"> </w:t>
       </w:r>
       <w:proofErr w:type="spellStart"/>
       <w:r>
@@ -3748,9 +4011,17 @@
           <w:rFonts w:ascii="Times New Roman" w:hAnsi="Times New Roman" w:cs="Times New Roman"/>
           <w:sz w:val="26"/>
           <w:szCs w:val="26"/>
-          <w:lang w:val="en-US"/>
-        </w:rPr>
-        <w:t>. 2020. An LSTM approach to Forecast Migration using Google Trends.</w:t>
+        </w:rPr>
+        <w:t xml:space="preserve">. </w:t>
+      </w:r>
+      <w:r>
+        <w:rPr>
+          <w:rFonts w:ascii="Times New Roman" w:hAnsi="Times New Roman" w:cs="Times New Roman"/>
+          <w:sz w:val="26"/>
+          <w:szCs w:val="26"/>
+          <w:lang w:val="en-US"/>
+        </w:rPr>
+        <w:t>2020. An LSTM approach to Forecast Migration using Google Trends.</w:t>
       </w:r>
       <w:r>
         <w:rPr>
